--- a/docs/Adventure Kit 2 Guide.docx
+++ b/docs/Adventure Kit 2 Guide.docx
@@ -88,7 +88,7 @@
           <w:noProof/>
         </w:rPr>
       </w:pPr>
-      <w:bookmarkStart w:id="0" w:name="_Toc148283237"/>
+      <w:bookmarkStart w:id="0" w:name="_Toc148638342"/>
       <w:r>
         <w:rPr>
           <w:rStyle w:val="Heading2Char"/>
@@ -126,7 +126,7 @@
           <w14:ligatures w14:val="standardContextual"/>
         </w:rPr>
       </w:pPr>
-      <w:hyperlink w:anchor="_Toc148283237" w:history="1">
+      <w:hyperlink w:anchor="_Toc148638342" w:history="1">
         <w:r>
           <w:rPr>
             <w:rStyle w:val="Hyperlink"/>
@@ -154,7 +154,7 @@
             <w:noProof/>
             <w:webHidden/>
           </w:rPr>
-          <w:instrText xml:space="preserve"> PAGEREF _Toc148283237 \h </w:instrText>
+          <w:instrText xml:space="preserve"> PAGEREF _Toc148638342 \h </w:instrText>
         </w:r>
         <w:r>
           <w:rPr>
@@ -198,7 +198,7 @@
           <w14:ligatures w14:val="standardContextual"/>
         </w:rPr>
       </w:pPr>
-      <w:hyperlink w:anchor="_Toc148283238" w:history="1">
+      <w:hyperlink w:anchor="_Toc148638343" w:history="1">
         <w:r>
           <w:rPr>
             <w:rStyle w:val="Hyperlink"/>
@@ -226,7 +226,7 @@
             <w:noProof/>
             <w:webHidden/>
           </w:rPr>
-          <w:instrText xml:space="preserve"> PAGEREF _Toc148283238 \h </w:instrText>
+          <w:instrText xml:space="preserve"> PAGEREF _Toc148638343 \h </w:instrText>
         </w:r>
         <w:r>
           <w:rPr>
@@ -270,7 +270,7 @@
           <w14:ligatures w14:val="standardContextual"/>
         </w:rPr>
       </w:pPr>
-      <w:hyperlink w:anchor="_Toc148283239" w:history="1">
+      <w:hyperlink w:anchor="_Toc148638344" w:history="1">
         <w:r>
           <w:rPr>
             <w:rStyle w:val="Hyperlink"/>
@@ -298,7 +298,7 @@
             <w:noProof/>
             <w:webHidden/>
           </w:rPr>
-          <w:instrText xml:space="preserve"> PAGEREF _Toc148283239 \h </w:instrText>
+          <w:instrText xml:space="preserve"> PAGEREF _Toc148638344 \h </w:instrText>
         </w:r>
         <w:r>
           <w:rPr>
@@ -342,7 +342,7 @@
           <w14:ligatures w14:val="standardContextual"/>
         </w:rPr>
       </w:pPr>
-      <w:hyperlink w:anchor="_Toc148283240" w:history="1">
+      <w:hyperlink w:anchor="_Toc148638345" w:history="1">
         <w:r>
           <w:rPr>
             <w:rStyle w:val="Hyperlink"/>
@@ -370,7 +370,7 @@
             <w:noProof/>
             <w:webHidden/>
           </w:rPr>
-          <w:instrText xml:space="preserve"> PAGEREF _Toc148283240 \h </w:instrText>
+          <w:instrText xml:space="preserve"> PAGEREF _Toc148638345 \h </w:instrText>
         </w:r>
         <w:r>
           <w:rPr>
@@ -414,7 +414,7 @@
           <w14:ligatures w14:val="standardContextual"/>
         </w:rPr>
       </w:pPr>
-      <w:hyperlink w:anchor="_Toc148283241" w:history="1">
+      <w:hyperlink w:anchor="_Toc148638346" w:history="1">
         <w:r>
           <w:rPr>
             <w:rStyle w:val="Hyperlink"/>
@@ -442,7 +442,7 @@
             <w:noProof/>
             <w:webHidden/>
           </w:rPr>
-          <w:instrText xml:space="preserve"> PAGEREF _Toc148283241 \h </w:instrText>
+          <w:instrText xml:space="preserve"> PAGEREF _Toc148638346 \h </w:instrText>
         </w:r>
         <w:r>
           <w:rPr>
@@ -486,7 +486,7 @@
           <w14:ligatures w14:val="standardContextual"/>
         </w:rPr>
       </w:pPr>
-      <w:hyperlink w:anchor="_Toc148283242" w:history="1">
+      <w:hyperlink w:anchor="_Toc148638347" w:history="1">
         <w:r>
           <w:rPr>
             <w:rStyle w:val="Hyperlink"/>
@@ -514,7 +514,7 @@
             <w:noProof/>
             <w:webHidden/>
           </w:rPr>
-          <w:instrText xml:space="preserve"> PAGEREF _Toc148283242 \h </w:instrText>
+          <w:instrText xml:space="preserve"> PAGEREF _Toc148638347 \h </w:instrText>
         </w:r>
         <w:r>
           <w:rPr>
@@ -558,7 +558,7 @@
           <w14:ligatures w14:val="standardContextual"/>
         </w:rPr>
       </w:pPr>
-      <w:hyperlink w:anchor="_Toc148283243" w:history="1">
+      <w:hyperlink w:anchor="_Toc148638348" w:history="1">
         <w:r>
           <w:rPr>
             <w:rStyle w:val="Hyperlink"/>
@@ -586,7 +586,7 @@
             <w:noProof/>
             <w:webHidden/>
           </w:rPr>
-          <w:instrText xml:space="preserve"> PAGEREF _Toc148283243 \h </w:instrText>
+          <w:instrText xml:space="preserve"> PAGEREF _Toc148638348 \h </w:instrText>
         </w:r>
         <w:r>
           <w:rPr>
@@ -630,7 +630,7 @@
           <w14:ligatures w14:val="standardContextual"/>
         </w:rPr>
       </w:pPr>
-      <w:hyperlink w:anchor="_Toc148283244" w:history="1">
+      <w:hyperlink w:anchor="_Toc148638349" w:history="1">
         <w:r>
           <w:rPr>
             <w:rStyle w:val="Hyperlink"/>
@@ -658,7 +658,7 @@
             <w:noProof/>
             <w:webHidden/>
           </w:rPr>
-          <w:instrText xml:space="preserve"> PAGEREF _Toc148283244 \h </w:instrText>
+          <w:instrText xml:space="preserve"> PAGEREF _Toc148638349 \h </w:instrText>
         </w:r>
         <w:r>
           <w:rPr>
@@ -702,7 +702,7 @@
           <w14:ligatures w14:val="standardContextual"/>
         </w:rPr>
       </w:pPr>
-      <w:hyperlink w:anchor="_Toc148283245" w:history="1">
+      <w:hyperlink w:anchor="_Toc148638350" w:history="1">
         <w:r>
           <w:rPr>
             <w:rStyle w:val="Hyperlink"/>
@@ -730,7 +730,7 @@
             <w:noProof/>
             <w:webHidden/>
           </w:rPr>
-          <w:instrText xml:space="preserve"> PAGEREF _Toc148283245 \h </w:instrText>
+          <w:instrText xml:space="preserve"> PAGEREF _Toc148638350 \h </w:instrText>
         </w:r>
         <w:r>
           <w:rPr>
@@ -774,7 +774,7 @@
           <w14:ligatures w14:val="standardContextual"/>
         </w:rPr>
       </w:pPr>
-      <w:hyperlink w:anchor="_Toc148283246" w:history="1">
+      <w:hyperlink w:anchor="_Toc148638351" w:history="1">
         <w:r>
           <w:rPr>
             <w:rStyle w:val="Hyperlink"/>
@@ -802,7 +802,7 @@
             <w:noProof/>
             <w:webHidden/>
           </w:rPr>
-          <w:instrText xml:space="preserve"> PAGEREF _Toc148283246 \h </w:instrText>
+          <w:instrText xml:space="preserve"> PAGEREF _Toc148638351 \h </w:instrText>
         </w:r>
         <w:r>
           <w:rPr>
@@ -846,7 +846,7 @@
           <w14:ligatures w14:val="standardContextual"/>
         </w:rPr>
       </w:pPr>
-      <w:hyperlink w:anchor="_Toc148283247" w:history="1">
+      <w:hyperlink w:anchor="_Toc148638352" w:history="1">
         <w:r>
           <w:rPr>
             <w:rStyle w:val="Hyperlink"/>
@@ -874,7 +874,7 @@
             <w:noProof/>
             <w:webHidden/>
           </w:rPr>
-          <w:instrText xml:space="preserve"> PAGEREF _Toc148283247 \h </w:instrText>
+          <w:instrText xml:space="preserve"> PAGEREF _Toc148638352 \h </w:instrText>
         </w:r>
         <w:r>
           <w:rPr>
@@ -918,7 +918,7 @@
           <w14:ligatures w14:val="standardContextual"/>
         </w:rPr>
       </w:pPr>
-      <w:hyperlink w:anchor="_Toc148283248" w:history="1">
+      <w:hyperlink w:anchor="_Toc148638353" w:history="1">
         <w:r>
           <w:rPr>
             <w:rStyle w:val="Hyperlink"/>
@@ -946,7 +946,7 @@
             <w:noProof/>
             <w:webHidden/>
           </w:rPr>
-          <w:instrText xml:space="preserve"> PAGEREF _Toc148283248 \h </w:instrText>
+          <w:instrText xml:space="preserve"> PAGEREF _Toc148638353 \h </w:instrText>
         </w:r>
         <w:r>
           <w:rPr>
@@ -990,7 +990,7 @@
           <w14:ligatures w14:val="standardContextual"/>
         </w:rPr>
       </w:pPr>
-      <w:hyperlink w:anchor="_Toc148283249" w:history="1">
+      <w:hyperlink w:anchor="_Toc148638354" w:history="1">
         <w:r>
           <w:rPr>
             <w:rStyle w:val="Hyperlink"/>
@@ -1018,7 +1018,7 @@
             <w:noProof/>
             <w:webHidden/>
           </w:rPr>
-          <w:instrText xml:space="preserve"> PAGEREF _Toc148283249 \h </w:instrText>
+          <w:instrText xml:space="preserve"> PAGEREF _Toc148638354 \h </w:instrText>
         </w:r>
         <w:r>
           <w:rPr>
@@ -1062,7 +1062,7 @@
           <w14:ligatures w14:val="standardContextual"/>
         </w:rPr>
       </w:pPr>
-      <w:hyperlink w:anchor="_Toc148283250" w:history="1">
+      <w:hyperlink w:anchor="_Toc148638355" w:history="1">
         <w:r>
           <w:rPr>
             <w:rStyle w:val="Hyperlink"/>
@@ -1090,7 +1090,7 @@
             <w:noProof/>
             <w:webHidden/>
           </w:rPr>
-          <w:instrText xml:space="preserve"> PAGEREF _Toc148283250 \h </w:instrText>
+          <w:instrText xml:space="preserve"> PAGEREF _Toc148638355 \h </w:instrText>
         </w:r>
         <w:r>
           <w:rPr>
@@ -1134,7 +1134,7 @@
           <w14:ligatures w14:val="standardContextual"/>
         </w:rPr>
       </w:pPr>
-      <w:hyperlink w:anchor="_Toc148283251" w:history="1">
+      <w:hyperlink w:anchor="_Toc148638356" w:history="1">
         <w:r>
           <w:rPr>
             <w:rStyle w:val="Hyperlink"/>
@@ -1162,7 +1162,7 @@
             <w:noProof/>
             <w:webHidden/>
           </w:rPr>
-          <w:instrText xml:space="preserve"> PAGEREF _Toc148283251 \h </w:instrText>
+          <w:instrText xml:space="preserve"> PAGEREF _Toc148638356 \h </w:instrText>
         </w:r>
         <w:r>
           <w:rPr>
@@ -1206,7 +1206,7 @@
           <w14:ligatures w14:val="standardContextual"/>
         </w:rPr>
       </w:pPr>
-      <w:hyperlink w:anchor="_Toc148283252" w:history="1">
+      <w:hyperlink w:anchor="_Toc148638357" w:history="1">
         <w:r>
           <w:rPr>
             <w:rStyle w:val="Hyperlink"/>
@@ -1234,7 +1234,7 @@
             <w:noProof/>
             <w:webHidden/>
           </w:rPr>
-          <w:instrText xml:space="preserve"> PAGEREF _Toc148283252 \h </w:instrText>
+          <w:instrText xml:space="preserve"> PAGEREF _Toc148638357 \h </w:instrText>
         </w:r>
         <w:r>
           <w:rPr>
@@ -1278,7 +1278,7 @@
           <w14:ligatures w14:val="standardContextual"/>
         </w:rPr>
       </w:pPr>
-      <w:hyperlink w:anchor="_Toc148283253" w:history="1">
+      <w:hyperlink w:anchor="_Toc148638358" w:history="1">
         <w:r>
           <w:rPr>
             <w:rStyle w:val="Hyperlink"/>
@@ -1306,7 +1306,7 @@
             <w:noProof/>
             <w:webHidden/>
           </w:rPr>
-          <w:instrText xml:space="preserve"> PAGEREF _Toc148283253 \h </w:instrText>
+          <w:instrText xml:space="preserve"> PAGEREF _Toc148638358 \h </w:instrText>
         </w:r>
         <w:r>
           <w:rPr>
@@ -1350,7 +1350,7 @@
           <w14:ligatures w14:val="standardContextual"/>
         </w:rPr>
       </w:pPr>
-      <w:hyperlink w:anchor="_Toc148283254" w:history="1">
+      <w:hyperlink w:anchor="_Toc148638359" w:history="1">
         <w:r>
           <w:rPr>
             <w:rStyle w:val="Hyperlink"/>
@@ -1378,7 +1378,7 @@
             <w:noProof/>
             <w:webHidden/>
           </w:rPr>
-          <w:instrText xml:space="preserve"> PAGEREF _Toc148283254 \h </w:instrText>
+          <w:instrText xml:space="preserve"> PAGEREF _Toc148638359 \h </w:instrText>
         </w:r>
         <w:r>
           <w:rPr>
@@ -1422,7 +1422,7 @@
           <w14:ligatures w14:val="standardContextual"/>
         </w:rPr>
       </w:pPr>
-      <w:hyperlink w:anchor="_Toc148283255" w:history="1">
+      <w:hyperlink w:anchor="_Toc148638360" w:history="1">
         <w:r>
           <w:rPr>
             <w:rStyle w:val="Hyperlink"/>
@@ -1450,7 +1450,7 @@
             <w:noProof/>
             <w:webHidden/>
           </w:rPr>
-          <w:instrText xml:space="preserve"> PAGEREF _Toc148283255 \h </w:instrText>
+          <w:instrText xml:space="preserve"> PAGEREF _Toc148638360 \h </w:instrText>
         </w:r>
         <w:r>
           <w:rPr>
@@ -1494,7 +1494,7 @@
           <w14:ligatures w14:val="standardContextual"/>
         </w:rPr>
       </w:pPr>
-      <w:hyperlink w:anchor="_Toc148283256" w:history="1">
+      <w:hyperlink w:anchor="_Toc148638361" w:history="1">
         <w:r>
           <w:rPr>
             <w:rStyle w:val="Hyperlink"/>
@@ -1522,7 +1522,7 @@
             <w:noProof/>
             <w:webHidden/>
           </w:rPr>
-          <w:instrText xml:space="preserve"> PAGEREF _Toc148283256 \h </w:instrText>
+          <w:instrText xml:space="preserve"> PAGEREF _Toc148638361 \h </w:instrText>
         </w:r>
         <w:r>
           <w:rPr>
@@ -1566,7 +1566,7 @@
           <w14:ligatures w14:val="standardContextual"/>
         </w:rPr>
       </w:pPr>
-      <w:hyperlink w:anchor="_Toc148283257" w:history="1">
+      <w:hyperlink w:anchor="_Toc148638362" w:history="1">
         <w:r>
           <w:rPr>
             <w:rStyle w:val="Hyperlink"/>
@@ -1594,7 +1594,7 @@
             <w:noProof/>
             <w:webHidden/>
           </w:rPr>
-          <w:instrText xml:space="preserve"> PAGEREF _Toc148283257 \h </w:instrText>
+          <w:instrText xml:space="preserve"> PAGEREF _Toc148638362 \h </w:instrText>
         </w:r>
         <w:r>
           <w:rPr>
@@ -1638,7 +1638,7 @@
           <w14:ligatures w14:val="standardContextual"/>
         </w:rPr>
       </w:pPr>
-      <w:hyperlink w:anchor="_Toc148283258" w:history="1">
+      <w:hyperlink w:anchor="_Toc148638363" w:history="1">
         <w:r>
           <w:rPr>
             <w:rStyle w:val="Hyperlink"/>
@@ -1666,7 +1666,7 @@
             <w:noProof/>
             <w:webHidden/>
           </w:rPr>
-          <w:instrText xml:space="preserve"> PAGEREF _Toc148283258 \h </w:instrText>
+          <w:instrText xml:space="preserve"> PAGEREF _Toc148638363 \h </w:instrText>
         </w:r>
         <w:r>
           <w:rPr>
@@ -1710,7 +1710,7 @@
           <w14:ligatures w14:val="standardContextual"/>
         </w:rPr>
       </w:pPr>
-      <w:hyperlink w:anchor="_Toc148283259" w:history="1">
+      <w:hyperlink w:anchor="_Toc148638364" w:history="1">
         <w:r>
           <w:rPr>
             <w:rStyle w:val="Hyperlink"/>
@@ -1738,7 +1738,7 @@
             <w:noProof/>
             <w:webHidden/>
           </w:rPr>
-          <w:instrText xml:space="preserve"> PAGEREF _Toc148283259 \h </w:instrText>
+          <w:instrText xml:space="preserve"> PAGEREF _Toc148638364 \h </w:instrText>
         </w:r>
         <w:r>
           <w:rPr>
@@ -1782,7 +1782,7 @@
           <w14:ligatures w14:val="standardContextual"/>
         </w:rPr>
       </w:pPr>
-      <w:hyperlink w:anchor="_Toc148283260" w:history="1">
+      <w:hyperlink w:anchor="_Toc148638365" w:history="1">
         <w:r>
           <w:rPr>
             <w:rStyle w:val="Hyperlink"/>
@@ -1810,7 +1810,7 @@
             <w:noProof/>
             <w:webHidden/>
           </w:rPr>
-          <w:instrText xml:space="preserve"> PAGEREF _Toc148283260 \h </w:instrText>
+          <w:instrText xml:space="preserve"> PAGEREF _Toc148638365 \h </w:instrText>
         </w:r>
         <w:r>
           <w:rPr>
@@ -1854,7 +1854,7 @@
           <w14:ligatures w14:val="standardContextual"/>
         </w:rPr>
       </w:pPr>
-      <w:hyperlink w:anchor="_Toc148283261" w:history="1">
+      <w:hyperlink w:anchor="_Toc148638366" w:history="1">
         <w:r>
           <w:rPr>
             <w:rStyle w:val="Hyperlink"/>
@@ -1882,7 +1882,7 @@
             <w:noProof/>
             <w:webHidden/>
           </w:rPr>
-          <w:instrText xml:space="preserve"> PAGEREF _Toc148283261 \h </w:instrText>
+          <w:instrText xml:space="preserve"> PAGEREF _Toc148638366 \h </w:instrText>
         </w:r>
         <w:r>
           <w:rPr>
@@ -1926,7 +1926,7 @@
           <w14:ligatures w14:val="standardContextual"/>
         </w:rPr>
       </w:pPr>
-      <w:hyperlink w:anchor="_Toc148283262" w:history="1">
+      <w:hyperlink w:anchor="_Toc148638367" w:history="1">
         <w:r>
           <w:rPr>
             <w:rStyle w:val="Hyperlink"/>
@@ -1954,7 +1954,7 @@
             <w:noProof/>
             <w:webHidden/>
           </w:rPr>
-          <w:instrText xml:space="preserve"> PAGEREF _Toc148283262 \h </w:instrText>
+          <w:instrText xml:space="preserve"> PAGEREF _Toc148638367 \h </w:instrText>
         </w:r>
         <w:r>
           <w:rPr>
@@ -1998,7 +1998,7 @@
           <w14:ligatures w14:val="standardContextual"/>
         </w:rPr>
       </w:pPr>
-      <w:hyperlink w:anchor="_Toc148283263" w:history="1">
+      <w:hyperlink w:anchor="_Toc148638368" w:history="1">
         <w:r>
           <w:rPr>
             <w:rStyle w:val="Hyperlink"/>
@@ -2026,7 +2026,7 @@
             <w:noProof/>
             <w:webHidden/>
           </w:rPr>
-          <w:instrText xml:space="preserve"> PAGEREF _Toc148283263 \h </w:instrText>
+          <w:instrText xml:space="preserve"> PAGEREF _Toc148638368 \h </w:instrText>
         </w:r>
         <w:r>
           <w:rPr>
@@ -2070,7 +2070,7 @@
           <w14:ligatures w14:val="standardContextual"/>
         </w:rPr>
       </w:pPr>
-      <w:hyperlink w:anchor="_Toc148283264" w:history="1">
+      <w:hyperlink w:anchor="_Toc148638369" w:history="1">
         <w:r>
           <w:rPr>
             <w:rStyle w:val="Hyperlink"/>
@@ -2098,7 +2098,7 @@
             <w:noProof/>
             <w:webHidden/>
           </w:rPr>
-          <w:instrText xml:space="preserve"> PAGEREF _Toc148283264 \h </w:instrText>
+          <w:instrText xml:space="preserve"> PAGEREF _Toc148638369 \h </w:instrText>
         </w:r>
         <w:r>
           <w:rPr>
@@ -2142,7 +2142,7 @@
           <w14:ligatures w14:val="standardContextual"/>
         </w:rPr>
       </w:pPr>
-      <w:hyperlink w:anchor="_Toc148283265" w:history="1">
+      <w:hyperlink w:anchor="_Toc148638370" w:history="1">
         <w:r>
           <w:rPr>
             <w:rStyle w:val="Hyperlink"/>
@@ -2170,7 +2170,7 @@
             <w:noProof/>
             <w:webHidden/>
           </w:rPr>
-          <w:instrText xml:space="preserve"> PAGEREF _Toc148283265 \h </w:instrText>
+          <w:instrText xml:space="preserve"> PAGEREF _Toc148638370 \h </w:instrText>
         </w:r>
         <w:r>
           <w:rPr>
@@ -2214,7 +2214,7 @@
           <w14:ligatures w14:val="standardContextual"/>
         </w:rPr>
       </w:pPr>
-      <w:hyperlink w:anchor="_Toc148283266" w:history="1">
+      <w:hyperlink w:anchor="_Toc148638371" w:history="1">
         <w:r>
           <w:rPr>
             <w:rStyle w:val="Hyperlink"/>
@@ -2242,7 +2242,7 @@
             <w:noProof/>
             <w:webHidden/>
           </w:rPr>
-          <w:instrText xml:space="preserve"> PAGEREF _Toc148283266 \h </w:instrText>
+          <w:instrText xml:space="preserve"> PAGEREF _Toc148638371 \h </w:instrText>
         </w:r>
         <w:r>
           <w:rPr>
@@ -2286,7 +2286,7 @@
           <w14:ligatures w14:val="standardContextual"/>
         </w:rPr>
       </w:pPr>
-      <w:hyperlink w:anchor="_Toc148283267" w:history="1">
+      <w:hyperlink w:anchor="_Toc148638372" w:history="1">
         <w:r>
           <w:rPr>
             <w:rStyle w:val="Hyperlink"/>
@@ -2314,7 +2314,7 @@
             <w:noProof/>
             <w:webHidden/>
           </w:rPr>
-          <w:instrText xml:space="preserve"> PAGEREF _Toc148283267 \h </w:instrText>
+          <w:instrText xml:space="preserve"> PAGEREF _Toc148638372 \h </w:instrText>
         </w:r>
         <w:r>
           <w:rPr>
@@ -2358,7 +2358,7 @@
           <w14:ligatures w14:val="standardContextual"/>
         </w:rPr>
       </w:pPr>
-      <w:hyperlink w:anchor="_Toc148283268" w:history="1">
+      <w:hyperlink w:anchor="_Toc148638373" w:history="1">
         <w:r>
           <w:rPr>
             <w:rStyle w:val="Hyperlink"/>
@@ -2386,7 +2386,7 @@
             <w:noProof/>
             <w:webHidden/>
           </w:rPr>
-          <w:instrText xml:space="preserve"> PAGEREF _Toc148283268 \h </w:instrText>
+          <w:instrText xml:space="preserve"> PAGEREF _Toc148638373 \h </w:instrText>
         </w:r>
         <w:r>
           <w:rPr>
@@ -2406,7 +2406,7 @@
             <w:noProof/>
             <w:webHidden/>
           </w:rPr>
-          <w:t>35</w:t>
+          <w:t>36</w:t>
         </w:r>
         <w:r>
           <w:rPr>
@@ -2418,8 +2418,295 @@
       </w:hyperlink>
     </w:p>
     <w:p>
-      <w:r>
-        <w:lastRenderedPageBreak/>
+      <w:pPr>
+        <w:pStyle w:val="TOC2"/>
+        <w:tabs>
+          <w:tab w:val="right" w:leader="dot" w:pos="9350"/>
+        </w:tabs>
+        <w:rPr>
+          <w:rFonts w:asciiTheme="minorHAnsi" w:eastAsiaTheme="minorEastAsia" w:hAnsiTheme="minorHAnsi" w:cstheme="minorBidi"/>
+          <w:noProof/>
+          <w:kern w:val="2"/>
+          <w14:ligatures w14:val="standardContextual"/>
+        </w:rPr>
+      </w:pPr>
+      <w:hyperlink w:anchor="_Toc148638374" w:history="1">
+        <w:r>
+          <w:rPr>
+            <w:rStyle w:val="Hyperlink"/>
+            <w:rFonts w:eastAsiaTheme="majorEastAsia"/>
+            <w:noProof/>
+          </w:rPr>
+          <w:t>Section 07: Motion Sensor Security System</w:t>
+        </w:r>
+        <w:r>
+          <w:rPr>
+            <w:noProof/>
+            <w:webHidden/>
+          </w:rPr>
+          <w:tab/>
+        </w:r>
+        <w:r>
+          <w:rPr>
+            <w:noProof/>
+            <w:webHidden/>
+          </w:rPr>
+          <w:fldChar w:fldCharType="begin"/>
+        </w:r>
+        <w:r>
+          <w:rPr>
+            <w:noProof/>
+            <w:webHidden/>
+          </w:rPr>
+          <w:instrText xml:space="preserve"> PAGEREF _Toc148638374 \h </w:instrText>
+        </w:r>
+        <w:r>
+          <w:rPr>
+            <w:noProof/>
+            <w:webHidden/>
+          </w:rPr>
+        </w:r>
+        <w:r>
+          <w:rPr>
+            <w:noProof/>
+            <w:webHidden/>
+          </w:rPr>
+          <w:fldChar w:fldCharType="separate"/>
+        </w:r>
+        <w:r>
+          <w:rPr>
+            <w:noProof/>
+            <w:webHidden/>
+          </w:rPr>
+          <w:t>36</w:t>
+        </w:r>
+        <w:r>
+          <w:rPr>
+            <w:noProof/>
+            <w:webHidden/>
+          </w:rPr>
+          <w:fldChar w:fldCharType="end"/>
+        </w:r>
+      </w:hyperlink>
+    </w:p>
+    <w:p>
+      <w:pPr>
+        <w:pStyle w:val="TOC3"/>
+        <w:tabs>
+          <w:tab w:val="right" w:leader="dot" w:pos="9350"/>
+        </w:tabs>
+        <w:rPr>
+          <w:rFonts w:asciiTheme="minorHAnsi" w:eastAsiaTheme="minorEastAsia" w:hAnsiTheme="minorHAnsi" w:cstheme="minorBidi"/>
+          <w:noProof/>
+          <w:kern w:val="2"/>
+          <w14:ligatures w14:val="standardContextual"/>
+        </w:rPr>
+      </w:pPr>
+      <w:hyperlink w:anchor="_Toc148638375" w:history="1">
+        <w:r>
+          <w:rPr>
+            <w:rStyle w:val="Hyperlink"/>
+            <w:rFonts w:eastAsiaTheme="majorEastAsia"/>
+            <w:noProof/>
+          </w:rPr>
+          <w:t>The Spec:</w:t>
+        </w:r>
+        <w:r>
+          <w:rPr>
+            <w:noProof/>
+            <w:webHidden/>
+          </w:rPr>
+          <w:tab/>
+        </w:r>
+        <w:r>
+          <w:rPr>
+            <w:noProof/>
+            <w:webHidden/>
+          </w:rPr>
+          <w:fldChar w:fldCharType="begin"/>
+        </w:r>
+        <w:r>
+          <w:rPr>
+            <w:noProof/>
+            <w:webHidden/>
+          </w:rPr>
+          <w:instrText xml:space="preserve"> PAGEREF _Toc148638375 \h </w:instrText>
+        </w:r>
+        <w:r>
+          <w:rPr>
+            <w:noProof/>
+            <w:webHidden/>
+          </w:rPr>
+        </w:r>
+        <w:r>
+          <w:rPr>
+            <w:noProof/>
+            <w:webHidden/>
+          </w:rPr>
+          <w:fldChar w:fldCharType="separate"/>
+        </w:r>
+        <w:r>
+          <w:rPr>
+            <w:noProof/>
+            <w:webHidden/>
+          </w:rPr>
+          <w:t>36</w:t>
+        </w:r>
+        <w:r>
+          <w:rPr>
+            <w:noProof/>
+            <w:webHidden/>
+          </w:rPr>
+          <w:fldChar w:fldCharType="end"/>
+        </w:r>
+      </w:hyperlink>
+    </w:p>
+    <w:p>
+      <w:pPr>
+        <w:pStyle w:val="TOC3"/>
+        <w:tabs>
+          <w:tab w:val="right" w:leader="dot" w:pos="9350"/>
+        </w:tabs>
+        <w:rPr>
+          <w:rFonts w:asciiTheme="minorHAnsi" w:eastAsiaTheme="minorEastAsia" w:hAnsiTheme="minorHAnsi" w:cstheme="minorBidi"/>
+          <w:noProof/>
+          <w:kern w:val="2"/>
+          <w14:ligatures w14:val="standardContextual"/>
+        </w:rPr>
+      </w:pPr>
+      <w:hyperlink w:anchor="_Toc148638376" w:history="1">
+        <w:r>
+          <w:rPr>
+            <w:rStyle w:val="Hyperlink"/>
+            <w:rFonts w:eastAsiaTheme="majorEastAsia"/>
+            <w:noProof/>
+          </w:rPr>
+          <w:t>Code:</w:t>
+        </w:r>
+        <w:r>
+          <w:rPr>
+            <w:noProof/>
+            <w:webHidden/>
+          </w:rPr>
+          <w:tab/>
+        </w:r>
+        <w:r>
+          <w:rPr>
+            <w:noProof/>
+            <w:webHidden/>
+          </w:rPr>
+          <w:fldChar w:fldCharType="begin"/>
+        </w:r>
+        <w:r>
+          <w:rPr>
+            <w:noProof/>
+            <w:webHidden/>
+          </w:rPr>
+          <w:instrText xml:space="preserve"> PAGEREF _Toc148638376 \h </w:instrText>
+        </w:r>
+        <w:r>
+          <w:rPr>
+            <w:noProof/>
+            <w:webHidden/>
+          </w:rPr>
+        </w:r>
+        <w:r>
+          <w:rPr>
+            <w:noProof/>
+            <w:webHidden/>
+          </w:rPr>
+          <w:fldChar w:fldCharType="separate"/>
+        </w:r>
+        <w:r>
+          <w:rPr>
+            <w:noProof/>
+            <w:webHidden/>
+          </w:rPr>
+          <w:t>37</w:t>
+        </w:r>
+        <w:r>
+          <w:rPr>
+            <w:noProof/>
+            <w:webHidden/>
+          </w:rPr>
+          <w:fldChar w:fldCharType="end"/>
+        </w:r>
+      </w:hyperlink>
+    </w:p>
+    <w:p>
+      <w:pPr>
+        <w:pStyle w:val="TOC3"/>
+        <w:tabs>
+          <w:tab w:val="right" w:leader="dot" w:pos="9350"/>
+        </w:tabs>
+        <w:rPr>
+          <w:rFonts w:asciiTheme="minorHAnsi" w:eastAsiaTheme="minorEastAsia" w:hAnsiTheme="minorHAnsi" w:cstheme="minorBidi"/>
+          <w:noProof/>
+          <w:kern w:val="2"/>
+          <w14:ligatures w14:val="standardContextual"/>
+        </w:rPr>
+      </w:pPr>
+      <w:hyperlink w:anchor="_Toc148638377" w:history="1">
+        <w:r>
+          <w:rPr>
+            <w:rStyle w:val="Hyperlink"/>
+            <w:rFonts w:eastAsiaTheme="majorEastAsia"/>
+            <w:noProof/>
+          </w:rPr>
+          <w:t>Commentary:</w:t>
+        </w:r>
+        <w:r>
+          <w:rPr>
+            <w:noProof/>
+            <w:webHidden/>
+          </w:rPr>
+          <w:tab/>
+        </w:r>
+        <w:r>
+          <w:rPr>
+            <w:noProof/>
+            <w:webHidden/>
+          </w:rPr>
+          <w:fldChar w:fldCharType="begin"/>
+        </w:r>
+        <w:r>
+          <w:rPr>
+            <w:noProof/>
+            <w:webHidden/>
+          </w:rPr>
+          <w:instrText xml:space="preserve"> PAGEREF _Toc148638377 \h </w:instrText>
+        </w:r>
+        <w:r>
+          <w:rPr>
+            <w:noProof/>
+            <w:webHidden/>
+          </w:rPr>
+        </w:r>
+        <w:r>
+          <w:rPr>
+            <w:noProof/>
+            <w:webHidden/>
+          </w:rPr>
+          <w:fldChar w:fldCharType="separate"/>
+        </w:r>
+        <w:r>
+          <w:rPr>
+            <w:noProof/>
+            <w:webHidden/>
+          </w:rPr>
+          <w:t>38</w:t>
+        </w:r>
+        <w:r>
+          <w:rPr>
+            <w:noProof/>
+            <w:webHidden/>
+          </w:rPr>
+          <w:fldChar w:fldCharType="end"/>
+        </w:r>
+      </w:hyperlink>
+    </w:p>
+    <w:p>
+      <w:r>
         <w:fldChar w:fldCharType="end"/>
       </w:r>
     </w:p>
@@ -2431,7 +2718,7 @@
           <w:noProof/>
         </w:rPr>
       </w:pPr>
-      <w:bookmarkStart w:id="1" w:name="_Toc148283238"/>
+      <w:bookmarkStart w:id="1" w:name="_Toc148638343"/>
       <w:r>
         <w:t>Circuit Diagrams</w:t>
       </w:r>
@@ -2459,7 +2746,7 @@
           <w14:ligatures w14:val="standardContextual"/>
         </w:rPr>
       </w:pPr>
-      <w:hyperlink r:id="rId7" w:anchor="_Toc148283269" w:history="1">
+      <w:hyperlink r:id="rId7" w:anchor="_Toc148638260" w:history="1">
         <w:r>
           <w:rPr>
             <w:rStyle w:val="Hyperlink"/>
@@ -2487,7 +2774,7 @@
             <w:noProof/>
             <w:webHidden/>
           </w:rPr>
-          <w:instrText xml:space="preserve"> PAGEREF _Toc148283269 \h </w:instrText>
+          <w:instrText xml:space="preserve"> PAGEREF _Toc148638260 \h </w:instrText>
         </w:r>
         <w:r>
           <w:rPr>
@@ -2507,7 +2794,7 @@
             <w:noProof/>
             <w:webHidden/>
           </w:rPr>
-          <w:t>10</w:t>
+          <w:t>11</w:t>
         </w:r>
         <w:r>
           <w:rPr>
@@ -2531,7 +2818,7 @@
           <w14:ligatures w14:val="standardContextual"/>
         </w:rPr>
       </w:pPr>
-      <w:hyperlink w:anchor="_Toc148283270" w:history="1">
+      <w:hyperlink w:anchor="_Toc148638261" w:history="1">
         <w:r>
           <w:rPr>
             <w:rStyle w:val="Hyperlink"/>
@@ -2559,7 +2846,7 @@
             <w:noProof/>
             <w:webHidden/>
           </w:rPr>
-          <w:instrText xml:space="preserve"> PAGEREF _Toc148283270 \h </w:instrText>
+          <w:instrText xml:space="preserve"> PAGEREF _Toc148638261 \h </w:instrText>
         </w:r>
         <w:r>
           <w:rPr>
@@ -2579,7 +2866,7 @@
             <w:noProof/>
             <w:webHidden/>
           </w:rPr>
-          <w:t>13</w:t>
+          <w:t>14</w:t>
         </w:r>
         <w:r>
           <w:rPr>
@@ -2603,7 +2890,7 @@
           <w14:ligatures w14:val="standardContextual"/>
         </w:rPr>
       </w:pPr>
-      <w:hyperlink w:anchor="_Toc148283271" w:history="1">
+      <w:hyperlink w:anchor="_Toc148638262" w:history="1">
         <w:r>
           <w:rPr>
             <w:rStyle w:val="Hyperlink"/>
@@ -2631,7 +2918,7 @@
             <w:noProof/>
             <w:webHidden/>
           </w:rPr>
-          <w:instrText xml:space="preserve"> PAGEREF _Toc148283271 \h </w:instrText>
+          <w:instrText xml:space="preserve"> PAGEREF _Toc148638262 \h </w:instrText>
         </w:r>
         <w:r>
           <w:rPr>
@@ -2651,7 +2938,7 @@
             <w:noProof/>
             <w:webHidden/>
           </w:rPr>
-          <w:t>22</w:t>
+          <w:t>23</w:t>
         </w:r>
         <w:r>
           <w:rPr>
@@ -2675,7 +2962,7 @@
           <w14:ligatures w14:val="standardContextual"/>
         </w:rPr>
       </w:pPr>
-      <w:hyperlink w:anchor="_Toc148283272" w:history="1">
+      <w:hyperlink w:anchor="_Toc148638263" w:history="1">
         <w:r>
           <w:rPr>
             <w:rStyle w:val="Hyperlink"/>
@@ -2703,7 +2990,7 @@
             <w:noProof/>
             <w:webHidden/>
           </w:rPr>
-          <w:instrText xml:space="preserve"> PAGEREF _Toc148283272 \h </w:instrText>
+          <w:instrText xml:space="preserve"> PAGEREF _Toc148638263 \h </w:instrText>
         </w:r>
         <w:r>
           <w:rPr>
@@ -2723,7 +3010,7 @@
             <w:noProof/>
             <w:webHidden/>
           </w:rPr>
-          <w:t>27</w:t>
+          <w:t>28</w:t>
         </w:r>
         <w:r>
           <w:rPr>
@@ -2747,7 +3034,7 @@
           <w14:ligatures w14:val="standardContextual"/>
         </w:rPr>
       </w:pPr>
-      <w:hyperlink w:anchor="_Toc148283273" w:history="1">
+      <w:hyperlink w:anchor="_Toc148638264" w:history="1">
         <w:r>
           <w:rPr>
             <w:rStyle w:val="Hyperlink"/>
@@ -2775,7 +3062,7 @@
             <w:noProof/>
             <w:webHidden/>
           </w:rPr>
-          <w:instrText xml:space="preserve"> PAGEREF _Toc148283273 \h </w:instrText>
+          <w:instrText xml:space="preserve"> PAGEREF _Toc148638264 \h </w:instrText>
         </w:r>
         <w:r>
           <w:rPr>
@@ -2795,7 +3082,7 @@
             <w:noProof/>
             <w:webHidden/>
           </w:rPr>
-          <w:t>30</w:t>
+          <w:t>31</w:t>
         </w:r>
         <w:r>
           <w:rPr>
@@ -2819,7 +3106,7 @@
           <w14:ligatures w14:val="standardContextual"/>
         </w:rPr>
       </w:pPr>
-      <w:hyperlink w:anchor="_Toc148283274" w:history="1">
+      <w:hyperlink w:anchor="_Toc148638265" w:history="1">
         <w:r>
           <w:rPr>
             <w:rStyle w:val="Hyperlink"/>
@@ -2847,7 +3134,7 @@
             <w:noProof/>
             <w:webHidden/>
           </w:rPr>
-          <w:instrText xml:space="preserve"> PAGEREF _Toc148283274 \h </w:instrText>
+          <w:instrText xml:space="preserve"> PAGEREF _Toc148638265 \h </w:instrText>
         </w:r>
         <w:r>
           <w:rPr>
@@ -2867,7 +3154,7 @@
             <w:noProof/>
             <w:webHidden/>
           </w:rPr>
-          <w:t>33</w:t>
+          <w:t>34</w:t>
         </w:r>
         <w:r>
           <w:rPr>
@@ -2891,7 +3178,7 @@
           <w14:ligatures w14:val="standardContextual"/>
         </w:rPr>
       </w:pPr>
-      <w:hyperlink w:anchor="_Toc148283275" w:history="1">
+      <w:hyperlink w:anchor="_Toc148638266" w:history="1">
         <w:r>
           <w:rPr>
             <w:rStyle w:val="Hyperlink"/>
@@ -2919,7 +3206,7 @@
             <w:noProof/>
             <w:webHidden/>
           </w:rPr>
-          <w:instrText xml:space="preserve"> PAGEREF _Toc148283275 \h </w:instrText>
+          <w:instrText xml:space="preserve"> PAGEREF _Toc148638266 \h </w:instrText>
         </w:r>
         <w:r>
           <w:rPr>
@@ -2939,7 +3226,7 @@
             <w:noProof/>
             <w:webHidden/>
           </w:rPr>
-          <w:t>33</w:t>
+          <w:t>34</w:t>
         </w:r>
         <w:r>
           <w:rPr>
@@ -2949,22 +3236,6 @@
           <w:fldChar w:fldCharType="end"/>
         </w:r>
       </w:hyperlink>
-    </w:p>
-    <w:p>
-      <w:r>
-        <w:fldChar w:fldCharType="end"/>
-      </w:r>
-    </w:p>
-    <w:p>
-      <w:pPr>
-        <w:pStyle w:val="Heading2"/>
-        <w:jc w:val="center"/>
-      </w:pPr>
-      <w:bookmarkStart w:id="2" w:name="_Toc148283239"/>
-      <w:r>
-        <w:t>Parts Lists</w:t>
-      </w:r>
-      <w:bookmarkEnd w:id="2"/>
     </w:p>
     <w:p>
       <w:pPr>
@@ -2979,23 +3250,14 @@
           <w14:ligatures w14:val="standardContextual"/>
         </w:rPr>
       </w:pPr>
-      <w:r>
-        <w:fldChar w:fldCharType="begin"/>
-      </w:r>
-      <w:r>
-        <w:instrText xml:space="preserve"> TOC \h \z \c "Table" </w:instrText>
-      </w:r>
-      <w:r>
-        <w:fldChar w:fldCharType="separate"/>
-      </w:r>
-      <w:hyperlink w:anchor="_Toc148283276" w:history="1">
+      <w:hyperlink w:anchor="_Toc148638267" w:history="1">
         <w:r>
           <w:rPr>
             <w:rStyle w:val="Hyperlink"/>
             <w:rFonts w:eastAsiaTheme="majorEastAsia"/>
             <w:noProof/>
           </w:rPr>
-          <w:t>Table 1: Circuit 1 Parts List</w:t>
+          <w:t>Circuit 8: Section 7: Motion Sensor Security System</w:t>
         </w:r>
         <w:r>
           <w:rPr>
@@ -3016,7 +3278,7 @@
             <w:noProof/>
             <w:webHidden/>
           </w:rPr>
-          <w:instrText xml:space="preserve"> PAGEREF _Toc148283276 \h </w:instrText>
+          <w:instrText xml:space="preserve"> PAGEREF _Toc148638267 \h </w:instrText>
         </w:r>
         <w:r>
           <w:rPr>
@@ -3036,7 +3298,7 @@
             <w:noProof/>
             <w:webHidden/>
           </w:rPr>
-          <w:t>10</w:t>
+          <w:t>37</w:t>
         </w:r>
         <w:r>
           <w:rPr>
@@ -3046,6 +3308,22 @@
           <w:fldChar w:fldCharType="end"/>
         </w:r>
       </w:hyperlink>
+    </w:p>
+    <w:p>
+      <w:r>
+        <w:fldChar w:fldCharType="end"/>
+      </w:r>
+    </w:p>
+    <w:p>
+      <w:pPr>
+        <w:pStyle w:val="Heading2"/>
+        <w:jc w:val="center"/>
+      </w:pPr>
+      <w:bookmarkStart w:id="2" w:name="_Toc148638344"/>
+      <w:r>
+        <w:t>Parts Lists</w:t>
+      </w:r>
+      <w:bookmarkEnd w:id="2"/>
     </w:p>
     <w:p>
       <w:pPr>
@@ -3060,14 +3338,23 @@
           <w14:ligatures w14:val="standardContextual"/>
         </w:rPr>
       </w:pPr>
-      <w:hyperlink w:anchor="_Toc148283277" w:history="1">
+      <w:r>
+        <w:fldChar w:fldCharType="begin"/>
+      </w:r>
+      <w:r>
+        <w:instrText xml:space="preserve"> TOC \h \z \c "Table" </w:instrText>
+      </w:r>
+      <w:r>
+        <w:fldChar w:fldCharType="separate"/>
+      </w:r>
+      <w:hyperlink w:anchor="_Toc148638407" w:history="1">
         <w:r>
           <w:rPr>
             <w:rStyle w:val="Hyperlink"/>
             <w:rFonts w:eastAsiaTheme="majorEastAsia"/>
             <w:noProof/>
           </w:rPr>
-          <w:t>Table 2: Circuit 2 Parts List</w:t>
+          <w:t>Table 1: Circuit 1 Parts List</w:t>
         </w:r>
         <w:r>
           <w:rPr>
@@ -3088,7 +3375,7 @@
             <w:noProof/>
             <w:webHidden/>
           </w:rPr>
-          <w:instrText xml:space="preserve"> PAGEREF _Toc148283277 \h </w:instrText>
+          <w:instrText xml:space="preserve"> PAGEREF _Toc148638407 \h </w:instrText>
         </w:r>
         <w:r>
           <w:rPr>
@@ -3108,7 +3395,7 @@
             <w:noProof/>
             <w:webHidden/>
           </w:rPr>
-          <w:t>13</w:t>
+          <w:t>10</w:t>
         </w:r>
         <w:r>
           <w:rPr>
@@ -3132,14 +3419,14 @@
           <w14:ligatures w14:val="standardContextual"/>
         </w:rPr>
       </w:pPr>
-      <w:hyperlink w:anchor="_Toc148283278" w:history="1">
+      <w:hyperlink w:anchor="_Toc148638408" w:history="1">
         <w:r>
           <w:rPr>
             <w:rStyle w:val="Hyperlink"/>
             <w:rFonts w:eastAsiaTheme="majorEastAsia"/>
             <w:noProof/>
           </w:rPr>
-          <w:t>Table 3: Circuit 3 Parts List</w:t>
+          <w:t>Table 2: Circuit 2 Parts List</w:t>
         </w:r>
         <w:r>
           <w:rPr>
@@ -3160,7 +3447,7 @@
             <w:noProof/>
             <w:webHidden/>
           </w:rPr>
-          <w:instrText xml:space="preserve"> PAGEREF _Toc148283278 \h </w:instrText>
+          <w:instrText xml:space="preserve"> PAGEREF _Toc148638408 \h </w:instrText>
         </w:r>
         <w:r>
           <w:rPr>
@@ -3180,7 +3467,7 @@
             <w:noProof/>
             <w:webHidden/>
           </w:rPr>
-          <w:t>23</w:t>
+          <w:t>13</w:t>
         </w:r>
         <w:r>
           <w:rPr>
@@ -3204,14 +3491,14 @@
           <w14:ligatures w14:val="standardContextual"/>
         </w:rPr>
       </w:pPr>
-      <w:hyperlink w:anchor="_Toc148283279" w:history="1">
+      <w:hyperlink w:anchor="_Toc148638409" w:history="1">
         <w:r>
           <w:rPr>
             <w:rStyle w:val="Hyperlink"/>
             <w:rFonts w:eastAsiaTheme="majorEastAsia"/>
             <w:noProof/>
           </w:rPr>
-          <w:t>Table 4: Circuit 4 Parts List</w:t>
+          <w:t>Table 3: Circuit 3 Parts List</w:t>
         </w:r>
         <w:r>
           <w:rPr>
@@ -3232,7 +3519,7 @@
             <w:noProof/>
             <w:webHidden/>
           </w:rPr>
-          <w:instrText xml:space="preserve"> PAGEREF _Toc148283279 \h </w:instrText>
+          <w:instrText xml:space="preserve"> PAGEREF _Toc148638409 \h </w:instrText>
         </w:r>
         <w:r>
           <w:rPr>
@@ -3252,7 +3539,7 @@
             <w:noProof/>
             <w:webHidden/>
           </w:rPr>
-          <w:t>28</w:t>
+          <w:t>23</w:t>
         </w:r>
         <w:r>
           <w:rPr>
@@ -3276,14 +3563,14 @@
           <w14:ligatures w14:val="standardContextual"/>
         </w:rPr>
       </w:pPr>
-      <w:hyperlink w:anchor="_Toc148283280" w:history="1">
+      <w:hyperlink w:anchor="_Toc148638410" w:history="1">
         <w:r>
           <w:rPr>
             <w:rStyle w:val="Hyperlink"/>
             <w:rFonts w:eastAsiaTheme="majorEastAsia"/>
             <w:noProof/>
           </w:rPr>
-          <w:t>Table 5: Circuit 5 Parts List</w:t>
+          <w:t>Table 4: Circuit 4 Parts List</w:t>
         </w:r>
         <w:r>
           <w:rPr>
@@ -3304,7 +3591,7 @@
             <w:noProof/>
             <w:webHidden/>
           </w:rPr>
-          <w:instrText xml:space="preserve"> PAGEREF _Toc148283280 \h </w:instrText>
+          <w:instrText xml:space="preserve"> PAGEREF _Toc148638410 \h </w:instrText>
         </w:r>
         <w:r>
           <w:rPr>
@@ -3324,7 +3611,7 @@
             <w:noProof/>
             <w:webHidden/>
           </w:rPr>
-          <w:t>31</w:t>
+          <w:t>28</w:t>
         </w:r>
         <w:r>
           <w:rPr>
@@ -3334,22 +3621,6 @@
           <w:fldChar w:fldCharType="end"/>
         </w:r>
       </w:hyperlink>
-    </w:p>
-    <w:p>
-      <w:r>
-        <w:fldChar w:fldCharType="end"/>
-      </w:r>
-    </w:p>
-    <w:p>
-      <w:pPr>
-        <w:pStyle w:val="Heading2"/>
-        <w:jc w:val="center"/>
-      </w:pPr>
-      <w:bookmarkStart w:id="3" w:name="_Toc148283240"/>
-      <w:r>
-        <w:t>Code Blocks</w:t>
-      </w:r>
-      <w:bookmarkEnd w:id="3"/>
     </w:p>
     <w:p>
       <w:pPr>
@@ -3364,23 +3635,14 @@
           <w14:ligatures w14:val="standardContextual"/>
         </w:rPr>
       </w:pPr>
-      <w:r>
-        <w:fldChar w:fldCharType="begin"/>
-      </w:r>
-      <w:r>
-        <w:instrText xml:space="preserve"> TOC \f F \h \z \t "Code Caption" \c </w:instrText>
-      </w:r>
-      <w:r>
-        <w:fldChar w:fldCharType="separate"/>
-      </w:r>
-      <w:hyperlink w:anchor="_Toc148283442" w:history="1">
+      <w:hyperlink w:anchor="_Toc148638411" w:history="1">
         <w:r>
           <w:rPr>
             <w:rStyle w:val="Hyperlink"/>
             <w:rFonts w:eastAsiaTheme="majorEastAsia"/>
             <w:noProof/>
           </w:rPr>
-          <w:t>Code Block 1: Section 2: Bad Wiring Systems</w:t>
+          <w:t>Table 5: Circuit 5 Parts List</w:t>
         </w:r>
         <w:r>
           <w:rPr>
@@ -3401,7 +3663,7 @@
             <w:noProof/>
             <w:webHidden/>
           </w:rPr>
-          <w:instrText xml:space="preserve"> PAGEREF _Toc148283442 \h </w:instrText>
+          <w:instrText xml:space="preserve"> PAGEREF _Toc148638411 \h </w:instrText>
         </w:r>
         <w:r>
           <w:rPr>
@@ -3421,7 +3683,7 @@
             <w:noProof/>
             <w:webHidden/>
           </w:rPr>
-          <w:t>12</w:t>
+          <w:t>31</w:t>
         </w:r>
         <w:r>
           <w:rPr>
@@ -3445,14 +3707,14 @@
           <w14:ligatures w14:val="standardContextual"/>
         </w:rPr>
       </w:pPr>
-      <w:hyperlink w:anchor="_Toc148283443" w:history="1">
+      <w:hyperlink w:anchor="_Toc148638412" w:history="1">
         <w:r>
           <w:rPr>
             <w:rStyle w:val="Hyperlink"/>
             <w:rFonts w:eastAsiaTheme="majorEastAsia"/>
             <w:noProof/>
           </w:rPr>
-          <w:t>Code Block 2: Section 3: Easy Light Toggles</w:t>
+          <w:t>Table 6: Circuit 8 Parts List</w:t>
         </w:r>
         <w:r>
           <w:rPr>
@@ -3473,7 +3735,7 @@
             <w:noProof/>
             <w:webHidden/>
           </w:rPr>
-          <w:instrText xml:space="preserve"> PAGEREF _Toc148283443 \h </w:instrText>
+          <w:instrText xml:space="preserve"> PAGEREF _Toc148638412 \h </w:instrText>
         </w:r>
         <w:r>
           <w:rPr>
@@ -3493,7 +3755,7 @@
             <w:noProof/>
             <w:webHidden/>
           </w:rPr>
-          <w:t>15</w:t>
+          <w:t>37</w:t>
         </w:r>
         <w:r>
           <w:rPr>
@@ -3503,6 +3765,22 @@
           <w:fldChar w:fldCharType="end"/>
         </w:r>
       </w:hyperlink>
+    </w:p>
+    <w:p>
+      <w:r>
+        <w:fldChar w:fldCharType="end"/>
+      </w:r>
+    </w:p>
+    <w:p>
+      <w:pPr>
+        <w:pStyle w:val="Heading2"/>
+        <w:jc w:val="center"/>
+      </w:pPr>
+      <w:bookmarkStart w:id="3" w:name="_Toc148638345"/>
+      <w:r>
+        <w:t>Code Blocks</w:t>
+      </w:r>
+      <w:bookmarkEnd w:id="3"/>
     </w:p>
     <w:p>
       <w:pPr>
@@ -3517,14 +3795,23 @@
           <w14:ligatures w14:val="standardContextual"/>
         </w:rPr>
       </w:pPr>
-      <w:hyperlink w:anchor="_Toc148283444" w:history="1">
+      <w:r>
+        <w:fldChar w:fldCharType="begin"/>
+      </w:r>
+      <w:r>
+        <w:instrText xml:space="preserve"> TOC \f F \h \z \t "Code Caption" \c </w:instrText>
+      </w:r>
+      <w:r>
+        <w:fldChar w:fldCharType="separate"/>
+      </w:r>
+      <w:hyperlink w:anchor="_Toc148638395" w:history="1">
         <w:r>
           <w:rPr>
             <w:rStyle w:val="Hyperlink"/>
             <w:rFonts w:eastAsiaTheme="majorEastAsia"/>
             <w:noProof/>
           </w:rPr>
-          <w:t>Code Block 3: Interlude: led.h (the declaration of the class LED)</w:t>
+          <w:t>Code Block 1: Section 2: Bad Wiring Systems</w:t>
         </w:r>
         <w:r>
           <w:rPr>
@@ -3545,7 +3832,7 @@
             <w:noProof/>
             <w:webHidden/>
           </w:rPr>
-          <w:instrText xml:space="preserve"> PAGEREF _Toc148283444 \h </w:instrText>
+          <w:instrText xml:space="preserve"> PAGEREF _Toc148638395 \h </w:instrText>
         </w:r>
         <w:r>
           <w:rPr>
@@ -3565,7 +3852,7 @@
             <w:noProof/>
             <w:webHidden/>
           </w:rPr>
-          <w:t>17</w:t>
+          <w:t>12</w:t>
         </w:r>
         <w:r>
           <w:rPr>
@@ -3589,14 +3876,14 @@
           <w14:ligatures w14:val="standardContextual"/>
         </w:rPr>
       </w:pPr>
-      <w:hyperlink w:anchor="_Toc148283445" w:history="1">
+      <w:hyperlink w:anchor="_Toc148638396" w:history="1">
         <w:r>
           <w:rPr>
             <w:rStyle w:val="Hyperlink"/>
             <w:rFonts w:eastAsiaTheme="majorEastAsia"/>
             <w:noProof/>
           </w:rPr>
-          <w:t>Code Block 4: Interlude: led.cpp (the definition of the class LED)</w:t>
+          <w:t>Code Block 2: Section 3: Easy Light Toggles</w:t>
         </w:r>
         <w:r>
           <w:rPr>
@@ -3617,7 +3904,7 @@
             <w:noProof/>
             <w:webHidden/>
           </w:rPr>
-          <w:instrText xml:space="preserve"> PAGEREF _Toc148283445 \h </w:instrText>
+          <w:instrText xml:space="preserve"> PAGEREF _Toc148638396 \h </w:instrText>
         </w:r>
         <w:r>
           <w:rPr>
@@ -3637,7 +3924,7 @@
             <w:noProof/>
             <w:webHidden/>
           </w:rPr>
-          <w:t>18</w:t>
+          <w:t>15</w:t>
         </w:r>
         <w:r>
           <w:rPr>
@@ -3661,14 +3948,14 @@
           <w14:ligatures w14:val="standardContextual"/>
         </w:rPr>
       </w:pPr>
-      <w:hyperlink w:anchor="_Toc148283446" w:history="1">
+      <w:hyperlink w:anchor="_Toc148638397" w:history="1">
         <w:r>
           <w:rPr>
             <w:rStyle w:val="Hyperlink"/>
             <w:rFonts w:eastAsiaTheme="majorEastAsia"/>
             <w:noProof/>
           </w:rPr>
-          <w:t>Code Block 5: Interlude: button.h (the declaration of the class Button)</w:t>
+          <w:t>Code Block 3: Interlude: led.h (the declaration of the class LED)</w:t>
         </w:r>
         <w:r>
           <w:rPr>
@@ -3689,7 +3976,7 @@
             <w:noProof/>
             <w:webHidden/>
           </w:rPr>
-          <w:instrText xml:space="preserve"> PAGEREF _Toc148283446 \h </w:instrText>
+          <w:instrText xml:space="preserve"> PAGEREF _Toc148638397 \h </w:instrText>
         </w:r>
         <w:r>
           <w:rPr>
@@ -3709,7 +3996,7 @@
             <w:noProof/>
             <w:webHidden/>
           </w:rPr>
-          <w:t>19</w:t>
+          <w:t>17</w:t>
         </w:r>
         <w:r>
           <w:rPr>
@@ -3733,14 +4020,14 @@
           <w14:ligatures w14:val="standardContextual"/>
         </w:rPr>
       </w:pPr>
-      <w:hyperlink w:anchor="_Toc148283447" w:history="1">
+      <w:hyperlink w:anchor="_Toc148638398" w:history="1">
         <w:r>
           <w:rPr>
             <w:rStyle w:val="Hyperlink"/>
             <w:rFonts w:eastAsiaTheme="majorEastAsia"/>
             <w:noProof/>
           </w:rPr>
-          <w:t>Code Block 6: Interlude: button.cpp</w:t>
+          <w:t>Code Block 4: Interlude: led.cpp (the definition of the class LED)</w:t>
         </w:r>
         <w:r>
           <w:rPr>
@@ -3761,7 +4048,7 @@
             <w:noProof/>
             <w:webHidden/>
           </w:rPr>
-          <w:instrText xml:space="preserve"> PAGEREF _Toc148283447 \h </w:instrText>
+          <w:instrText xml:space="preserve"> PAGEREF _Toc148638398 \h </w:instrText>
         </w:r>
         <w:r>
           <w:rPr>
@@ -3781,7 +4068,7 @@
             <w:noProof/>
             <w:webHidden/>
           </w:rPr>
-          <w:t>20</w:t>
+          <w:t>18</w:t>
         </w:r>
         <w:r>
           <w:rPr>
@@ -3805,14 +4092,14 @@
           <w14:ligatures w14:val="standardContextual"/>
         </w:rPr>
       </w:pPr>
-      <w:hyperlink w:anchor="_Toc148283448" w:history="1">
+      <w:hyperlink w:anchor="_Toc148638399" w:history="1">
         <w:r>
           <w:rPr>
             <w:rStyle w:val="Hyperlink"/>
             <w:rFonts w:eastAsiaTheme="majorEastAsia"/>
             <w:noProof/>
           </w:rPr>
-          <w:t>Code Block 7: Interlude: main.cpp</w:t>
+          <w:t>Code Block 5: Interlude: button.h (the declaration of the class Button)</w:t>
         </w:r>
         <w:r>
           <w:rPr>
@@ -3833,7 +4120,7 @@
             <w:noProof/>
             <w:webHidden/>
           </w:rPr>
-          <w:instrText xml:space="preserve"> PAGEREF _Toc148283448 \h </w:instrText>
+          <w:instrText xml:space="preserve"> PAGEREF _Toc148638399 \h </w:instrText>
         </w:r>
         <w:r>
           <w:rPr>
@@ -3853,7 +4140,7 @@
             <w:noProof/>
             <w:webHidden/>
           </w:rPr>
-          <w:t>21</w:t>
+          <w:t>19</w:t>
         </w:r>
         <w:r>
           <w:rPr>
@@ -3877,14 +4164,14 @@
           <w14:ligatures w14:val="standardContextual"/>
         </w:rPr>
       </w:pPr>
-      <w:hyperlink w:anchor="_Toc148283449" w:history="1">
+      <w:hyperlink w:anchor="_Toc148638400" w:history="1">
         <w:r>
           <w:rPr>
             <w:rStyle w:val="Hyperlink"/>
             <w:rFonts w:eastAsiaTheme="majorEastAsia"/>
             <w:noProof/>
           </w:rPr>
-          <w:t>Code Block 8: Section 4: Refactored main.cpp showing object use instead of working directly with the hardware</w:t>
+          <w:t>Code Block 6: Interlude: button.cpp</w:t>
         </w:r>
         <w:r>
           <w:rPr>
@@ -3905,7 +4192,7 @@
             <w:noProof/>
             <w:webHidden/>
           </w:rPr>
-          <w:instrText xml:space="preserve"> PAGEREF _Toc148283449 \h </w:instrText>
+          <w:instrText xml:space="preserve"> PAGEREF _Toc148638400 \h </w:instrText>
         </w:r>
         <w:r>
           <w:rPr>
@@ -3925,7 +4212,7 @@
             <w:noProof/>
             <w:webHidden/>
           </w:rPr>
-          <w:t>25</w:t>
+          <w:t>20</w:t>
         </w:r>
         <w:r>
           <w:rPr>
@@ -3949,14 +4236,14 @@
           <w14:ligatures w14:val="standardContextual"/>
         </w:rPr>
       </w:pPr>
-      <w:hyperlink w:anchor="_Toc148283450" w:history="1">
+      <w:hyperlink w:anchor="_Toc148638401" w:history="1">
         <w:r>
           <w:rPr>
             <w:rStyle w:val="Hyperlink"/>
             <w:rFonts w:eastAsiaTheme="majorEastAsia"/>
             <w:noProof/>
           </w:rPr>
-          <w:t>Code Block 9: Section 6: Example code to read Pot and set PWM LED</w:t>
+          <w:t>Code Block 7: Interlude: main.cpp</w:t>
         </w:r>
         <w:r>
           <w:rPr>
@@ -3977,7 +4264,7 @@
             <w:noProof/>
             <w:webHidden/>
           </w:rPr>
-          <w:instrText xml:space="preserve"> PAGEREF _Toc148283450 \h </w:instrText>
+          <w:instrText xml:space="preserve"> PAGEREF _Toc148638401 \h </w:instrText>
         </w:r>
         <w:r>
           <w:rPr>
@@ -3997,7 +4284,7 @@
             <w:noProof/>
             <w:webHidden/>
           </w:rPr>
-          <w:t>31</w:t>
+          <w:t>21</w:t>
         </w:r>
         <w:r>
           <w:rPr>
@@ -4021,14 +4308,14 @@
           <w14:ligatures w14:val="standardContextual"/>
         </w:rPr>
       </w:pPr>
-      <w:hyperlink w:anchor="_Toc148283451" w:history="1">
+      <w:hyperlink w:anchor="_Toc148638402" w:history="1">
         <w:r>
           <w:rPr>
             <w:rStyle w:val="Hyperlink"/>
             <w:rFonts w:eastAsiaTheme="majorEastAsia"/>
             <w:noProof/>
           </w:rPr>
-          <w:t>Code Block 10: Section 6: Code to scale input values to an arbitrary output scale.</w:t>
+          <w:t>Code Block 8: Section 4: Refactored main.cpp showing object use instead of working directly with the hardware</w:t>
         </w:r>
         <w:r>
           <w:rPr>
@@ -4049,7 +4336,7 @@
             <w:noProof/>
             <w:webHidden/>
           </w:rPr>
-          <w:instrText xml:space="preserve"> PAGEREF _Toc148283451 \h </w:instrText>
+          <w:instrText xml:space="preserve"> PAGEREF _Toc148638402 \h </w:instrText>
         </w:r>
         <w:r>
           <w:rPr>
@@ -4069,7 +4356,7 @@
             <w:noProof/>
             <w:webHidden/>
           </w:rPr>
-          <w:t>31</w:t>
+          <w:t>25</w:t>
         </w:r>
         <w:r>
           <w:rPr>
@@ -4093,13 +4380,157 @@
           <w14:ligatures w14:val="standardContextual"/>
         </w:rPr>
       </w:pPr>
-      <w:hyperlink w:anchor="_Toc148283452" w:history="1">
+      <w:hyperlink w:anchor="_Toc148638403" w:history="1">
         <w:r>
           <w:rPr>
             <w:rStyle w:val="Hyperlink"/>
             <w:rFonts w:eastAsiaTheme="majorEastAsia"/>
             <w:noProof/>
           </w:rPr>
+          <w:t>Code Block 9: Section 6: Example code to read Pot and set PWM LED</w:t>
+        </w:r>
+        <w:r>
+          <w:rPr>
+            <w:noProof/>
+            <w:webHidden/>
+          </w:rPr>
+          <w:tab/>
+        </w:r>
+        <w:r>
+          <w:rPr>
+            <w:noProof/>
+            <w:webHidden/>
+          </w:rPr>
+          <w:fldChar w:fldCharType="begin"/>
+        </w:r>
+        <w:r>
+          <w:rPr>
+            <w:noProof/>
+            <w:webHidden/>
+          </w:rPr>
+          <w:instrText xml:space="preserve"> PAGEREF _Toc148638403 \h </w:instrText>
+        </w:r>
+        <w:r>
+          <w:rPr>
+            <w:noProof/>
+            <w:webHidden/>
+          </w:rPr>
+        </w:r>
+        <w:r>
+          <w:rPr>
+            <w:noProof/>
+            <w:webHidden/>
+          </w:rPr>
+          <w:fldChar w:fldCharType="separate"/>
+        </w:r>
+        <w:r>
+          <w:rPr>
+            <w:noProof/>
+            <w:webHidden/>
+          </w:rPr>
+          <w:t>31</w:t>
+        </w:r>
+        <w:r>
+          <w:rPr>
+            <w:noProof/>
+            <w:webHidden/>
+          </w:rPr>
+          <w:fldChar w:fldCharType="end"/>
+        </w:r>
+      </w:hyperlink>
+    </w:p>
+    <w:p>
+      <w:pPr>
+        <w:pStyle w:val="TableofFigures"/>
+        <w:tabs>
+          <w:tab w:val="right" w:leader="dot" w:pos="9350"/>
+        </w:tabs>
+        <w:rPr>
+          <w:rFonts w:asciiTheme="minorHAnsi" w:eastAsiaTheme="minorEastAsia" w:hAnsiTheme="minorHAnsi" w:cstheme="minorBidi"/>
+          <w:noProof/>
+          <w:kern w:val="2"/>
+          <w14:ligatures w14:val="standardContextual"/>
+        </w:rPr>
+      </w:pPr>
+      <w:hyperlink w:anchor="_Toc148638404" w:history="1">
+        <w:r>
+          <w:rPr>
+            <w:rStyle w:val="Hyperlink"/>
+            <w:rFonts w:eastAsiaTheme="majorEastAsia"/>
+            <w:noProof/>
+          </w:rPr>
+          <w:t>Code Block 10: Section 6: Code to scale input values to an arbitrary output scale.</w:t>
+        </w:r>
+        <w:r>
+          <w:rPr>
+            <w:noProof/>
+            <w:webHidden/>
+          </w:rPr>
+          <w:tab/>
+        </w:r>
+        <w:r>
+          <w:rPr>
+            <w:noProof/>
+            <w:webHidden/>
+          </w:rPr>
+          <w:fldChar w:fldCharType="begin"/>
+        </w:r>
+        <w:r>
+          <w:rPr>
+            <w:noProof/>
+            <w:webHidden/>
+          </w:rPr>
+          <w:instrText xml:space="preserve"> PAGEREF _Toc148638404 \h </w:instrText>
+        </w:r>
+        <w:r>
+          <w:rPr>
+            <w:noProof/>
+            <w:webHidden/>
+          </w:rPr>
+        </w:r>
+        <w:r>
+          <w:rPr>
+            <w:noProof/>
+            <w:webHidden/>
+          </w:rPr>
+          <w:fldChar w:fldCharType="separate"/>
+        </w:r>
+        <w:r>
+          <w:rPr>
+            <w:noProof/>
+            <w:webHidden/>
+          </w:rPr>
+          <w:t>31</w:t>
+        </w:r>
+        <w:r>
+          <w:rPr>
+            <w:noProof/>
+            <w:webHidden/>
+          </w:rPr>
+          <w:fldChar w:fldCharType="end"/>
+        </w:r>
+      </w:hyperlink>
+    </w:p>
+    <w:p>
+      <w:pPr>
+        <w:pStyle w:val="TableofFigures"/>
+        <w:tabs>
+          <w:tab w:val="right" w:leader="dot" w:pos="9350"/>
+        </w:tabs>
+        <w:rPr>
+          <w:rFonts w:asciiTheme="minorHAnsi" w:eastAsiaTheme="minorEastAsia" w:hAnsiTheme="minorHAnsi" w:cstheme="minorBidi"/>
+          <w:noProof/>
+          <w:kern w:val="2"/>
+          <w14:ligatures w14:val="standardContextual"/>
+        </w:rPr>
+      </w:pPr>
+      <w:hyperlink w:anchor="_Toc148638405" w:history="1">
+        <w:r>
+          <w:rPr>
+            <w:rStyle w:val="Hyperlink"/>
+            <w:rFonts w:eastAsiaTheme="majorEastAsia"/>
+            <w:noProof/>
+          </w:rPr>
           <w:t>Code Block 11: Interlude: Internal Pullup Resistors and Polymorphism:  Code to add support for buttons using pullup resistors instead of pulldown resistors.</w:t>
         </w:r>
         <w:r>
@@ -4121,7 +4552,7 @@
             <w:noProof/>
             <w:webHidden/>
           </w:rPr>
-          <w:instrText xml:space="preserve"> PAGEREF _Toc148283452 \h </w:instrText>
+          <w:instrText xml:space="preserve"> PAGEREF _Toc148638405 \h </w:instrText>
         </w:r>
         <w:r>
           <w:rPr>
@@ -4153,6 +4584,78 @@
       </w:hyperlink>
     </w:p>
     <w:p>
+      <w:pPr>
+        <w:pStyle w:val="TableofFigures"/>
+        <w:tabs>
+          <w:tab w:val="right" w:leader="dot" w:pos="9350"/>
+        </w:tabs>
+        <w:rPr>
+          <w:rFonts w:asciiTheme="minorHAnsi" w:eastAsiaTheme="minorEastAsia" w:hAnsiTheme="minorHAnsi" w:cstheme="minorBidi"/>
+          <w:noProof/>
+          <w:kern w:val="2"/>
+          <w14:ligatures w14:val="standardContextual"/>
+        </w:rPr>
+      </w:pPr>
+      <w:hyperlink w:anchor="_Toc148638406" w:history="1">
+        <w:r>
+          <w:rPr>
+            <w:rStyle w:val="Hyperlink"/>
+            <w:rFonts w:eastAsiaTheme="majorEastAsia"/>
+            <w:noProof/>
+          </w:rPr>
+          <w:t>Circuit 8: Section 7: Motion Sensor Security System</w:t>
+        </w:r>
+        <w:r>
+          <w:rPr>
+            <w:noProof/>
+            <w:webHidden/>
+          </w:rPr>
+          <w:tab/>
+        </w:r>
+        <w:r>
+          <w:rPr>
+            <w:noProof/>
+            <w:webHidden/>
+          </w:rPr>
+          <w:fldChar w:fldCharType="begin"/>
+        </w:r>
+        <w:r>
+          <w:rPr>
+            <w:noProof/>
+            <w:webHidden/>
+          </w:rPr>
+          <w:instrText xml:space="preserve"> PAGEREF _Toc148638406 \h </w:instrText>
+        </w:r>
+        <w:r>
+          <w:rPr>
+            <w:noProof/>
+            <w:webHidden/>
+          </w:rPr>
+        </w:r>
+        <w:r>
+          <w:rPr>
+            <w:noProof/>
+            <w:webHidden/>
+          </w:rPr>
+          <w:fldChar w:fldCharType="separate"/>
+        </w:r>
+        <w:r>
+          <w:rPr>
+            <w:noProof/>
+            <w:webHidden/>
+          </w:rPr>
+          <w:t>36</w:t>
+        </w:r>
+        <w:r>
+          <w:rPr>
+            <w:noProof/>
+            <w:webHidden/>
+          </w:rPr>
+          <w:fldChar w:fldCharType="end"/>
+        </w:r>
+      </w:hyperlink>
+    </w:p>
+    <w:p>
       <w:r>
         <w:fldChar w:fldCharType="end"/>
       </w:r>
@@ -4164,7 +4667,7 @@
       <w:pPr>
         <w:pStyle w:val="Heading1"/>
       </w:pPr>
-      <w:bookmarkStart w:id="4" w:name="_Toc148283241"/>
+      <w:bookmarkStart w:id="4" w:name="_Toc148638346"/>
       <w:r>
         <w:lastRenderedPageBreak/>
         <w:t>Prologue</w:t>
@@ -4272,7 +4775,7 @@
       <w:bookmarkStart w:id="6" w:name="_Ref148008540"/>
       <w:bookmarkStart w:id="7" w:name="_Ref148008598"/>
       <w:bookmarkStart w:id="8" w:name="_Hlk147833472"/>
-      <w:bookmarkStart w:id="9" w:name="_Toc148283242"/>
+      <w:bookmarkStart w:id="9" w:name="_Toc148638347"/>
       <w:r>
         <w:lastRenderedPageBreak/>
         <w:t>To Do List</w:t>
@@ -4671,6 +5174,7 @@
       <w:pPr>
         <w:pStyle w:val="ToDoItem"/>
       </w:pPr>
+      <w:bookmarkStart w:id="12" w:name="_Hlk148635510"/>
       <w:r>
         <w:t>Hook up PIR Motion Sensor</w:t>
       </w:r>
@@ -4723,6 +5227,7 @@
         <w:t>Button to Turn Alert Off</w:t>
       </w:r>
     </w:p>
+    <w:bookmarkEnd w:id="12"/>
     <w:p>
       <w:pPr>
         <w:pStyle w:val="ListParagraph"/>
@@ -5722,12 +6227,12 @@
       <w:r>
         <w:t xml:space="preserve"> Access Point: </w:t>
       </w:r>
-      <w:bookmarkStart w:id="12" w:name="_Hlk147831194"/>
+      <w:bookmarkStart w:id="13" w:name="_Hlk147831194"/>
       <w:proofErr w:type="spellStart"/>
       <w:r>
         <w:t>BanzaiInstitute</w:t>
       </w:r>
-      <w:bookmarkEnd w:id="12"/>
+      <w:bookmarkEnd w:id="13"/>
       <w:proofErr w:type="spellEnd"/>
     </w:p>
     <w:p>
@@ -6016,7 +6521,7 @@
           <w:numId w:val="1"/>
         </w:numPr>
       </w:pPr>
-      <w:bookmarkStart w:id="13" w:name="_Ref147831946"/>
+      <w:bookmarkStart w:id="14" w:name="_Ref147831946"/>
       <w:r>
         <w:t>False Signals – RGB Turret w/LCD Touch</w:t>
       </w:r>
@@ -6026,13 +6531,13 @@
       <w:r>
         <w:t>Screen</w:t>
       </w:r>
-      <w:bookmarkEnd w:id="13"/>
+      <w:bookmarkEnd w:id="14"/>
     </w:p>
     <w:p>
       <w:pPr>
         <w:pStyle w:val="ToDoItem"/>
       </w:pPr>
-      <w:bookmarkStart w:id="14" w:name="_Hlk147832001"/>
+      <w:bookmarkStart w:id="15" w:name="_Hlk147832001"/>
       <w:r>
         <w:t>9V battery for power</w:t>
       </w:r>
@@ -6091,7 +6596,7 @@
         <w:t>Test separate button for “Fire”</w:t>
       </w:r>
     </w:p>
-    <w:bookmarkEnd w:id="14"/>
+    <w:bookmarkEnd w:id="15"/>
     <w:p>
       <w:pPr>
         <w:pStyle w:val="ListParagraph"/>
@@ -6284,22 +6789,22 @@
       <w:pPr>
         <w:pStyle w:val="Heading1"/>
       </w:pPr>
-      <w:bookmarkStart w:id="15" w:name="_Toc148283243"/>
+      <w:bookmarkStart w:id="16" w:name="_Toc148638348"/>
       <w:r>
         <w:lastRenderedPageBreak/>
         <w:t>Chapter 01: Moving In</w:t>
       </w:r>
-      <w:bookmarkEnd w:id="15"/>
+      <w:bookmarkEnd w:id="16"/>
     </w:p>
     <w:p>
       <w:pPr>
         <w:pStyle w:val="Heading2"/>
       </w:pPr>
-      <w:bookmarkStart w:id="16" w:name="_Toc148283244"/>
+      <w:bookmarkStart w:id="17" w:name="_Toc148638349"/>
       <w:r>
         <w:t>Section 01: Do these antiques still work?</w:t>
       </w:r>
-      <w:bookmarkEnd w:id="16"/>
+      <w:bookmarkEnd w:id="17"/>
     </w:p>
     <w:p>
       <w:r>
@@ -6323,12 +6828,12 @@
       <w:pPr>
         <w:pStyle w:val="Heading2"/>
       </w:pPr>
-      <w:bookmarkStart w:id="17" w:name="_Toc148283245"/>
+      <w:bookmarkStart w:id="18" w:name="_Toc148638350"/>
       <w:r>
         <w:lastRenderedPageBreak/>
         <w:t>Section 02: Bad Wiring Systems</w:t>
       </w:r>
-      <w:bookmarkEnd w:id="17"/>
+      <w:bookmarkEnd w:id="18"/>
     </w:p>
     <w:p>
       <w:r>
@@ -6375,7 +6880,7 @@
           <w:noProof/>
           <w14:ligatures w14:val="standardContextual"/>
         </w:rPr>
-        <w:pict w14:anchorId="1C099E32">
+        <w:pict w14:anchorId="7416350D">
           <v:rect id="_x0000_i1025" alt="" style="width:468pt;height:.05pt;mso-width-percent:0;mso-height-percent:0;mso-width-percent:0;mso-height-percent:0" o:hralign="center" o:hrstd="t" o:hr="t" fillcolor="#a0a0a0" stroked="f"/>
         </w:pict>
       </w:r>
@@ -6387,7 +6892,7 @@
           <w:rStyle w:val="Heading3Char"/>
         </w:rPr>
       </w:pPr>
-      <w:bookmarkStart w:id="18" w:name="_Toc148283246"/>
+      <w:bookmarkStart w:id="19" w:name="_Toc148638351"/>
       <w:r>
         <w:rPr>
           <w:noProof/>
@@ -6496,8 +7001,8 @@
                                 <w:noProof/>
                               </w:rPr>
                             </w:pPr>
-                            <w:bookmarkStart w:id="19" w:name="_Hlk147065189"/>
-                            <w:bookmarkStart w:id="20" w:name="_Toc148283269"/>
+                            <w:bookmarkStart w:id="20" w:name="_Hlk147065189"/>
+                            <w:bookmarkStart w:id="21" w:name="_Toc148638260"/>
                             <w:r>
                               <w:t xml:space="preserve">Circuit </w:t>
                             </w:r>
@@ -6512,8 +7017,8 @@
                             <w:r>
                               <w:t>: Section 2: Bad Wiring Systems</w:t>
                             </w:r>
-                            <w:bookmarkEnd w:id="19"/>
                             <w:bookmarkEnd w:id="20"/>
+                            <w:bookmarkEnd w:id="21"/>
                           </w:p>
                         </w:txbxContent>
                       </wps:txbx>
@@ -6551,8 +7056,8 @@
                           <w:noProof/>
                         </w:rPr>
                       </w:pPr>
-                      <w:bookmarkStart w:id="21" w:name="_Hlk147065189"/>
-                      <w:bookmarkStart w:id="22" w:name="_Toc148283269"/>
+                      <w:bookmarkStart w:id="22" w:name="_Hlk147065189"/>
+                      <w:bookmarkStart w:id="23" w:name="_Toc148638260"/>
                       <w:r>
                         <w:t xml:space="preserve">Circuit </w:t>
                       </w:r>
@@ -6567,8 +7072,8 @@
                       <w:r>
                         <w:t>: Section 2: Bad Wiring Systems</w:t>
                       </w:r>
-                      <w:bookmarkEnd w:id="21"/>
                       <w:bookmarkEnd w:id="22"/>
+                      <w:bookmarkEnd w:id="23"/>
                     </w:p>
                   </w:txbxContent>
                 </v:textbox>
@@ -6587,7 +7092,7 @@
       <w:r>
         <w:t>Control an LED with the HERO (on and off).</w:t>
       </w:r>
-      <w:bookmarkEnd w:id="18"/>
+      <w:bookmarkEnd w:id="19"/>
     </w:p>
     <w:tbl>
       <w:tblPr>
@@ -6702,7 +7207,7 @@
       <w:pPr>
         <w:pStyle w:val="Caption"/>
       </w:pPr>
-      <w:bookmarkStart w:id="23" w:name="_Toc148283276"/>
+      <w:bookmarkStart w:id="24" w:name="_Toc148638407"/>
       <w:r>
         <w:t xml:space="preserve">Table </w:t>
       </w:r>
@@ -6717,7 +7222,7 @@
       <w:r>
         <w:t>: Circuit 1 Parts List</w:t>
       </w:r>
-      <w:bookmarkEnd w:id="23"/>
+      <w:bookmarkEnd w:id="24"/>
       <w:r>
         <w:br w:type="page"/>
       </w:r>
@@ -6726,12 +7231,12 @@
       <w:pPr>
         <w:pStyle w:val="Heading3"/>
       </w:pPr>
-      <w:bookmarkStart w:id="24" w:name="_Toc148283247"/>
+      <w:bookmarkStart w:id="25" w:name="_Toc148638352"/>
       <w:r>
         <w:lastRenderedPageBreak/>
         <w:t>Code:</w:t>
       </w:r>
-      <w:bookmarkEnd w:id="24"/>
+      <w:bookmarkEnd w:id="25"/>
     </w:p>
     <w:p>
       <w:pPr>
@@ -7330,21 +7835,21 @@
       <w:pPr>
         <w:pStyle w:val="CodeCaption"/>
       </w:pPr>
-      <w:bookmarkStart w:id="25" w:name="_Toc148283442"/>
+      <w:bookmarkStart w:id="26" w:name="_Toc148638395"/>
       <w:r>
         <w:t>Code Block 1: Section 2: Bad Wiring Systems</w:t>
       </w:r>
-      <w:bookmarkEnd w:id="25"/>
+      <w:bookmarkEnd w:id="26"/>
     </w:p>
     <w:p>
       <w:pPr>
         <w:pStyle w:val="Heading3"/>
       </w:pPr>
-      <w:bookmarkStart w:id="26" w:name="_Toc148283248"/>
+      <w:bookmarkStart w:id="27" w:name="_Toc148638353"/>
       <w:r>
         <w:t>Commentary:</w:t>
       </w:r>
-      <w:bookmarkEnd w:id="26"/>
+      <w:bookmarkEnd w:id="27"/>
     </w:p>
     <w:p>
       <w:pPr>
@@ -7625,22 +8130,22 @@
       <w:pPr>
         <w:pStyle w:val="Heading2"/>
       </w:pPr>
-      <w:bookmarkStart w:id="27" w:name="_Toc148283249"/>
+      <w:bookmarkStart w:id="28" w:name="_Toc148638354"/>
       <w:r>
         <w:lastRenderedPageBreak/>
         <w:t>Section 03: Easy Light Toggles</w:t>
       </w:r>
-      <w:bookmarkEnd w:id="27"/>
+      <w:bookmarkEnd w:id="28"/>
     </w:p>
     <w:p>
       <w:pPr>
         <w:pStyle w:val="Heading3"/>
       </w:pPr>
-      <w:bookmarkStart w:id="28" w:name="_Toc148283250"/>
+      <w:bookmarkStart w:id="29" w:name="_Toc148638355"/>
       <w:r>
         <w:t>My spec:</w:t>
       </w:r>
-      <w:bookmarkEnd w:id="28"/>
+      <w:bookmarkEnd w:id="29"/>
     </w:p>
     <w:p>
       <w:pPr>
@@ -7744,7 +8249,7 @@
       <w:pPr>
         <w:pStyle w:val="Caption"/>
       </w:pPr>
-      <w:bookmarkStart w:id="29" w:name="_Toc148283270"/>
+      <w:bookmarkStart w:id="30" w:name="_Toc148638261"/>
       <w:r>
         <w:t xml:space="preserve">Circuit </w:t>
       </w:r>
@@ -7759,7 +8264,7 @@
       <w:r>
         <w:t>: Section 3: Easy Light Toggles</w:t>
       </w:r>
-      <w:bookmarkEnd w:id="29"/>
+      <w:bookmarkEnd w:id="30"/>
     </w:p>
     <w:tbl>
       <w:tblPr>
@@ -8005,7 +8510,7 @@
       <w:pPr>
         <w:pStyle w:val="Caption"/>
       </w:pPr>
-      <w:bookmarkStart w:id="30" w:name="_Toc148283277"/>
+      <w:bookmarkStart w:id="31" w:name="_Toc148638408"/>
       <w:r>
         <w:t xml:space="preserve">Table </w:t>
       </w:r>
@@ -8020,17 +8525,17 @@
       <w:r>
         <w:t>: Circuit 2 Parts List</w:t>
       </w:r>
-      <w:bookmarkEnd w:id="30"/>
+      <w:bookmarkEnd w:id="31"/>
     </w:p>
     <w:p>
       <w:pPr>
         <w:pStyle w:val="Heading3"/>
       </w:pPr>
-      <w:bookmarkStart w:id="31" w:name="_Toc148283251"/>
+      <w:bookmarkStart w:id="32" w:name="_Toc148638356"/>
       <w:r>
         <w:t>Code:</w:t>
       </w:r>
-      <w:bookmarkEnd w:id="31"/>
+      <w:bookmarkEnd w:id="32"/>
     </w:p>
     <w:p>
       <w:pPr>
@@ -9555,21 +10060,21 @@
       <w:pPr>
         <w:pStyle w:val="CodeCaption"/>
       </w:pPr>
-      <w:bookmarkStart w:id="32" w:name="_Toc148283443"/>
+      <w:bookmarkStart w:id="33" w:name="_Toc148638396"/>
       <w:r>
         <w:t>Code Block 2: Section 3: Easy Light Toggles</w:t>
       </w:r>
-      <w:bookmarkEnd w:id="32"/>
+      <w:bookmarkEnd w:id="33"/>
     </w:p>
     <w:p>
       <w:pPr>
         <w:pStyle w:val="Heading3"/>
       </w:pPr>
-      <w:bookmarkStart w:id="33" w:name="_Toc148283252"/>
+      <w:bookmarkStart w:id="34" w:name="_Toc148638357"/>
       <w:r>
         <w:t>Commentary:</w:t>
       </w:r>
-      <w:bookmarkEnd w:id="33"/>
+      <w:bookmarkEnd w:id="34"/>
     </w:p>
     <w:p>
       <w:pPr>
@@ -9698,12 +10203,12 @@
       <w:pPr>
         <w:pStyle w:val="Heading2"/>
       </w:pPr>
-      <w:bookmarkStart w:id="34" w:name="_Toc148283253"/>
+      <w:bookmarkStart w:id="35" w:name="_Toc148638358"/>
       <w:r>
         <w:lastRenderedPageBreak/>
         <w:t>Interlude: Refactoring</w:t>
       </w:r>
-      <w:bookmarkEnd w:id="34"/>
+      <w:bookmarkEnd w:id="35"/>
     </w:p>
     <w:p>
       <w:hyperlink r:id="rId11" w:history="1">
@@ -9859,11 +10364,11 @@
       <w:pPr>
         <w:pStyle w:val="Heading3"/>
       </w:pPr>
-      <w:bookmarkStart w:id="36" w:name="_Toc148283254"/>
+      <w:bookmarkStart w:id="37" w:name="_Toc148638359"/>
       <w:r>
         <w:t>Classes:</w:t>
       </w:r>
-      <w:bookmarkEnd w:id="36"/>
+      <w:bookmarkEnd w:id="37"/>
     </w:p>
     <w:p>
       <w:proofErr w:type="spellStart"/>
@@ -10602,8 +11107,8 @@
       <w:pPr>
         <w:pStyle w:val="CodeCaption"/>
       </w:pPr>
-      <w:bookmarkStart w:id="37" w:name="_Hlk147074113"/>
-      <w:bookmarkStart w:id="38" w:name="_Toc148283444"/>
+      <w:bookmarkStart w:id="38" w:name="_Hlk147074113"/>
+      <w:bookmarkStart w:id="39" w:name="_Toc148638397"/>
       <w:r>
         <w:t xml:space="preserve">Code Block 3: Interlude: </w:t>
       </w:r>
@@ -10615,9 +11120,9 @@
       <w:r>
         <w:t xml:space="preserve"> (the declaration of the class LED)</w:t>
       </w:r>
-      <w:bookmarkEnd w:id="38"/>
-    </w:p>
-    <w:bookmarkEnd w:id="37"/>
+      <w:bookmarkEnd w:id="39"/>
+    </w:p>
+    <w:bookmarkEnd w:id="38"/>
     <w:p>
       <w:pPr>
         <w:pStyle w:val="Code"/>
@@ -11405,11 +11910,11 @@
       <w:pPr>
         <w:pStyle w:val="CodeCaption"/>
       </w:pPr>
-      <w:bookmarkStart w:id="39" w:name="_Toc148283445"/>
+      <w:bookmarkStart w:id="40" w:name="_Toc148638398"/>
       <w:r>
         <w:t>Code Block 4: Interlude: led.cpp (the definition of the class LED)</w:t>
       </w:r>
-      <w:bookmarkEnd w:id="39"/>
+      <w:bookmarkEnd w:id="40"/>
     </w:p>
     <w:p>
       <w:proofErr w:type="spellStart"/>
@@ -12083,7 +12588,7 @@
       <w:pPr>
         <w:pStyle w:val="CodeCaption"/>
       </w:pPr>
-      <w:bookmarkStart w:id="40" w:name="_Toc148283446"/>
+      <w:bookmarkStart w:id="41" w:name="_Toc148638399"/>
       <w:r>
         <w:t xml:space="preserve">Code Block </w:t>
       </w:r>
@@ -12101,7 +12606,7 @@
       <w:r>
         <w:t xml:space="preserve"> (the declaration of the class Button)</w:t>
       </w:r>
-      <w:bookmarkEnd w:id="40"/>
+      <w:bookmarkEnd w:id="41"/>
     </w:p>
     <w:p>
       <w:r>
@@ -12115,7 +12620,7 @@
           <w:sz w:val="18"/>
         </w:rPr>
       </w:pPr>
-      <w:bookmarkStart w:id="41" w:name="_Hlk147833029"/>
+      <w:bookmarkStart w:id="42" w:name="_Hlk147833029"/>
       <w:r>
         <w:rPr>
           <w:sz w:val="18"/>
@@ -12964,8 +13469,8 @@
       <w:pPr>
         <w:pStyle w:val="CodeCaption"/>
       </w:pPr>
-      <w:bookmarkStart w:id="42" w:name="_Toc148283447"/>
-      <w:bookmarkEnd w:id="41"/>
+      <w:bookmarkStart w:id="43" w:name="_Toc148638400"/>
+      <w:bookmarkEnd w:id="42"/>
       <w:r>
         <w:t xml:space="preserve">Code Block </w:t>
       </w:r>
@@ -12975,16 +13480,16 @@
       <w:r>
         <w:t>: Interlude: button.cpp</w:t>
       </w:r>
-      <w:bookmarkEnd w:id="42"/>
-    </w:p>
-    <w:p>
-      <w:pPr>
-        <w:pStyle w:val="Code"/>
-        <w:rPr>
-          <w:color w:val="000000"/>
-        </w:rPr>
-      </w:pPr>
-      <w:bookmarkStart w:id="43" w:name="_Hlk147833061"/>
+      <w:bookmarkEnd w:id="43"/>
+    </w:p>
+    <w:p>
+      <w:pPr>
+        <w:pStyle w:val="Code"/>
+        <w:rPr>
+          <w:color w:val="000000"/>
+        </w:rPr>
+      </w:pPr>
+      <w:bookmarkStart w:id="44" w:name="_Hlk147833061"/>
       <w:r>
         <w:t>/*</w:t>
       </w:r>
@@ -14224,8 +14729,8 @@
       <w:pPr>
         <w:pStyle w:val="CodeCaption"/>
       </w:pPr>
-      <w:bookmarkStart w:id="44" w:name="_Toc148283448"/>
-      <w:bookmarkEnd w:id="43"/>
+      <w:bookmarkStart w:id="45" w:name="_Toc148638401"/>
+      <w:bookmarkEnd w:id="44"/>
       <w:r>
         <w:t xml:space="preserve">Code Block </w:t>
       </w:r>
@@ -14235,7 +14740,7 @@
       <w:r>
         <w:t>: Interlude: main.cpp</w:t>
       </w:r>
-      <w:bookmarkEnd w:id="44"/>
+      <w:bookmarkEnd w:id="45"/>
     </w:p>
     <w:p>
       <w:r>
@@ -14339,24 +14844,24 @@
       <w:pPr>
         <w:pStyle w:val="Heading2"/>
       </w:pPr>
-      <w:bookmarkStart w:id="45" w:name="_Toc148283255"/>
+      <w:bookmarkStart w:id="46" w:name="_Toc148638360"/>
       <w:r>
         <w:t>Section 04: Solar Simulation Shenanigans</w:t>
       </w:r>
-      <w:bookmarkEnd w:id="45"/>
+      <w:bookmarkEnd w:id="46"/>
     </w:p>
     <w:p>
       <w:pPr>
         <w:pStyle w:val="Heading3"/>
       </w:pPr>
-      <w:bookmarkStart w:id="46" w:name="_Hlk148010344"/>
-      <w:bookmarkStart w:id="47" w:name="_Toc148283256"/>
+      <w:bookmarkStart w:id="47" w:name="_Hlk148010344"/>
+      <w:bookmarkStart w:id="48" w:name="_Toc148638361"/>
       <w:r>
         <w:t>The Spec:</w:t>
       </w:r>
-      <w:bookmarkEnd w:id="47"/>
-    </w:p>
-    <w:bookmarkEnd w:id="46"/>
+      <w:bookmarkEnd w:id="48"/>
+    </w:p>
+    <w:bookmarkEnd w:id="47"/>
     <w:p>
       <w:pPr>
         <w:pStyle w:val="ToDoItem"/>
@@ -14556,7 +15061,7 @@
       <w:pPr>
         <w:pStyle w:val="Caption"/>
       </w:pPr>
-      <w:bookmarkStart w:id="48" w:name="_Toc148283271"/>
+      <w:bookmarkStart w:id="49" w:name="_Toc148638262"/>
       <w:r>
         <w:t xml:space="preserve">Circuit </w:t>
       </w:r>
@@ -14571,7 +15076,7 @@
       <w:r>
         <w:t>: Section 4: Solar Simulation Shenanigans</w:t>
       </w:r>
-      <w:bookmarkEnd w:id="48"/>
+      <w:bookmarkEnd w:id="49"/>
     </w:p>
     <w:tbl>
       <w:tblPr>
@@ -14612,7 +15117,7 @@
                 <w:color w:val="000000"/>
               </w:rPr>
             </w:pPr>
-            <w:bookmarkStart w:id="49" w:name="_Hlk147065760"/>
+            <w:bookmarkStart w:id="50" w:name="_Hlk147065760"/>
             <w:r>
               <w:rPr>
                 <w:rFonts w:ascii="Calibri" w:hAnsi="Calibri" w:cs="Calibri"/>
@@ -15029,7 +15534,23 @@
                 <w:rFonts w:ascii="Calibri" w:hAnsi="Calibri" w:cs="Calibri"/>
                 <w:color w:val="000000"/>
               </w:rPr>
-              <w:t>Red (633nm) LED</w:t>
+              <w:t xml:space="preserve">Red/Green </w:t>
+            </w:r>
+            <w:proofErr w:type="spellStart"/>
+            <w:r>
+              <w:rPr>
+                <w:rFonts w:ascii="Calibri" w:hAnsi="Calibri" w:cs="Calibri"/>
+                <w:color w:val="000000"/>
+              </w:rPr>
+              <w:t>BiColor</w:t>
+            </w:r>
+            <w:proofErr w:type="spellEnd"/>
+            <w:r>
+              <w:rPr>
+                <w:rFonts w:ascii="Calibri" w:hAnsi="Calibri" w:cs="Calibri"/>
+                <w:color w:val="000000"/>
+              </w:rPr>
+              <w:t xml:space="preserve"> LED</w:t>
             </w:r>
           </w:p>
         </w:tc>
@@ -15095,7 +15616,7 @@
       <w:pPr>
         <w:pStyle w:val="Caption"/>
       </w:pPr>
-      <w:bookmarkStart w:id="50" w:name="_Toc148283278"/>
+      <w:bookmarkStart w:id="51" w:name="_Toc148638409"/>
       <w:r>
         <w:t xml:space="preserve">Table </w:t>
       </w:r>
@@ -15110,17 +15631,17 @@
       <w:r>
         <w:t>: Circuit 3 Parts List</w:t>
       </w:r>
-      <w:bookmarkEnd w:id="50"/>
+      <w:bookmarkEnd w:id="51"/>
     </w:p>
     <w:p>
       <w:pPr>
         <w:pStyle w:val="Heading3"/>
       </w:pPr>
-      <w:bookmarkStart w:id="51" w:name="_Toc148283257"/>
+      <w:bookmarkStart w:id="52" w:name="_Toc148638362"/>
       <w:r>
         <w:t>Code:</w:t>
       </w:r>
-      <w:bookmarkEnd w:id="51"/>
+      <w:bookmarkEnd w:id="52"/>
     </w:p>
     <w:p>
       <w:pPr>
@@ -18790,7 +19311,7 @@
       <w:pPr>
         <w:pStyle w:val="CodeCaption"/>
       </w:pPr>
-      <w:bookmarkStart w:id="52" w:name="_Toc148283449"/>
+      <w:bookmarkStart w:id="53" w:name="_Toc148638402"/>
       <w:r>
         <w:t xml:space="preserve">Code Block 8: Section 4: Refactored main.cpp showing object use instead of working directly with the </w:t>
       </w:r>
@@ -18798,14 +19319,14 @@
       <w:r>
         <w:t>hardware</w:t>
       </w:r>
-      <w:bookmarkEnd w:id="52"/>
+      <w:bookmarkEnd w:id="53"/>
       <w:proofErr w:type="gramEnd"/>
     </w:p>
     <w:p>
       <w:pPr>
         <w:pStyle w:val="Heading3"/>
       </w:pPr>
-      <w:bookmarkStart w:id="53" w:name="_Toc148283258"/>
+      <w:bookmarkStart w:id="54" w:name="_Toc148638363"/>
       <w:r>
         <w:lastRenderedPageBreak/>
         <w:t>Commentary</w:t>
@@ -18813,7 +19334,7 @@
       <w:r>
         <w:t>:</w:t>
       </w:r>
-      <w:bookmarkEnd w:id="53"/>
+      <w:bookmarkEnd w:id="54"/>
     </w:p>
     <w:p>
       <w:pPr>
@@ -18970,7 +19491,7 @@
         <w:t xml:space="preserve"> and it will be inconvenient to try and keep multiple systems synced without using tools to do so.</w:t>
       </w:r>
     </w:p>
-    <w:bookmarkEnd w:id="49"/>
+    <w:bookmarkEnd w:id="50"/>
     <w:p>
       <w:pPr>
         <w:rPr>
@@ -18988,7 +19509,7 @@
       <w:pPr>
         <w:pStyle w:val="Heading2"/>
       </w:pPr>
-      <w:bookmarkStart w:id="54" w:name="_Toc148283259"/>
+      <w:bookmarkStart w:id="55" w:name="_Toc148638364"/>
       <w:r>
         <w:lastRenderedPageBreak/>
         <w:t xml:space="preserve">Section 05: 404 Error: Alarms not </w:t>
@@ -18997,18 +19518,18 @@
       <w:r>
         <w:t>found</w:t>
       </w:r>
-      <w:bookmarkEnd w:id="54"/>
+      <w:bookmarkEnd w:id="55"/>
       <w:proofErr w:type="gramEnd"/>
     </w:p>
     <w:p>
       <w:pPr>
         <w:pStyle w:val="Heading3"/>
       </w:pPr>
-      <w:bookmarkStart w:id="55" w:name="_Toc148283260"/>
+      <w:bookmarkStart w:id="56" w:name="_Toc148638365"/>
       <w:r>
         <w:t>The Spec:</w:t>
       </w:r>
-      <w:bookmarkEnd w:id="55"/>
+      <w:bookmarkEnd w:id="56"/>
     </w:p>
     <w:p>
       <w:pPr>
@@ -19120,7 +19641,7 @@
       <w:pPr>
         <w:pStyle w:val="Caption"/>
       </w:pPr>
-      <w:bookmarkStart w:id="56" w:name="_Toc148283272"/>
+      <w:bookmarkStart w:id="57" w:name="_Toc148638263"/>
       <w:r>
         <w:t xml:space="preserve">Circuit </w:t>
       </w:r>
@@ -19141,7 +19662,7 @@
       <w:r>
         <w:t>404 Error (Alarms Not Found)</w:t>
       </w:r>
-      <w:bookmarkEnd w:id="56"/>
+      <w:bookmarkEnd w:id="57"/>
     </w:p>
     <w:p/>
     <w:tbl>
@@ -19599,7 +20120,23 @@
                 <w:rFonts w:ascii="Calibri" w:hAnsi="Calibri" w:cs="Calibri"/>
                 <w:color w:val="000000"/>
               </w:rPr>
-              <w:t>Red (633nm) LED</w:t>
+              <w:t xml:space="preserve">Red/Green </w:t>
+            </w:r>
+            <w:proofErr w:type="spellStart"/>
+            <w:r>
+              <w:rPr>
+                <w:rFonts w:ascii="Calibri" w:hAnsi="Calibri" w:cs="Calibri"/>
+                <w:color w:val="000000"/>
+              </w:rPr>
+              <w:t>BiColor</w:t>
+            </w:r>
+            <w:proofErr w:type="spellEnd"/>
+            <w:r>
+              <w:rPr>
+                <w:rFonts w:ascii="Calibri" w:hAnsi="Calibri" w:cs="Calibri"/>
+                <w:color w:val="000000"/>
+              </w:rPr>
+              <w:t xml:space="preserve"> LED</w:t>
             </w:r>
           </w:p>
         </w:tc>
@@ -19660,7 +20197,7 @@
       <w:pPr>
         <w:pStyle w:val="Caption"/>
       </w:pPr>
-      <w:bookmarkStart w:id="57" w:name="_Toc148283279"/>
+      <w:bookmarkStart w:id="58" w:name="_Toc148638410"/>
       <w:r>
         <w:t xml:space="preserve">Table </w:t>
       </w:r>
@@ -19675,38 +20212,53 @@
       <w:r>
         <w:t>: Circuit 4 Parts List</w:t>
       </w:r>
-      <w:bookmarkEnd w:id="57"/>
+      <w:bookmarkEnd w:id="58"/>
     </w:p>
     <w:p>
       <w:pPr>
         <w:pStyle w:val="Heading3"/>
       </w:pPr>
-      <w:bookmarkStart w:id="58" w:name="_Ref148007586"/>
-      <w:bookmarkStart w:id="59" w:name="_Toc148283261"/>
+      <w:bookmarkStart w:id="59" w:name="_Ref148007586"/>
+      <w:bookmarkStart w:id="60" w:name="_Toc148638366"/>
       <w:r>
         <w:t>Code:</w:t>
       </w:r>
-      <w:bookmarkEnd w:id="58"/>
       <w:bookmarkEnd w:id="59"/>
+      <w:bookmarkEnd w:id="60"/>
     </w:p>
     <w:p>
       <w:r>
         <w:t xml:space="preserve">Starting with this day, I’m no longer listing all the code.  Instead, you can find today’s code (and supporting Fritzing diagram, images, and BOM (bill of materials) on GitHub at </w:t>
       </w:r>
-      <w:hyperlink r:id="rId17" w:history="1">
-        <w:r>
-          <w:rPr>
-            <w:rStyle w:val="Hyperlink"/>
-          </w:rPr>
-          <w:t>https://github.com/EvanRobinson/AdventureKit2/tree/Chapter01Day05</w:t>
-        </w:r>
-      </w:hyperlink>
+      <w:bookmarkStart w:id="61" w:name="_Hlk148635645"/>
+      <w:r>
+        <w:fldChar w:fldCharType="begin"/>
+      </w:r>
+      <w:r>
+        <w:instrText>HYPERLINK "https://github.com/EvanRobinson/AdventureKit2/tree/Chapter01Day05"</w:instrText>
+      </w:r>
+      <w:r>
+        <w:fldChar w:fldCharType="separate"/>
+      </w:r>
+      <w:r>
+        <w:rPr>
+          <w:rStyle w:val="Hyperlink"/>
+        </w:rPr>
+        <w:t>https://github.com/EvanRobinson/AdventureKit2/tree/Chapter01Day05</w:t>
+      </w:r>
+      <w:r>
+        <w:rPr>
+          <w:rStyle w:val="Hyperlink"/>
+        </w:rPr>
+        <w:fldChar w:fldCharType="end"/>
+      </w:r>
       <w:r>
         <w:t>.</w:t>
       </w:r>
       <w:r>
         <w:br/>
       </w:r>
+      <w:bookmarkEnd w:id="61"/>
       <w:r>
         <w:br/>
         <w:t xml:space="preserve">Additions to the code include </w:t>
@@ -19830,11 +20382,11 @@
       <w:pPr>
         <w:pStyle w:val="Heading3"/>
       </w:pPr>
-      <w:bookmarkStart w:id="60" w:name="_Toc148283262"/>
+      <w:bookmarkStart w:id="62" w:name="_Toc148638367"/>
       <w:r>
         <w:t>Commentary</w:t>
       </w:r>
-      <w:bookmarkEnd w:id="60"/>
+      <w:bookmarkEnd w:id="62"/>
     </w:p>
     <w:p>
       <w:pPr>
@@ -20258,22 +20810,22 @@
       <w:pPr>
         <w:pStyle w:val="Heading2"/>
       </w:pPr>
-      <w:bookmarkStart w:id="62" w:name="_Toc148283263"/>
+      <w:bookmarkStart w:id="64" w:name="_Toc148638368"/>
       <w:r>
         <w:lastRenderedPageBreak/>
         <w:t>Section 06: Dim the Lights!</w:t>
       </w:r>
-      <w:bookmarkEnd w:id="62"/>
+      <w:bookmarkEnd w:id="64"/>
     </w:p>
     <w:p>
       <w:pPr>
         <w:pStyle w:val="Heading3"/>
       </w:pPr>
-      <w:bookmarkStart w:id="63" w:name="_Toc148283264"/>
+      <w:bookmarkStart w:id="65" w:name="_Toc148638369"/>
       <w:r>
         <w:t>The Spec:</w:t>
       </w:r>
-      <w:bookmarkEnd w:id="63"/>
+      <w:bookmarkEnd w:id="65"/>
     </w:p>
     <w:p>
       <w:pPr>
@@ -20355,7 +20907,7 @@
                     <pic:cNvPicPr/>
                   </pic:nvPicPr>
                   <pic:blipFill>
-                    <a:blip r:embed="rId18">
+                    <a:blip r:embed="rId17">
                       <a:extLst>
                         <a:ext uri="{28A0092B-C50C-407E-A947-70E740481C1C}">
                           <a14:useLocalDpi xmlns:a14="http://schemas.microsoft.com/office/drawing/2010/main" val="0"/>
@@ -20386,7 +20938,7 @@
       <w:pPr>
         <w:pStyle w:val="Caption"/>
       </w:pPr>
-      <w:bookmarkStart w:id="64" w:name="_Toc148283273"/>
+      <w:bookmarkStart w:id="66" w:name="_Toc148638264"/>
       <w:r>
         <w:t xml:space="preserve">Circuit </w:t>
       </w:r>
@@ -20407,7 +20959,7 @@
       <w:r>
         <w:t>Dim the Lights</w:t>
       </w:r>
-      <w:bookmarkEnd w:id="64"/>
+      <w:bookmarkEnd w:id="66"/>
     </w:p>
     <w:p>
       <w:pPr>
@@ -20814,13 +21366,38 @@
                 <w:color w:val="000000"/>
               </w:rPr>
             </w:pPr>
+            <w:bookmarkStart w:id="67" w:name="_Hlk148637962"/>
             <w:r>
               <w:rPr>
                 <w:rFonts w:ascii="Calibri" w:hAnsi="Calibri" w:cs="Calibri"/>
                 <w:color w:val="000000"/>
               </w:rPr>
-              <w:t>Red (633nm) LED</w:t>
+              <w:t>Red</w:t>
             </w:r>
+            <w:r>
+              <w:rPr>
+                <w:rFonts w:ascii="Calibri" w:hAnsi="Calibri" w:cs="Calibri"/>
+                <w:color w:val="000000"/>
+              </w:rPr>
+              <w:t xml:space="preserve">/Green </w:t>
+            </w:r>
+            <w:proofErr w:type="spellStart"/>
+            <w:r>
+              <w:rPr>
+                <w:rFonts w:ascii="Calibri" w:hAnsi="Calibri" w:cs="Calibri"/>
+                <w:color w:val="000000"/>
+              </w:rPr>
+              <w:t>BiColor</w:t>
+            </w:r>
+            <w:proofErr w:type="spellEnd"/>
+            <w:r>
+              <w:rPr>
+                <w:rFonts w:ascii="Calibri" w:hAnsi="Calibri" w:cs="Calibri"/>
+                <w:color w:val="000000"/>
+              </w:rPr>
+              <w:t xml:space="preserve"> LED</w:t>
+            </w:r>
+            <w:bookmarkEnd w:id="67"/>
           </w:p>
         </w:tc>
       </w:tr>
@@ -20931,7 +21508,7 @@
       <w:pPr>
         <w:pStyle w:val="Caption"/>
       </w:pPr>
-      <w:bookmarkStart w:id="65" w:name="_Toc148283280"/>
+      <w:bookmarkStart w:id="68" w:name="_Toc148638411"/>
       <w:r>
         <w:t xml:space="preserve">Table </w:t>
       </w:r>
@@ -20946,18 +21523,41 @@
       <w:r>
         <w:t>: Circuit 5 Parts List</w:t>
       </w:r>
-      <w:bookmarkEnd w:id="65"/>
+      <w:bookmarkEnd w:id="68"/>
     </w:p>
     <w:p>
       <w:pPr>
         <w:pStyle w:val="Heading3"/>
       </w:pPr>
-      <w:bookmarkStart w:id="66" w:name="_Toc148283265"/>
+      <w:bookmarkStart w:id="69" w:name="_Toc148638370"/>
       <w:r>
         <w:t>Code:</w:t>
       </w:r>
-      <w:bookmarkEnd w:id="66"/>
-    </w:p>
+      <w:bookmarkEnd w:id="69"/>
+    </w:p>
+    <w:p>
+      <w:r>
+        <w:t xml:space="preserve">Code, layout diagram, BOM are all on GitHub at </w:t>
+      </w:r>
+      <w:hyperlink r:id="rId18" w:history="1">
+        <w:r>
+          <w:rPr>
+            <w:rStyle w:val="Hyperlink"/>
+          </w:rPr>
+          <w:t>https://github.com/EvanRobinson/AdventureKit2/releases/tag/Chapter01Day06</w:t>
+        </w:r>
+      </w:hyperlink>
+      <w:r>
+        <w:t>.</w:t>
+      </w:r>
+      <w:r>
+        <w:t xml:space="preserve">  There are layouts and BOMs for the intermediate work with the potentiometer on the board providing direct dimming control and for the final work</w:t>
+      </w:r>
+      <w:r>
+        <w:t xml:space="preserve"> using the dimmed LED.</w:t>
+      </w:r>
+    </w:p>
+    <w:p/>
     <w:p>
       <w:r>
         <w:t>This is the basic code to read</w:t>
@@ -21082,11 +21682,11 @@
       <w:pPr>
         <w:pStyle w:val="CodeCaption"/>
       </w:pPr>
-      <w:bookmarkStart w:id="67" w:name="_Toc148283450"/>
+      <w:bookmarkStart w:id="70" w:name="_Toc148638403"/>
       <w:r>
         <w:t>Code Block 9: Section 6: Example code to read Pot and set PWM LED</w:t>
       </w:r>
-      <w:bookmarkEnd w:id="67"/>
+      <w:bookmarkEnd w:id="70"/>
     </w:p>
     <w:p>
       <w:r>
@@ -21644,11 +22244,11 @@
       <w:pPr>
         <w:pStyle w:val="CodeCaption"/>
       </w:pPr>
-      <w:bookmarkStart w:id="68" w:name="_Toc148283451"/>
+      <w:bookmarkStart w:id="71" w:name="_Toc148638404"/>
       <w:r>
         <w:t>Code Block 10: Section 6: Code to scale input values to an arbitrary output scale.</w:t>
       </w:r>
-      <w:bookmarkEnd w:id="68"/>
+      <w:bookmarkEnd w:id="71"/>
     </w:p>
     <w:p>
       <w:r>
@@ -21701,11 +22301,11 @@
       <w:pPr>
         <w:pStyle w:val="Heading3"/>
       </w:pPr>
-      <w:bookmarkStart w:id="69" w:name="_Toc148283266"/>
+      <w:bookmarkStart w:id="72" w:name="_Toc148638371"/>
       <w:r>
         <w:t>Commentary</w:t>
       </w:r>
-      <w:bookmarkEnd w:id="69"/>
+      <w:bookmarkEnd w:id="72"/>
     </w:p>
     <w:p>
       <w:pPr>
@@ -21737,7 +22337,11 @@
       </w:r>
       <w:proofErr w:type="gramEnd"/>
       <w:r>
-        <w:t xml:space="preserve"> change the pin from a standard digital output pin to a PWM pin.  Now every time the LED is turned on, it’s turned on to the previously known brightness.</w:t>
+        <w:t xml:space="preserve"> change the pin from a standard digital output pin to </w:t>
+      </w:r>
+      <w:r>
+        <w:lastRenderedPageBreak/>
+        <w:t>a PWM pin.  Now every time the LED is turned on, it’s turned on to the previously known brightness.</w:t>
       </w:r>
     </w:p>
     <w:p>
@@ -21748,11 +22352,7 @@
         </w:rPr>
       </w:pPr>
       <w:r>
-        <w:t xml:space="preserve">This doesn’t allow for real time altering of the brightness of the interior lights.  That may be something to add later, but I really want the visible indication that power levels are low – I think that’s more important than dimmable lighting in general.  Any model is a limited representation of “reality” (since the dwelling exists only in the fantasy world of </w:t>
-      </w:r>
-      <w:r>
-        <w:lastRenderedPageBreak/>
-        <w:t>the Adventure Kit 2, I don’t know that “reality” is the right word, but it’s the best I’ve got), and I value the representation of low power levels more than the representation of overall dimmable lighting.  At least for now.</w:t>
+        <w:t>This doesn’t allow for real time altering of the brightness of the interior lights.  That may be something to add later, but I really want the visible indication that power levels are low – I think that’s more important than dimmable lighting in general.  Any model is a limited representation of “reality” (since the dwelling exists only in the fantasy world of the Adventure Kit 2, I don’t know that “reality” is the right word, but it’s the best I’ve got), and I value the representation of low power levels more than the representation of overall dimmable lighting.  At least for now.</w:t>
       </w:r>
     </w:p>
     <w:p>
@@ -21856,12 +22456,12 @@
       <w:pPr>
         <w:pStyle w:val="Heading1"/>
       </w:pPr>
-      <w:bookmarkStart w:id="70" w:name="_Toc148283267"/>
+      <w:bookmarkStart w:id="73" w:name="_Toc148638372"/>
       <w:r>
         <w:lastRenderedPageBreak/>
         <w:t>Interlude: Internal Pullup Resistors and Polymorphism</w:t>
       </w:r>
-      <w:bookmarkEnd w:id="70"/>
+      <w:bookmarkEnd w:id="73"/>
     </w:p>
     <w:p>
       <w:pPr>
@@ -22103,7 +22703,7 @@
           <w:color w:val="050505"/>
         </w:rPr>
       </w:pPr>
-      <w:bookmarkStart w:id="71" w:name="_Toc148283274"/>
+      <w:bookmarkStart w:id="74" w:name="_Toc148638265"/>
       <w:r>
         <w:t xml:space="preserve">Circuit </w:t>
       </w:r>
@@ -22128,7 +22728,7 @@
       <w:r>
         <w:t>resistor</w:t>
       </w:r>
-      <w:bookmarkEnd w:id="71"/>
+      <w:bookmarkEnd w:id="74"/>
       <w:proofErr w:type="gramEnd"/>
     </w:p>
     <w:p>
@@ -22199,7 +22799,7 @@
       <w:pPr>
         <w:pStyle w:val="Caption"/>
       </w:pPr>
-      <w:bookmarkStart w:id="72" w:name="_Toc148283275"/>
+      <w:bookmarkStart w:id="75" w:name="_Toc148638266"/>
       <w:r>
         <w:t xml:space="preserve">Circuit </w:t>
       </w:r>
@@ -22218,7 +22818,7 @@
       <w:r>
         <w:t>pulldown</w:t>
       </w:r>
-      <w:bookmarkEnd w:id="72"/>
+      <w:bookmarkEnd w:id="75"/>
       <w:proofErr w:type="gramEnd"/>
     </w:p>
     <w:p>
@@ -22398,7 +22998,12 @@
           <w:rFonts w:eastAsiaTheme="majorEastAsia"/>
           <w:color w:val="050505"/>
         </w:rPr>
-        <w:t>Yes, that's right. Not a thing. OK, I did need to move two class variables from private: to protected: so that the subclass could access them</w:t>
+        <w:t>Yes, that's right. Not a thing. OK, I did need to move two class variables from private: to protected: so that the subclass could access them.</w:t>
+      </w:r>
+    </w:p>
+    <w:p>
+      <w:r>
+        <w:br/>
       </w:r>
       <w:r>
         <w:rPr>
@@ -22406,327 +23011,321 @@
           <w:rFonts w:eastAsiaTheme="majorEastAsia"/>
           <w:color w:val="050505"/>
         </w:rPr>
-        <w:t>.</w:t>
-      </w:r>
-    </w:p>
-    <w:p>
+        <w:t>I had to write this code for the subclass:</w:t>
+      </w:r>
+    </w:p>
+    <w:p>
+      <w:pPr>
+        <w:pStyle w:val="Code"/>
+      </w:pPr>
+      <w:proofErr w:type="spellStart"/>
+      <w:proofErr w:type="gramStart"/>
+      <w:r>
+        <w:rPr>
+          <w:rStyle w:val="x193iq5w"/>
+          <w:rFonts w:eastAsiaTheme="majorEastAsia"/>
+        </w:rPr>
+        <w:t>ButtonPullUp</w:t>
+      </w:r>
+      <w:proofErr w:type="spellEnd"/>
+      <w:r>
+        <w:rPr>
+          <w:rStyle w:val="x193iq5w"/>
+          <w:rFonts w:eastAsiaTheme="majorEastAsia"/>
+        </w:rPr>
+        <w:t>::</w:t>
+      </w:r>
+      <w:proofErr w:type="spellStart"/>
+      <w:proofErr w:type="gramEnd"/>
+      <w:r>
+        <w:rPr>
+          <w:rStyle w:val="x193iq5w"/>
+          <w:rFonts w:eastAsiaTheme="majorEastAsia"/>
+        </w:rPr>
+        <w:t>ButtonPullUp</w:t>
+      </w:r>
+      <w:proofErr w:type="spellEnd"/>
+      <w:r>
+        <w:rPr>
+          <w:rStyle w:val="x193iq5w"/>
+          <w:rFonts w:eastAsiaTheme="majorEastAsia"/>
+        </w:rPr>
+        <w:t>:(uint8_t pin) : Button(pin) {</w:t>
+      </w:r>
       <w:r>
         <w:br/>
       </w:r>
       <w:r>
+        <w:rPr>
+          <w:rStyle w:val="x193iq5w"/>
+          <w:rFonts w:eastAsiaTheme="majorEastAsia"/>
+        </w:rPr>
+        <w:t xml:space="preserve">  </w:t>
+      </w:r>
+      <w:proofErr w:type="spellStart"/>
+      <w:r>
+        <w:rPr>
+          <w:rStyle w:val="x193iq5w"/>
+          <w:rFonts w:eastAsiaTheme="majorEastAsia"/>
+        </w:rPr>
+        <w:t>pinMode</w:t>
+      </w:r>
+      <w:proofErr w:type="spellEnd"/>
+      <w:r>
+        <w:rPr>
+          <w:rStyle w:val="x193iq5w"/>
+          <w:rFonts w:eastAsiaTheme="majorEastAsia"/>
+        </w:rPr>
+        <w:t>(_pin, INPUT_PULLUP);</w:t>
+      </w:r>
+    </w:p>
+    <w:p>
+      <w:pPr>
+        <w:pStyle w:val="Code"/>
+      </w:pPr>
+      <w:r>
+        <w:rPr>
+          <w:rStyle w:val="x193iq5w"/>
+          <w:rFonts w:eastAsiaTheme="majorEastAsia"/>
+        </w:rPr>
+        <w:t xml:space="preserve">  </w:t>
+      </w:r>
+      <w:r>
+        <w:rPr>
+          <w:rStyle w:val="x193iq5w"/>
+          <w:rFonts w:eastAsiaTheme="majorEastAsia"/>
+        </w:rPr>
+        <w:t xml:space="preserve">_value = </w:t>
+      </w:r>
+      <w:proofErr w:type="gramStart"/>
+      <w:r>
+        <w:rPr>
+          <w:rStyle w:val="x193iq5w"/>
+          <w:rFonts w:eastAsiaTheme="majorEastAsia"/>
+        </w:rPr>
+        <w:t>value(</w:t>
+      </w:r>
+      <w:proofErr w:type="gramEnd"/>
+      <w:r>
+        <w:rPr>
+          <w:rStyle w:val="x193iq5w"/>
+          <w:rFonts w:eastAsiaTheme="majorEastAsia"/>
+        </w:rPr>
+        <w:t>);</w:t>
+      </w:r>
+      <w:r>
+        <w:br/>
+      </w:r>
+      <w:r>
+        <w:rPr>
+          <w:rStyle w:val="x193iq5w"/>
+          <w:rFonts w:eastAsiaTheme="majorEastAsia"/>
+        </w:rPr>
+        <w:t>}</w:t>
+      </w:r>
+      <w:r>
+        <w:br/>
+      </w:r>
+      <w:r>
+        <w:br/>
+      </w:r>
+      <w:r>
+        <w:rPr>
+          <w:rStyle w:val="x193iq5w"/>
+          <w:rFonts w:eastAsiaTheme="majorEastAsia"/>
+        </w:rPr>
+        <w:t xml:space="preserve">bool </w:t>
+      </w:r>
+      <w:proofErr w:type="spellStart"/>
+      <w:r>
+        <w:rPr>
+          <w:rStyle w:val="x193iq5w"/>
+          <w:rFonts w:eastAsiaTheme="majorEastAsia"/>
+        </w:rPr>
+        <w:t>ButtonPullUp</w:t>
+      </w:r>
+      <w:proofErr w:type="spellEnd"/>
+      <w:r>
+        <w:rPr>
+          <w:rStyle w:val="x193iq5w"/>
+          <w:rFonts w:eastAsiaTheme="majorEastAsia"/>
+        </w:rPr>
+        <w:t>::</w:t>
+      </w:r>
+      <w:proofErr w:type="spellStart"/>
+      <w:r>
+        <w:rPr>
+          <w:rStyle w:val="x193iq5w"/>
+          <w:rFonts w:eastAsiaTheme="majorEastAsia"/>
+        </w:rPr>
+        <w:t>isPressed</w:t>
+      </w:r>
+      <w:proofErr w:type="spellEnd"/>
+      <w:r>
+        <w:rPr>
+          <w:rStyle w:val="x193iq5w"/>
+          <w:rFonts w:eastAsiaTheme="majorEastAsia"/>
+        </w:rPr>
+        <w:t>() {</w:t>
+      </w:r>
+      <w:r>
+        <w:br/>
+      </w:r>
+      <w:r>
+        <w:rPr>
+          <w:rStyle w:val="x193iq5w"/>
+          <w:rFonts w:eastAsiaTheme="majorEastAsia"/>
+        </w:rPr>
+        <w:t xml:space="preserve">  </w:t>
+      </w:r>
+      <w:r>
+        <w:rPr>
+          <w:rStyle w:val="x193iq5w"/>
+          <w:rFonts w:eastAsiaTheme="majorEastAsia"/>
+        </w:rPr>
+        <w:t>_value = value();</w:t>
+      </w:r>
+    </w:p>
+    <w:p>
+      <w:pPr>
+        <w:pStyle w:val="Code"/>
+      </w:pPr>
+      <w:r>
+        <w:rPr>
+          <w:rStyle w:val="x193iq5w"/>
+          <w:rFonts w:eastAsiaTheme="majorEastAsia"/>
+        </w:rPr>
+        <w:t xml:space="preserve">  </w:t>
+      </w:r>
+      <w:r>
+        <w:rPr>
+          <w:rStyle w:val="x193iq5w"/>
+          <w:rFonts w:eastAsiaTheme="majorEastAsia"/>
+        </w:rPr>
+        <w:t>return (_value == LOW</w:t>
+      </w:r>
+      <w:proofErr w:type="gramStart"/>
+      <w:r>
+        <w:rPr>
+          <w:rStyle w:val="x193iq5w"/>
+          <w:rFonts w:eastAsiaTheme="majorEastAsia"/>
+        </w:rPr>
+        <w:t>);</w:t>
+      </w:r>
+      <w:proofErr w:type="gramEnd"/>
+    </w:p>
+    <w:p>
+      <w:pPr>
+        <w:pStyle w:val="Code"/>
+      </w:pPr>
+      <w:r>
+        <w:rPr>
+          <w:rStyle w:val="x193iq5w"/>
+          <w:rFonts w:eastAsiaTheme="majorEastAsia"/>
+        </w:rPr>
+        <w:t>}</w:t>
+      </w:r>
+    </w:p>
+    <w:p>
+      <w:pPr>
+        <w:pStyle w:val="CodeCaption"/>
+        <w:rPr>
+          <w:rStyle w:val="x193iq5w"/>
+          <w:rFonts w:eastAsiaTheme="majorEastAsia"/>
+        </w:rPr>
+      </w:pPr>
+      <w:bookmarkStart w:id="76" w:name="_Toc148638405"/>
+      <w:r>
+        <w:rPr>
+          <w:rStyle w:val="x193iq5w"/>
+          <w:rFonts w:eastAsiaTheme="majorEastAsia"/>
+        </w:rPr>
+        <w:t>Code Block 11: Interlude: Internal Pullup Resistors and Polymorphism:</w:t>
+      </w:r>
+      <w:r>
+        <w:rPr>
+          <w:rStyle w:val="x193iq5w"/>
+          <w:rFonts w:eastAsiaTheme="majorEastAsia"/>
+        </w:rPr>
+        <w:t xml:space="preserve"> </w:t>
+      </w:r>
+      <w:r>
+        <w:rPr>
+          <w:rStyle w:val="x193iq5w"/>
+          <w:rFonts w:eastAsiaTheme="majorEastAsia"/>
+        </w:rPr>
+        <w:br/>
+      </w:r>
+      <w:r>
+        <w:rPr>
+          <w:rStyle w:val="x193iq5w"/>
+          <w:rFonts w:eastAsiaTheme="majorEastAsia"/>
+        </w:rPr>
+        <w:t>Code to add support for buttons using pullup resistors instead of pulldown resistors.</w:t>
+      </w:r>
+      <w:bookmarkEnd w:id="76"/>
+    </w:p>
+    <w:p>
+      <w:pPr>
         <w:rPr>
           <w:rStyle w:val="x193iq5w"/>
           <w:rFonts w:eastAsiaTheme="majorEastAsia"/>
           <w:color w:val="050505"/>
         </w:rPr>
-        <w:t>I had to write this code for the subclass:</w:t>
-      </w:r>
-    </w:p>
-    <w:p>
-      <w:pPr>
-        <w:pStyle w:val="Code"/>
-      </w:pPr>
-      <w:proofErr w:type="spellStart"/>
-      <w:proofErr w:type="gramStart"/>
-      <w:r>
-        <w:rPr>
-          <w:rStyle w:val="x193iq5w"/>
-          <w:rFonts w:eastAsiaTheme="majorEastAsia"/>
-        </w:rPr>
-        <w:t>ButtonPullUp</w:t>
-      </w:r>
-      <w:proofErr w:type="spellEnd"/>
-      <w:r>
-        <w:rPr>
-          <w:rStyle w:val="x193iq5w"/>
-          <w:rFonts w:eastAsiaTheme="majorEastAsia"/>
-        </w:rPr>
-        <w:t>::</w:t>
-      </w:r>
-      <w:proofErr w:type="spellStart"/>
-      <w:proofErr w:type="gramEnd"/>
-      <w:r>
-        <w:rPr>
-          <w:rStyle w:val="x193iq5w"/>
-          <w:rFonts w:eastAsiaTheme="majorEastAsia"/>
-        </w:rPr>
-        <w:t>ButtonPullUp</w:t>
-      </w:r>
-      <w:proofErr w:type="spellEnd"/>
-      <w:r>
-        <w:rPr>
-          <w:rStyle w:val="x193iq5w"/>
-          <w:rFonts w:eastAsiaTheme="majorEastAsia"/>
-        </w:rPr>
-        <w:t>:(uint8_t pin) : Button(pin) {</w:t>
-      </w:r>
-      <w:r>
-        <w:br/>
-      </w:r>
-      <w:r>
-        <w:rPr>
-          <w:rStyle w:val="x193iq5w"/>
-          <w:rFonts w:eastAsiaTheme="majorEastAsia"/>
-        </w:rPr>
-        <w:t xml:space="preserve">  </w:t>
-      </w:r>
-      <w:proofErr w:type="spellStart"/>
-      <w:r>
-        <w:rPr>
-          <w:rStyle w:val="x193iq5w"/>
-          <w:rFonts w:eastAsiaTheme="majorEastAsia"/>
-        </w:rPr>
-        <w:t>pinMode</w:t>
-      </w:r>
-      <w:proofErr w:type="spellEnd"/>
-      <w:r>
-        <w:rPr>
-          <w:rStyle w:val="x193iq5w"/>
-          <w:rFonts w:eastAsiaTheme="majorEastAsia"/>
-        </w:rPr>
-        <w:t>(_pin, INPUT_PULLUP);</w:t>
-      </w:r>
-    </w:p>
-    <w:p>
-      <w:pPr>
-        <w:pStyle w:val="Code"/>
-      </w:pPr>
-      <w:r>
-        <w:rPr>
-          <w:rStyle w:val="x193iq5w"/>
-          <w:rFonts w:eastAsiaTheme="majorEastAsia"/>
-        </w:rPr>
-        <w:t xml:space="preserve">  </w:t>
-      </w:r>
-      <w:r>
-        <w:rPr>
-          <w:rStyle w:val="x193iq5w"/>
-          <w:rFonts w:eastAsiaTheme="majorEastAsia"/>
-        </w:rPr>
-        <w:t xml:space="preserve">_value = </w:t>
-      </w:r>
-      <w:proofErr w:type="gramStart"/>
-      <w:r>
-        <w:rPr>
-          <w:rStyle w:val="x193iq5w"/>
-          <w:rFonts w:eastAsiaTheme="majorEastAsia"/>
-        </w:rPr>
-        <w:t>value(</w:t>
-      </w:r>
-      <w:proofErr w:type="gramEnd"/>
-      <w:r>
-        <w:rPr>
-          <w:rStyle w:val="x193iq5w"/>
-          <w:rFonts w:eastAsiaTheme="majorEastAsia"/>
-        </w:rPr>
-        <w:t>);</w:t>
-      </w:r>
-      <w:r>
-        <w:br/>
-      </w:r>
-      <w:r>
-        <w:rPr>
-          <w:rStyle w:val="x193iq5w"/>
-          <w:rFonts w:eastAsiaTheme="majorEastAsia"/>
-        </w:rPr>
-        <w:t>}</w:t>
-      </w:r>
-      <w:r>
-        <w:br/>
-      </w:r>
-      <w:r>
-        <w:br/>
-      </w:r>
-      <w:r>
-        <w:rPr>
-          <w:rStyle w:val="x193iq5w"/>
-          <w:rFonts w:eastAsiaTheme="majorEastAsia"/>
-        </w:rPr>
-        <w:t xml:space="preserve">bool </w:t>
-      </w:r>
-      <w:proofErr w:type="spellStart"/>
-      <w:r>
-        <w:rPr>
-          <w:rStyle w:val="x193iq5w"/>
-          <w:rFonts w:eastAsiaTheme="majorEastAsia"/>
-        </w:rPr>
-        <w:t>ButtonPullUp</w:t>
-      </w:r>
-      <w:proofErr w:type="spellEnd"/>
-      <w:r>
-        <w:rPr>
-          <w:rStyle w:val="x193iq5w"/>
-          <w:rFonts w:eastAsiaTheme="majorEastAsia"/>
-        </w:rPr>
-        <w:t>::</w:t>
-      </w:r>
-      <w:proofErr w:type="spellStart"/>
-      <w:r>
-        <w:rPr>
-          <w:rStyle w:val="x193iq5w"/>
-          <w:rFonts w:eastAsiaTheme="majorEastAsia"/>
-        </w:rPr>
-        <w:t>isPressed</w:t>
-      </w:r>
-      <w:proofErr w:type="spellEnd"/>
-      <w:r>
-        <w:rPr>
-          <w:rStyle w:val="x193iq5w"/>
-          <w:rFonts w:eastAsiaTheme="majorEastAsia"/>
-        </w:rPr>
-        <w:t>() {</w:t>
-      </w:r>
-      <w:r>
-        <w:br/>
-      </w:r>
-      <w:r>
-        <w:rPr>
-          <w:rStyle w:val="x193iq5w"/>
-          <w:rFonts w:eastAsiaTheme="majorEastAsia"/>
-        </w:rPr>
-        <w:t xml:space="preserve">  </w:t>
-      </w:r>
-      <w:r>
-        <w:rPr>
-          <w:rStyle w:val="x193iq5w"/>
-          <w:rFonts w:eastAsiaTheme="majorEastAsia"/>
-        </w:rPr>
-        <w:t>_value = value();</w:t>
-      </w:r>
-    </w:p>
-    <w:p>
-      <w:pPr>
-        <w:pStyle w:val="Code"/>
-      </w:pPr>
-      <w:r>
-        <w:rPr>
-          <w:rStyle w:val="x193iq5w"/>
-          <w:rFonts w:eastAsiaTheme="majorEastAsia"/>
-        </w:rPr>
-        <w:t xml:space="preserve">  </w:t>
-      </w:r>
-      <w:r>
-        <w:rPr>
-          <w:rStyle w:val="x193iq5w"/>
-          <w:rFonts w:eastAsiaTheme="majorEastAsia"/>
-        </w:rPr>
-        <w:t>return (_value == LOW</w:t>
-      </w:r>
-      <w:proofErr w:type="gramStart"/>
-      <w:r>
-        <w:rPr>
-          <w:rStyle w:val="x193iq5w"/>
-          <w:rFonts w:eastAsiaTheme="majorEastAsia"/>
-        </w:rPr>
-        <w:t>);</w:t>
-      </w:r>
-      <w:proofErr w:type="gramEnd"/>
-    </w:p>
-    <w:p>
-      <w:pPr>
-        <w:pStyle w:val="Code"/>
-      </w:pPr>
-      <w:r>
-        <w:rPr>
-          <w:rStyle w:val="x193iq5w"/>
-          <w:rFonts w:eastAsiaTheme="majorEastAsia"/>
-        </w:rPr>
-        <w:t>}</w:t>
-      </w:r>
-    </w:p>
-    <w:p>
-      <w:pPr>
-        <w:pStyle w:val="CodeCaption"/>
-        <w:rPr>
-          <w:rStyle w:val="x193iq5w"/>
-          <w:rFonts w:eastAsiaTheme="majorEastAsia"/>
-        </w:rPr>
-      </w:pPr>
-      <w:bookmarkStart w:id="73" w:name="_Toc148283452"/>
-      <w:r>
-        <w:rPr>
-          <w:rStyle w:val="x193iq5w"/>
-          <w:rFonts w:eastAsiaTheme="majorEastAsia"/>
-        </w:rPr>
-        <w:t>Code Block 11: Interlude: Internal Pullup Resistors and Polymorphism:</w:t>
-      </w:r>
-      <w:r>
-        <w:rPr>
-          <w:rStyle w:val="x193iq5w"/>
-          <w:rFonts w:eastAsiaTheme="majorEastAsia"/>
-        </w:rPr>
-        <w:t xml:space="preserve"> </w:t>
-      </w:r>
-      <w:r>
-        <w:rPr>
-          <w:rStyle w:val="x193iq5w"/>
-          <w:rFonts w:eastAsiaTheme="majorEastAsia"/>
-        </w:rPr>
-        <w:br/>
-      </w:r>
-      <w:r>
-        <w:rPr>
-          <w:rStyle w:val="x193iq5w"/>
-          <w:rFonts w:eastAsiaTheme="majorEastAsia"/>
-        </w:rPr>
-        <w:t>Code to add support for buttons using pullup resistors instead of pulldown resistors.</w:t>
-      </w:r>
-      <w:bookmarkEnd w:id="73"/>
-    </w:p>
-    <w:p>
-      <w:pPr>
+      </w:pPr>
+      <w:r>
         <w:rPr>
           <w:rStyle w:val="x193iq5w"/>
           <w:rFonts w:eastAsiaTheme="majorEastAsia"/>
           <w:color w:val="050505"/>
         </w:rPr>
-      </w:pPr>
+        <w:t xml:space="preserve">That was it. Write the new constructor to access the original constructor, change the </w:t>
+      </w:r>
+      <w:proofErr w:type="spellStart"/>
       <w:r>
         <w:rPr>
           <w:rStyle w:val="x193iq5w"/>
           <w:rFonts w:eastAsiaTheme="majorEastAsia"/>
           <w:color w:val="050505"/>
         </w:rPr>
-        <w:t xml:space="preserve">That was it. Write the new constructor to access the original constructor, change the </w:t>
-      </w:r>
-      <w:proofErr w:type="spellStart"/>
+        <w:t>pinMode</w:t>
+      </w:r>
+      <w:proofErr w:type="spellEnd"/>
       <w:r>
         <w:rPr>
           <w:rStyle w:val="x193iq5w"/>
           <w:rFonts w:eastAsiaTheme="majorEastAsia"/>
           <w:color w:val="050505"/>
         </w:rPr>
-        <w:t>pinMode</w:t>
-      </w:r>
-      <w:proofErr w:type="spellEnd"/>
+        <w:t xml:space="preserve">, and re-set the current value of the pin, then write a new version of </w:t>
+      </w:r>
+      <w:proofErr w:type="spellStart"/>
       <w:r>
         <w:rPr>
           <w:rStyle w:val="x193iq5w"/>
           <w:rFonts w:eastAsiaTheme="majorEastAsia"/>
           <w:color w:val="050505"/>
         </w:rPr>
-        <w:t xml:space="preserve">, and re-set the current value of the pin, then write a new version of </w:t>
-      </w:r>
-      <w:proofErr w:type="spellStart"/>
+        <w:t>isPressed</w:t>
+      </w:r>
+      <w:proofErr w:type="spellEnd"/>
       <w:r>
         <w:rPr>
           <w:rStyle w:val="x193iq5w"/>
           <w:rFonts w:eastAsiaTheme="majorEastAsia"/>
           <w:color w:val="050505"/>
         </w:rPr>
-        <w:t>isPressed</w:t>
-      </w:r>
-      <w:proofErr w:type="spellEnd"/>
-      <w:r>
+        <w:t xml:space="preserve"> that compared with LOW instead of HIGH.</w:t>
+      </w:r>
+    </w:p>
+    <w:p>
+      <w:pPr>
         <w:rPr>
           <w:rStyle w:val="x193iq5w"/>
           <w:rFonts w:eastAsiaTheme="majorEastAsia"/>
           <w:color w:val="050505"/>
         </w:rPr>
-        <w:t xml:space="preserve"> that compared with LOW instead of HIGH.</w:t>
-      </w:r>
-    </w:p>
-    <w:p>
+      </w:pPr>
       <w:r>
         <w:br/>
       </w:r>
@@ -22787,25 +23386,24 @@
           <w:color w:val="050505"/>
         </w:rPr>
         <w:br/>
-        <w:t xml:space="preserve">I won’t claim that I knew this was going to happen, but I knew that encapsulating the button code into the Button class might provide benefits down the road, and it just did.  I </w:t>
-      </w:r>
-      <w:proofErr w:type="gramStart"/>
+        <w:t>I won’t claim that I knew this was going to happen, but I knew that encapsulating the button code into the Button class might provide benefits down the road, and it just did.  I have to admit that my decomposition of the LED code into a class has not been nearly as successful, as the change from one-color LED to bi-color LED to dimmable LED isn’t nearly so clean.</w:t>
+      </w:r>
       <w:r>
         <w:rPr>
           <w:rStyle w:val="x193iq5w"/>
           <w:rFonts w:eastAsiaTheme="majorEastAsia"/>
           <w:color w:val="050505"/>
         </w:rPr>
-        <w:t>have to</w:t>
-      </w:r>
-      <w:proofErr w:type="gramEnd"/>
+        <w:br/>
+      </w:r>
       <w:r>
         <w:rPr>
           <w:rStyle w:val="x193iq5w"/>
           <w:rFonts w:eastAsiaTheme="majorEastAsia"/>
           <w:color w:val="050505"/>
         </w:rPr>
-        <w:t xml:space="preserve"> admit that my decomposition of the LED code into a class has not been nearly as successful, as the change from one-color LED to bi-color LED to dimmable LED isn’t nearly so clean.</w:t>
+        <w:br/>
+        <w:t>So it doesn’t always work, but it did right here.</w:t>
       </w:r>
       <w:r>
         <w:rPr>
@@ -22822,24 +23420,25 @@
           <w:color w:val="050505"/>
         </w:rPr>
         <w:br/>
-        <w:t>So it doesn’t always work, but it did right here.</w:t>
-      </w:r>
+        <w:t xml:space="preserve">I rewired the </w:t>
+      </w:r>
+      <w:proofErr w:type="spellStart"/>
       <w:r>
         <w:rPr>
           <w:rStyle w:val="x193iq5w"/>
           <w:rFonts w:eastAsiaTheme="majorEastAsia"/>
           <w:color w:val="050505"/>
         </w:rPr>
-        <w:br/>
-      </w:r>
+        <w:t>interiorLights</w:t>
+      </w:r>
+      <w:proofErr w:type="spellEnd"/>
       <w:r>
         <w:rPr>
           <w:rStyle w:val="x193iq5w"/>
           <w:rFonts w:eastAsiaTheme="majorEastAsia"/>
           <w:color w:val="050505"/>
         </w:rPr>
-        <w:br/>
-        <w:t xml:space="preserve">I rewired the </w:t>
+        <w:t xml:space="preserve"> button, changed the class of the variable from Button to </w:t>
       </w:r>
       <w:proofErr w:type="spellStart"/>
       <w:r>
@@ -22848,7 +23447,7 @@
           <w:rFonts w:eastAsiaTheme="majorEastAsia"/>
           <w:color w:val="050505"/>
         </w:rPr>
-        <w:t>interiorLights</w:t>
+        <w:t>ButtonPullUp</w:t>
       </w:r>
       <w:proofErr w:type="spellEnd"/>
       <w:r>
@@ -22857,37 +23456,3246 @@
           <w:rFonts w:eastAsiaTheme="majorEastAsia"/>
           <w:color w:val="050505"/>
         </w:rPr>
-        <w:t xml:space="preserve"> button, changed the class of the variable from Button to </w:t>
-      </w:r>
-      <w:proofErr w:type="spellStart"/>
+        <w:t>, recompiled, and it worked.  That’s one less component on the breadboard for every switch going forward – an investment in reduced complexity.</w:t>
+      </w:r>
       <w:r>
         <w:rPr>
           <w:rStyle w:val="x193iq5w"/>
           <w:rFonts w:eastAsiaTheme="majorEastAsia"/>
           <w:color w:val="050505"/>
         </w:rPr>
-        <w:t>ButtonPullUp</w:t>
-      </w:r>
-      <w:proofErr w:type="spellEnd"/>
+        <w:br/>
+      </w:r>
       <w:r>
         <w:rPr>
           <w:rStyle w:val="x193iq5w"/>
           <w:rFonts w:eastAsiaTheme="majorEastAsia"/>
           <w:color w:val="050505"/>
         </w:rPr>
-        <w:t>, recompiled, and it worked.  That’s one less component on the breadboard for every switch going forward – an investment in reduced complexity.</w:t>
+        <w:lastRenderedPageBreak/>
+        <w:br/>
+        <w:t xml:space="preserve">This code IS in the repository, but it’s not tagged.  You’ll see it when you pull down the Chapter 02 Section 07 version, or you can figure out which commit </w:t>
+      </w:r>
+      <w:proofErr w:type="gramStart"/>
+      <w:r>
+        <w:rPr>
+          <w:rStyle w:val="x193iq5w"/>
+          <w:rFonts w:eastAsiaTheme="majorEastAsia"/>
+          <w:color w:val="050505"/>
+        </w:rPr>
+        <w:t>it’s</w:t>
+      </w:r>
+      <w:proofErr w:type="gramEnd"/>
+      <w:r>
+        <w:rPr>
+          <w:rStyle w:val="x193iq5w"/>
+          <w:rFonts w:eastAsiaTheme="majorEastAsia"/>
+          <w:color w:val="050505"/>
+        </w:rPr>
+        <w:t xml:space="preserve"> in.</w:t>
+      </w:r>
+    </w:p>
+    <w:p>
+      <w:pPr>
+        <w:rPr>
+          <w:rStyle w:val="x193iq5w"/>
+          <w:rFonts w:eastAsiaTheme="majorEastAsia"/>
+          <w:color w:val="050505"/>
+        </w:rPr>
+      </w:pPr>
+      <w:r>
+        <w:rPr>
+          <w:rStyle w:val="x193iq5w"/>
+          <w:rFonts w:eastAsiaTheme="majorEastAsia"/>
+          <w:color w:val="050505"/>
+        </w:rPr>
+        <w:br w:type="page"/>
       </w:r>
     </w:p>
     <w:p>
       <w:pPr>
         <w:pStyle w:val="Heading1"/>
       </w:pPr>
-      <w:bookmarkStart w:id="74" w:name="_Toc148283268"/>
+      <w:bookmarkStart w:id="77" w:name="_Toc148638373"/>
       <w:r>
         <w:lastRenderedPageBreak/>
         <w:t>Chapter 02: Base Security 101</w:t>
       </w:r>
-      <w:bookmarkEnd w:id="74"/>
+      <w:bookmarkEnd w:id="77"/>
+    </w:p>
+    <w:p>
+      <w:pPr>
+        <w:pStyle w:val="Heading2"/>
+      </w:pPr>
+      <w:bookmarkStart w:id="78" w:name="_Toc148638374"/>
+      <w:r>
+        <w:t>Section 07: Motion Sensor Security System</w:t>
+      </w:r>
+      <w:bookmarkEnd w:id="78"/>
+    </w:p>
+    <w:p>
+      <w:pPr>
+        <w:pStyle w:val="Heading3"/>
+      </w:pPr>
+      <w:bookmarkStart w:id="79" w:name="_Toc148638375"/>
+      <w:r>
+        <w:t>The Spec:</w:t>
+      </w:r>
+      <w:bookmarkEnd w:id="79"/>
+    </w:p>
+    <w:p>
+      <w:pPr>
+        <w:pStyle w:val="ToDoItem"/>
+      </w:pPr>
+      <w:r>
+        <w:t>Hook up PIR Motion Sensor</w:t>
+      </w:r>
+    </w:p>
+    <w:p>
+      <w:pPr>
+        <w:pStyle w:val="ToDoItem"/>
+      </w:pPr>
+      <w:r>
+        <w:t>Connect PIR Motion Sensor to White LED (simulated floodlight)</w:t>
+      </w:r>
+    </w:p>
+    <w:p>
+      <w:pPr>
+        <w:pStyle w:val="ToDoItem"/>
+      </w:pPr>
+      <w:r>
+        <w:t>Button to Turn Floodlight off</w:t>
+      </w:r>
+    </w:p>
+    <w:p>
+      <w:pPr>
+        <w:pStyle w:val="ToDoItem"/>
+      </w:pPr>
+      <w:r>
+        <w:t>Connect PIR Motion Sensor to Red Alert LED</w:t>
+      </w:r>
+    </w:p>
+    <w:p>
+      <w:pPr>
+        <w:pStyle w:val="ToDoItem"/>
+      </w:pPr>
+      <w:r>
+        <w:t>After delay, Flash LED</w:t>
+      </w:r>
+    </w:p>
+    <w:p>
+      <w:pPr>
+        <w:pStyle w:val="ToDoItem"/>
+      </w:pPr>
+      <w:r>
+        <w:t>After delay, Audible Alarm</w:t>
+      </w:r>
+    </w:p>
+    <w:p>
+      <w:pPr>
+        <w:pStyle w:val="ToDoItem"/>
+      </w:pPr>
+      <w:r>
+        <w:t>Button to Turn Alert Off</w:t>
+      </w:r>
+    </w:p>
+    <w:p>
+      <w:r>
+        <w:rPr>
+          <w:noProof/>
+        </w:rPr>
+        <w:drawing>
+          <wp:inline distT="0" distB="0" distL="0" distR="0" wp14:anchorId="2AC03526" wp14:editId="1C59783E">
+            <wp:extent cx="5943600" cy="4282440"/>
+            <wp:effectExtent l="0" t="0" r="0" b="0"/>
+            <wp:docPr id="77187865" name="Picture 1"/>
+            <wp:cNvGraphicFramePr>
+              <a:graphicFrameLocks xmlns:a="http://schemas.openxmlformats.org/drawingml/2006/main" noChangeAspect="1"/>
+            </wp:cNvGraphicFramePr>
+            <a:graphic xmlns:a="http://schemas.openxmlformats.org/drawingml/2006/main">
+              <a:graphicData uri="http://schemas.openxmlformats.org/drawingml/2006/picture">
+                <pic:pic xmlns:pic="http://schemas.openxmlformats.org/drawingml/2006/picture">
+                  <pic:nvPicPr>
+                    <pic:cNvPr id="77187865" name="Picture 77187865"/>
+                    <pic:cNvPicPr/>
+                  </pic:nvPicPr>
+                  <pic:blipFill>
+                    <a:blip r:embed="rId21" cstate="print">
+                      <a:extLst>
+                        <a:ext uri="{28A0092B-C50C-407E-A947-70E740481C1C}">
+                          <a14:useLocalDpi xmlns:a14="http://schemas.microsoft.com/office/drawing/2010/main" val="0"/>
+                        </a:ext>
+                      </a:extLst>
+                    </a:blip>
+                    <a:stretch>
+                      <a:fillRect/>
+                    </a:stretch>
+                  </pic:blipFill>
+                  <pic:spPr>
+                    <a:xfrm>
+                      <a:off x="0" y="0"/>
+                      <a:ext cx="5943600" cy="4282440"/>
+                    </a:xfrm>
+                    <a:prstGeom prst="rect">
+                      <a:avLst/>
+                    </a:prstGeom>
+                  </pic:spPr>
+                </pic:pic>
+              </a:graphicData>
+            </a:graphic>
+          </wp:inline>
+        </w:drawing>
+      </w:r>
+    </w:p>
+    <w:p>
+      <w:pPr>
+        <w:pStyle w:val="CodeCaption"/>
+      </w:pPr>
+      <w:bookmarkStart w:id="80" w:name="_Toc148638267"/>
+      <w:bookmarkStart w:id="81" w:name="_Toc148638406"/>
+      <w:r>
+        <w:t xml:space="preserve">Circuit </w:t>
+      </w:r>
+      <w:fldSimple w:instr=" SEQ Circuit \* ARABIC ">
+        <w:r>
+          <w:rPr>
+            <w:noProof/>
+          </w:rPr>
+          <w:t>8</w:t>
+        </w:r>
+      </w:fldSimple>
+      <w:r>
+        <w:t>: Section 7: Motion Sensor Security System</w:t>
+      </w:r>
+      <w:bookmarkEnd w:id="80"/>
+      <w:bookmarkEnd w:id="81"/>
+    </w:p>
+    <w:tbl>
+      <w:tblPr>
+        <w:tblW w:w="0" w:type="auto"/>
+        <w:jc w:val="center"/>
+        <w:tblCellMar>
+          <w:left w:w="0" w:type="dxa"/>
+          <w:right w:w="0" w:type="dxa"/>
+        </w:tblCellMar>
+        <w:tblLook w:val="04A0" w:firstRow="1" w:lastRow="0" w:firstColumn="1" w:lastColumn="0" w:noHBand="0" w:noVBand="1"/>
+      </w:tblPr>
+      <w:tblGrid>
+        <w:gridCol w:w="1620"/>
+        <w:gridCol w:w="2175"/>
+      </w:tblGrid>
+      <w:tr>
+        <w:trPr>
+          <w:trHeight w:val="165"/>
+          <w:jc w:val="center"/>
+        </w:trPr>
+        <w:tc>
+          <w:tcPr>
+            <w:tcW w:w="1620" w:type="dxa"/>
+            <w:tcBorders>
+              <w:top w:val="single" w:sz="6" w:space="0" w:color="000000"/>
+              <w:left w:val="single" w:sz="6" w:space="0" w:color="000000"/>
+              <w:bottom w:val="single" w:sz="6" w:space="0" w:color="000000"/>
+              <w:right w:val="single" w:sz="6" w:space="0" w:color="000000"/>
+            </w:tcBorders>
+            <w:shd w:val="clear" w:color="auto" w:fill="D4D4D4"/>
+            <w:tcMar>
+              <w:top w:w="60" w:type="dxa"/>
+              <w:left w:w="60" w:type="dxa"/>
+              <w:bottom w:w="60" w:type="dxa"/>
+              <w:right w:w="60" w:type="dxa"/>
+            </w:tcMar>
+            <w:hideMark/>
+          </w:tcPr>
+          <w:p>
+            <w:pPr>
+              <w:pStyle w:val="NormalWeb"/>
+              <w:spacing w:before="0" w:beforeAutospacing="0" w:after="0" w:afterAutospacing="0"/>
+            </w:pPr>
+            <w:r>
+              <w:rPr>
+                <w:rFonts w:ascii="Helvetica Neue" w:hAnsi="Helvetica Neue"/>
+                <w:b/>
+                <w:bCs/>
+                <w:color w:val="000000"/>
+                <w:sz w:val="15"/>
+                <w:szCs w:val="15"/>
+              </w:rPr>
+              <w:t>1</w:t>
+            </w:r>
+          </w:p>
+        </w:tc>
+        <w:tc>
+          <w:tcPr>
+            <w:tcW w:w="2175" w:type="dxa"/>
+            <w:tcBorders>
+              <w:top w:val="single" w:sz="6" w:space="0" w:color="000000"/>
+              <w:left w:val="single" w:sz="6" w:space="0" w:color="000000"/>
+              <w:bottom w:val="single" w:sz="6" w:space="0" w:color="000000"/>
+              <w:right w:val="single" w:sz="6" w:space="0" w:color="000000"/>
+            </w:tcBorders>
+            <w:tcMar>
+              <w:top w:w="60" w:type="dxa"/>
+              <w:left w:w="60" w:type="dxa"/>
+              <w:bottom w:w="60" w:type="dxa"/>
+              <w:right w:w="60" w:type="dxa"/>
+            </w:tcMar>
+            <w:hideMark/>
+          </w:tcPr>
+          <w:p>
+            <w:pPr>
+              <w:pStyle w:val="NormalWeb"/>
+              <w:spacing w:before="0" w:beforeAutospacing="0" w:after="0" w:afterAutospacing="0"/>
+            </w:pPr>
+            <w:r>
+              <w:rPr>
+                <w:rFonts w:ascii="Helvetica Neue" w:hAnsi="Helvetica Neue"/>
+                <w:color w:val="000000"/>
+                <w:sz w:val="15"/>
+                <w:szCs w:val="15"/>
+              </w:rPr>
+              <w:t>200Ω Resistor</w:t>
+            </w:r>
+          </w:p>
+        </w:tc>
+      </w:tr>
+      <w:tr>
+        <w:trPr>
+          <w:trHeight w:val="165"/>
+          <w:jc w:val="center"/>
+        </w:trPr>
+        <w:tc>
+          <w:tcPr>
+            <w:tcW w:w="1620" w:type="dxa"/>
+            <w:tcBorders>
+              <w:top w:val="single" w:sz="6" w:space="0" w:color="000000"/>
+              <w:left w:val="single" w:sz="6" w:space="0" w:color="000000"/>
+              <w:bottom w:val="single" w:sz="6" w:space="0" w:color="000000"/>
+              <w:right w:val="single" w:sz="6" w:space="0" w:color="000000"/>
+            </w:tcBorders>
+            <w:shd w:val="clear" w:color="auto" w:fill="D4D4D4"/>
+            <w:tcMar>
+              <w:top w:w="60" w:type="dxa"/>
+              <w:left w:w="60" w:type="dxa"/>
+              <w:bottom w:w="60" w:type="dxa"/>
+              <w:right w:w="60" w:type="dxa"/>
+            </w:tcMar>
+            <w:hideMark/>
+          </w:tcPr>
+          <w:p>
+            <w:pPr>
+              <w:pStyle w:val="NormalWeb"/>
+              <w:spacing w:before="0" w:beforeAutospacing="0" w:after="0" w:afterAutospacing="0"/>
+            </w:pPr>
+            <w:r>
+              <w:rPr>
+                <w:rFonts w:ascii="Helvetica Neue" w:hAnsi="Helvetica Neue"/>
+                <w:b/>
+                <w:bCs/>
+                <w:color w:val="000000"/>
+                <w:sz w:val="15"/>
+                <w:szCs w:val="15"/>
+              </w:rPr>
+              <w:t>5</w:t>
+            </w:r>
+          </w:p>
+        </w:tc>
+        <w:tc>
+          <w:tcPr>
+            <w:tcW w:w="2175" w:type="dxa"/>
+            <w:tcBorders>
+              <w:top w:val="single" w:sz="6" w:space="0" w:color="000000"/>
+              <w:left w:val="single" w:sz="6" w:space="0" w:color="000000"/>
+              <w:bottom w:val="single" w:sz="6" w:space="0" w:color="000000"/>
+              <w:right w:val="single" w:sz="6" w:space="0" w:color="000000"/>
+            </w:tcBorders>
+            <w:tcMar>
+              <w:top w:w="60" w:type="dxa"/>
+              <w:left w:w="60" w:type="dxa"/>
+              <w:bottom w:w="60" w:type="dxa"/>
+              <w:right w:w="60" w:type="dxa"/>
+            </w:tcMar>
+            <w:hideMark/>
+          </w:tcPr>
+          <w:p>
+            <w:pPr>
+              <w:pStyle w:val="NormalWeb"/>
+              <w:spacing w:before="0" w:beforeAutospacing="0" w:after="0" w:afterAutospacing="0"/>
+            </w:pPr>
+            <w:r>
+              <w:rPr>
+                <w:rFonts w:ascii="Helvetica Neue" w:hAnsi="Helvetica Neue"/>
+                <w:color w:val="000000"/>
+                <w:sz w:val="15"/>
+                <w:szCs w:val="15"/>
+              </w:rPr>
+              <w:t>220Ω Resistor</w:t>
+            </w:r>
+          </w:p>
+        </w:tc>
+      </w:tr>
+      <w:tr>
+        <w:trPr>
+          <w:trHeight w:val="165"/>
+          <w:jc w:val="center"/>
+        </w:trPr>
+        <w:tc>
+          <w:tcPr>
+            <w:tcW w:w="1620" w:type="dxa"/>
+            <w:tcBorders>
+              <w:top w:val="single" w:sz="6" w:space="0" w:color="000000"/>
+              <w:left w:val="single" w:sz="6" w:space="0" w:color="000000"/>
+              <w:bottom w:val="single" w:sz="6" w:space="0" w:color="000000"/>
+              <w:right w:val="single" w:sz="6" w:space="0" w:color="000000"/>
+            </w:tcBorders>
+            <w:shd w:val="clear" w:color="auto" w:fill="D4D4D4"/>
+            <w:tcMar>
+              <w:top w:w="60" w:type="dxa"/>
+              <w:left w:w="60" w:type="dxa"/>
+              <w:bottom w:w="60" w:type="dxa"/>
+              <w:right w:w="60" w:type="dxa"/>
+            </w:tcMar>
+            <w:hideMark/>
+          </w:tcPr>
+          <w:p>
+            <w:pPr>
+              <w:pStyle w:val="NormalWeb"/>
+              <w:spacing w:before="0" w:beforeAutospacing="0" w:after="0" w:afterAutospacing="0"/>
+            </w:pPr>
+            <w:r>
+              <w:rPr>
+                <w:rFonts w:ascii="Helvetica Neue" w:hAnsi="Helvetica Neue"/>
+                <w:b/>
+                <w:bCs/>
+                <w:color w:val="000000"/>
+                <w:sz w:val="15"/>
+                <w:szCs w:val="15"/>
+              </w:rPr>
+              <w:t>1</w:t>
+            </w:r>
+          </w:p>
+        </w:tc>
+        <w:tc>
+          <w:tcPr>
+            <w:tcW w:w="2175" w:type="dxa"/>
+            <w:tcBorders>
+              <w:top w:val="single" w:sz="6" w:space="0" w:color="000000"/>
+              <w:left w:val="single" w:sz="6" w:space="0" w:color="000000"/>
+              <w:bottom w:val="single" w:sz="6" w:space="0" w:color="000000"/>
+              <w:right w:val="single" w:sz="6" w:space="0" w:color="000000"/>
+            </w:tcBorders>
+            <w:tcMar>
+              <w:top w:w="60" w:type="dxa"/>
+              <w:left w:w="60" w:type="dxa"/>
+              <w:bottom w:w="60" w:type="dxa"/>
+              <w:right w:w="60" w:type="dxa"/>
+            </w:tcMar>
+            <w:hideMark/>
+          </w:tcPr>
+          <w:p>
+            <w:pPr>
+              <w:pStyle w:val="NormalWeb"/>
+              <w:spacing w:before="0" w:beforeAutospacing="0" w:after="0" w:afterAutospacing="0"/>
+            </w:pPr>
+            <w:r>
+              <w:rPr>
+                <w:rFonts w:ascii="Helvetica Neue" w:hAnsi="Helvetica Neue"/>
+                <w:color w:val="000000"/>
+                <w:sz w:val="15"/>
+                <w:szCs w:val="15"/>
+              </w:rPr>
+              <w:t>Arduino Mega 2560 (Rev3)</w:t>
+            </w:r>
+          </w:p>
+        </w:tc>
+      </w:tr>
+      <w:tr>
+        <w:trPr>
+          <w:trHeight w:val="165"/>
+          <w:jc w:val="center"/>
+        </w:trPr>
+        <w:tc>
+          <w:tcPr>
+            <w:tcW w:w="1620" w:type="dxa"/>
+            <w:tcBorders>
+              <w:top w:val="single" w:sz="6" w:space="0" w:color="000000"/>
+              <w:left w:val="single" w:sz="6" w:space="0" w:color="000000"/>
+              <w:bottom w:val="single" w:sz="6" w:space="0" w:color="000000"/>
+              <w:right w:val="single" w:sz="6" w:space="0" w:color="000000"/>
+            </w:tcBorders>
+            <w:shd w:val="clear" w:color="auto" w:fill="D4D4D4"/>
+            <w:tcMar>
+              <w:top w:w="60" w:type="dxa"/>
+              <w:left w:w="60" w:type="dxa"/>
+              <w:bottom w:w="60" w:type="dxa"/>
+              <w:right w:w="60" w:type="dxa"/>
+            </w:tcMar>
+            <w:hideMark/>
+          </w:tcPr>
+          <w:p>
+            <w:pPr>
+              <w:pStyle w:val="NormalWeb"/>
+              <w:spacing w:before="0" w:beforeAutospacing="0" w:after="0" w:afterAutospacing="0"/>
+            </w:pPr>
+            <w:r>
+              <w:rPr>
+                <w:rFonts w:ascii="Helvetica Neue" w:hAnsi="Helvetica Neue"/>
+                <w:b/>
+                <w:bCs/>
+                <w:color w:val="000000"/>
+                <w:sz w:val="15"/>
+                <w:szCs w:val="15"/>
+              </w:rPr>
+              <w:t>1</w:t>
+            </w:r>
+          </w:p>
+        </w:tc>
+        <w:tc>
+          <w:tcPr>
+            <w:tcW w:w="2175" w:type="dxa"/>
+            <w:tcBorders>
+              <w:top w:val="single" w:sz="6" w:space="0" w:color="000000"/>
+              <w:left w:val="single" w:sz="6" w:space="0" w:color="000000"/>
+              <w:bottom w:val="single" w:sz="6" w:space="0" w:color="000000"/>
+              <w:right w:val="single" w:sz="6" w:space="0" w:color="000000"/>
+            </w:tcBorders>
+            <w:tcMar>
+              <w:top w:w="60" w:type="dxa"/>
+              <w:left w:w="60" w:type="dxa"/>
+              <w:bottom w:w="60" w:type="dxa"/>
+              <w:right w:w="60" w:type="dxa"/>
+            </w:tcMar>
+            <w:hideMark/>
+          </w:tcPr>
+          <w:p>
+            <w:pPr>
+              <w:pStyle w:val="NormalWeb"/>
+              <w:spacing w:before="0" w:beforeAutospacing="0" w:after="0" w:afterAutospacing="0"/>
+            </w:pPr>
+            <w:r>
+              <w:rPr>
+                <w:rFonts w:ascii="Helvetica Neue" w:hAnsi="Helvetica Neue"/>
+                <w:color w:val="000000"/>
+                <w:sz w:val="15"/>
+                <w:szCs w:val="15"/>
+              </w:rPr>
+              <w:t>HC-SR501 Body Sensor Module</w:t>
+            </w:r>
+          </w:p>
+        </w:tc>
+      </w:tr>
+      <w:tr>
+        <w:trPr>
+          <w:trHeight w:val="165"/>
+          <w:jc w:val="center"/>
+        </w:trPr>
+        <w:tc>
+          <w:tcPr>
+            <w:tcW w:w="1620" w:type="dxa"/>
+            <w:tcBorders>
+              <w:top w:val="single" w:sz="6" w:space="0" w:color="000000"/>
+              <w:left w:val="single" w:sz="6" w:space="0" w:color="000000"/>
+              <w:bottom w:val="single" w:sz="6" w:space="0" w:color="000000"/>
+              <w:right w:val="single" w:sz="6" w:space="0" w:color="000000"/>
+            </w:tcBorders>
+            <w:shd w:val="clear" w:color="auto" w:fill="D4D4D4"/>
+            <w:tcMar>
+              <w:top w:w="60" w:type="dxa"/>
+              <w:left w:w="60" w:type="dxa"/>
+              <w:bottom w:w="60" w:type="dxa"/>
+              <w:right w:w="60" w:type="dxa"/>
+            </w:tcMar>
+            <w:hideMark/>
+          </w:tcPr>
+          <w:p>
+            <w:pPr>
+              <w:pStyle w:val="NormalWeb"/>
+              <w:spacing w:before="0" w:beforeAutospacing="0" w:after="0" w:afterAutospacing="0"/>
+            </w:pPr>
+            <w:r>
+              <w:rPr>
+                <w:rFonts w:ascii="Helvetica Neue" w:hAnsi="Helvetica Neue"/>
+                <w:b/>
+                <w:bCs/>
+                <w:color w:val="000000"/>
+                <w:sz w:val="15"/>
+                <w:szCs w:val="15"/>
+              </w:rPr>
+              <w:t>1</w:t>
+            </w:r>
+          </w:p>
+        </w:tc>
+        <w:tc>
+          <w:tcPr>
+            <w:tcW w:w="2175" w:type="dxa"/>
+            <w:tcBorders>
+              <w:top w:val="single" w:sz="6" w:space="0" w:color="000000"/>
+              <w:left w:val="single" w:sz="6" w:space="0" w:color="000000"/>
+              <w:bottom w:val="single" w:sz="6" w:space="0" w:color="000000"/>
+              <w:right w:val="single" w:sz="6" w:space="0" w:color="000000"/>
+            </w:tcBorders>
+            <w:tcMar>
+              <w:top w:w="60" w:type="dxa"/>
+              <w:left w:w="60" w:type="dxa"/>
+              <w:bottom w:w="60" w:type="dxa"/>
+              <w:right w:w="60" w:type="dxa"/>
+            </w:tcMar>
+            <w:hideMark/>
+          </w:tcPr>
+          <w:p>
+            <w:pPr>
+              <w:pStyle w:val="NormalWeb"/>
+              <w:spacing w:before="0" w:beforeAutospacing="0" w:after="0" w:afterAutospacing="0"/>
+            </w:pPr>
+            <w:r>
+              <w:rPr>
+                <w:rFonts w:ascii="Helvetica Neue" w:hAnsi="Helvetica Neue"/>
+                <w:color w:val="000000"/>
+                <w:sz w:val="15"/>
+                <w:szCs w:val="15"/>
+              </w:rPr>
+              <w:t>PHOTOCELL</w:t>
+            </w:r>
+          </w:p>
+        </w:tc>
+      </w:tr>
+      <w:tr>
+        <w:trPr>
+          <w:trHeight w:val="165"/>
+          <w:jc w:val="center"/>
+        </w:trPr>
+        <w:tc>
+          <w:tcPr>
+            <w:tcW w:w="1620" w:type="dxa"/>
+            <w:tcBorders>
+              <w:top w:val="single" w:sz="6" w:space="0" w:color="000000"/>
+              <w:left w:val="single" w:sz="6" w:space="0" w:color="000000"/>
+              <w:bottom w:val="single" w:sz="6" w:space="0" w:color="000000"/>
+              <w:right w:val="single" w:sz="6" w:space="0" w:color="000000"/>
+            </w:tcBorders>
+            <w:shd w:val="clear" w:color="auto" w:fill="D4D4D4"/>
+            <w:tcMar>
+              <w:top w:w="60" w:type="dxa"/>
+              <w:left w:w="60" w:type="dxa"/>
+              <w:bottom w:w="60" w:type="dxa"/>
+              <w:right w:w="60" w:type="dxa"/>
+            </w:tcMar>
+            <w:hideMark/>
+          </w:tcPr>
+          <w:p>
+            <w:pPr>
+              <w:pStyle w:val="NormalWeb"/>
+              <w:spacing w:before="0" w:beforeAutospacing="0" w:after="0" w:afterAutospacing="0"/>
+            </w:pPr>
+            <w:r>
+              <w:rPr>
+                <w:rFonts w:ascii="Helvetica Neue" w:hAnsi="Helvetica Neue"/>
+                <w:b/>
+                <w:bCs/>
+                <w:color w:val="000000"/>
+                <w:sz w:val="15"/>
+                <w:szCs w:val="15"/>
+              </w:rPr>
+              <w:t>1</w:t>
+            </w:r>
+          </w:p>
+        </w:tc>
+        <w:tc>
+          <w:tcPr>
+            <w:tcW w:w="2175" w:type="dxa"/>
+            <w:tcBorders>
+              <w:top w:val="single" w:sz="6" w:space="0" w:color="000000"/>
+              <w:left w:val="single" w:sz="6" w:space="0" w:color="000000"/>
+              <w:bottom w:val="single" w:sz="6" w:space="0" w:color="000000"/>
+              <w:right w:val="single" w:sz="6" w:space="0" w:color="000000"/>
+            </w:tcBorders>
+            <w:tcMar>
+              <w:top w:w="60" w:type="dxa"/>
+              <w:left w:w="60" w:type="dxa"/>
+              <w:bottom w:w="60" w:type="dxa"/>
+              <w:right w:w="60" w:type="dxa"/>
+            </w:tcMar>
+            <w:hideMark/>
+          </w:tcPr>
+          <w:p>
+            <w:pPr>
+              <w:pStyle w:val="NormalWeb"/>
+              <w:spacing w:before="0" w:beforeAutospacing="0" w:after="0" w:afterAutospacing="0"/>
+            </w:pPr>
+            <w:r>
+              <w:rPr>
+                <w:rFonts w:ascii="Helvetica Neue" w:hAnsi="Helvetica Neue"/>
+                <w:color w:val="000000"/>
+                <w:sz w:val="15"/>
+                <w:szCs w:val="15"/>
+              </w:rPr>
+              <w:t>Passive Buzzer</w:t>
+            </w:r>
+          </w:p>
+        </w:tc>
+      </w:tr>
+      <w:tr>
+        <w:trPr>
+          <w:trHeight w:val="165"/>
+          <w:jc w:val="center"/>
+        </w:trPr>
+        <w:tc>
+          <w:tcPr>
+            <w:tcW w:w="1620" w:type="dxa"/>
+            <w:tcBorders>
+              <w:top w:val="single" w:sz="6" w:space="0" w:color="000000"/>
+              <w:left w:val="single" w:sz="6" w:space="0" w:color="000000"/>
+              <w:bottom w:val="single" w:sz="6" w:space="0" w:color="000000"/>
+              <w:right w:val="single" w:sz="6" w:space="0" w:color="000000"/>
+            </w:tcBorders>
+            <w:shd w:val="clear" w:color="auto" w:fill="D4D4D4"/>
+            <w:tcMar>
+              <w:top w:w="60" w:type="dxa"/>
+              <w:left w:w="60" w:type="dxa"/>
+              <w:bottom w:w="60" w:type="dxa"/>
+              <w:right w:w="60" w:type="dxa"/>
+            </w:tcMar>
+            <w:hideMark/>
+          </w:tcPr>
+          <w:p>
+            <w:pPr>
+              <w:pStyle w:val="NormalWeb"/>
+              <w:spacing w:before="0" w:beforeAutospacing="0" w:after="0" w:afterAutospacing="0"/>
+            </w:pPr>
+            <w:r>
+              <w:rPr>
+                <w:rFonts w:ascii="Helvetica Neue" w:hAnsi="Helvetica Neue"/>
+                <w:b/>
+                <w:bCs/>
+                <w:color w:val="000000"/>
+                <w:sz w:val="15"/>
+                <w:szCs w:val="15"/>
+              </w:rPr>
+              <w:t>3</w:t>
+            </w:r>
+          </w:p>
+        </w:tc>
+        <w:tc>
+          <w:tcPr>
+            <w:tcW w:w="2175" w:type="dxa"/>
+            <w:tcBorders>
+              <w:top w:val="single" w:sz="6" w:space="0" w:color="000000"/>
+              <w:left w:val="single" w:sz="6" w:space="0" w:color="000000"/>
+              <w:bottom w:val="single" w:sz="6" w:space="0" w:color="000000"/>
+              <w:right w:val="single" w:sz="6" w:space="0" w:color="000000"/>
+            </w:tcBorders>
+            <w:tcMar>
+              <w:top w:w="60" w:type="dxa"/>
+              <w:left w:w="60" w:type="dxa"/>
+              <w:bottom w:w="60" w:type="dxa"/>
+              <w:right w:w="60" w:type="dxa"/>
+            </w:tcMar>
+            <w:hideMark/>
+          </w:tcPr>
+          <w:p>
+            <w:pPr>
+              <w:pStyle w:val="NormalWeb"/>
+              <w:spacing w:before="0" w:beforeAutospacing="0" w:after="0" w:afterAutospacing="0"/>
+            </w:pPr>
+            <w:r>
+              <w:rPr>
+                <w:rFonts w:ascii="Helvetica Neue" w:hAnsi="Helvetica Neue"/>
+                <w:color w:val="000000"/>
+                <w:sz w:val="15"/>
+                <w:szCs w:val="15"/>
+              </w:rPr>
+              <w:t>Pushbutton</w:t>
+            </w:r>
+          </w:p>
+        </w:tc>
+      </w:tr>
+      <w:tr>
+        <w:trPr>
+          <w:trHeight w:val="180"/>
+          <w:jc w:val="center"/>
+        </w:trPr>
+        <w:tc>
+          <w:tcPr>
+            <w:tcW w:w="1620" w:type="dxa"/>
+            <w:tcBorders>
+              <w:top w:val="single" w:sz="6" w:space="0" w:color="000000"/>
+              <w:left w:val="single" w:sz="6" w:space="0" w:color="000000"/>
+              <w:bottom w:val="single" w:sz="6" w:space="0" w:color="000000"/>
+              <w:right w:val="single" w:sz="6" w:space="0" w:color="000000"/>
+            </w:tcBorders>
+            <w:shd w:val="clear" w:color="auto" w:fill="D4D4D4"/>
+            <w:tcMar>
+              <w:top w:w="60" w:type="dxa"/>
+              <w:left w:w="60" w:type="dxa"/>
+              <w:bottom w:w="60" w:type="dxa"/>
+              <w:right w:w="60" w:type="dxa"/>
+            </w:tcMar>
+            <w:hideMark/>
+          </w:tcPr>
+          <w:p>
+            <w:pPr>
+              <w:pStyle w:val="NormalWeb"/>
+              <w:spacing w:before="0" w:beforeAutospacing="0" w:after="0" w:afterAutospacing="0"/>
+            </w:pPr>
+            <w:r>
+              <w:rPr>
+                <w:rFonts w:ascii="Helvetica Neue" w:hAnsi="Helvetica Neue"/>
+                <w:b/>
+                <w:bCs/>
+                <w:color w:val="000000"/>
+                <w:sz w:val="15"/>
+                <w:szCs w:val="15"/>
+              </w:rPr>
+              <w:t>1</w:t>
+            </w:r>
+          </w:p>
+        </w:tc>
+        <w:tc>
+          <w:tcPr>
+            <w:tcW w:w="2175" w:type="dxa"/>
+            <w:tcBorders>
+              <w:top w:val="single" w:sz="6" w:space="0" w:color="000000"/>
+              <w:left w:val="single" w:sz="6" w:space="0" w:color="000000"/>
+              <w:bottom w:val="single" w:sz="6" w:space="0" w:color="000000"/>
+              <w:right w:val="single" w:sz="6" w:space="0" w:color="000000"/>
+            </w:tcBorders>
+            <w:tcMar>
+              <w:top w:w="60" w:type="dxa"/>
+              <w:left w:w="60" w:type="dxa"/>
+              <w:bottom w:w="60" w:type="dxa"/>
+              <w:right w:w="60" w:type="dxa"/>
+            </w:tcMar>
+            <w:hideMark/>
+          </w:tcPr>
+          <w:p>
+            <w:pPr>
+              <w:pStyle w:val="NormalWeb"/>
+              <w:spacing w:before="0" w:beforeAutospacing="0" w:after="0" w:afterAutospacing="0"/>
+            </w:pPr>
+            <w:r>
+              <w:rPr>
+                <w:rFonts w:ascii="Helvetica Neue" w:hAnsi="Helvetica Neue"/>
+                <w:color w:val="000000"/>
+                <w:sz w:val="15"/>
+                <w:szCs w:val="15"/>
+              </w:rPr>
+              <w:t>Red (633nm) LED</w:t>
+            </w:r>
+          </w:p>
+        </w:tc>
+      </w:tr>
+      <w:tr>
+        <w:trPr>
+          <w:trHeight w:val="165"/>
+          <w:jc w:val="center"/>
+        </w:trPr>
+        <w:tc>
+          <w:tcPr>
+            <w:tcW w:w="1620" w:type="dxa"/>
+            <w:tcBorders>
+              <w:top w:val="single" w:sz="6" w:space="0" w:color="000000"/>
+              <w:left w:val="single" w:sz="6" w:space="0" w:color="000000"/>
+              <w:bottom w:val="single" w:sz="6" w:space="0" w:color="000000"/>
+              <w:right w:val="single" w:sz="6" w:space="0" w:color="000000"/>
+            </w:tcBorders>
+            <w:shd w:val="clear" w:color="auto" w:fill="D4D4D4"/>
+            <w:tcMar>
+              <w:top w:w="60" w:type="dxa"/>
+              <w:left w:w="60" w:type="dxa"/>
+              <w:bottom w:w="60" w:type="dxa"/>
+              <w:right w:w="60" w:type="dxa"/>
+            </w:tcMar>
+            <w:hideMark/>
+          </w:tcPr>
+          <w:p>
+            <w:pPr>
+              <w:pStyle w:val="NormalWeb"/>
+              <w:spacing w:before="0" w:beforeAutospacing="0" w:after="0" w:afterAutospacing="0"/>
+            </w:pPr>
+            <w:r>
+              <w:rPr>
+                <w:rFonts w:ascii="Helvetica Neue" w:hAnsi="Helvetica Neue"/>
+                <w:b/>
+                <w:bCs/>
+                <w:color w:val="000000"/>
+                <w:sz w:val="15"/>
+                <w:szCs w:val="15"/>
+              </w:rPr>
+              <w:lastRenderedPageBreak/>
+              <w:t>1</w:t>
+            </w:r>
+          </w:p>
+        </w:tc>
+        <w:tc>
+          <w:tcPr>
+            <w:tcW w:w="2175" w:type="dxa"/>
+            <w:tcBorders>
+              <w:top w:val="single" w:sz="6" w:space="0" w:color="000000"/>
+              <w:left w:val="single" w:sz="6" w:space="0" w:color="000000"/>
+              <w:bottom w:val="single" w:sz="6" w:space="0" w:color="000000"/>
+              <w:right w:val="single" w:sz="6" w:space="0" w:color="000000"/>
+            </w:tcBorders>
+            <w:tcMar>
+              <w:top w:w="60" w:type="dxa"/>
+              <w:left w:w="60" w:type="dxa"/>
+              <w:bottom w:w="60" w:type="dxa"/>
+              <w:right w:w="60" w:type="dxa"/>
+            </w:tcMar>
+            <w:hideMark/>
+          </w:tcPr>
+          <w:p>
+            <w:pPr>
+              <w:pStyle w:val="NormalWeb"/>
+              <w:spacing w:before="0" w:beforeAutospacing="0" w:after="0" w:afterAutospacing="0"/>
+            </w:pPr>
+            <w:r>
+              <w:rPr>
+                <w:rFonts w:ascii="Helvetica Neue" w:hAnsi="Helvetica Neue"/>
+                <w:color w:val="000000"/>
+                <w:sz w:val="15"/>
+                <w:szCs w:val="15"/>
+              </w:rPr>
+              <w:t xml:space="preserve">Red/Green </w:t>
+            </w:r>
+            <w:proofErr w:type="spellStart"/>
+            <w:r>
+              <w:rPr>
+                <w:rFonts w:ascii="Helvetica Neue" w:hAnsi="Helvetica Neue"/>
+                <w:color w:val="000000"/>
+                <w:sz w:val="15"/>
+                <w:szCs w:val="15"/>
+              </w:rPr>
+              <w:t>BiColor</w:t>
+            </w:r>
+            <w:proofErr w:type="spellEnd"/>
+            <w:r>
+              <w:rPr>
+                <w:rFonts w:ascii="Helvetica Neue" w:hAnsi="Helvetica Neue"/>
+                <w:color w:val="000000"/>
+                <w:sz w:val="15"/>
+                <w:szCs w:val="15"/>
+              </w:rPr>
+              <w:t xml:space="preserve"> LED</w:t>
+            </w:r>
+          </w:p>
+        </w:tc>
+      </w:tr>
+      <w:tr>
+        <w:trPr>
+          <w:trHeight w:val="165"/>
+          <w:jc w:val="center"/>
+        </w:trPr>
+        <w:tc>
+          <w:tcPr>
+            <w:tcW w:w="1620" w:type="dxa"/>
+            <w:tcBorders>
+              <w:top w:val="single" w:sz="6" w:space="0" w:color="000000"/>
+              <w:left w:val="single" w:sz="6" w:space="0" w:color="000000"/>
+              <w:bottom w:val="single" w:sz="6" w:space="0" w:color="000000"/>
+              <w:right w:val="single" w:sz="6" w:space="0" w:color="000000"/>
+            </w:tcBorders>
+            <w:shd w:val="clear" w:color="auto" w:fill="D4D4D4"/>
+            <w:tcMar>
+              <w:top w:w="60" w:type="dxa"/>
+              <w:left w:w="60" w:type="dxa"/>
+              <w:bottom w:w="60" w:type="dxa"/>
+              <w:right w:w="60" w:type="dxa"/>
+            </w:tcMar>
+            <w:hideMark/>
+          </w:tcPr>
+          <w:p>
+            <w:pPr>
+              <w:pStyle w:val="NormalWeb"/>
+              <w:spacing w:before="0" w:beforeAutospacing="0" w:after="0" w:afterAutospacing="0"/>
+            </w:pPr>
+            <w:r>
+              <w:rPr>
+                <w:rFonts w:ascii="Helvetica Neue" w:hAnsi="Helvetica Neue"/>
+                <w:b/>
+                <w:bCs/>
+                <w:color w:val="000000"/>
+                <w:sz w:val="15"/>
+                <w:szCs w:val="15"/>
+              </w:rPr>
+              <w:t>2</w:t>
+            </w:r>
+          </w:p>
+        </w:tc>
+        <w:tc>
+          <w:tcPr>
+            <w:tcW w:w="2175" w:type="dxa"/>
+            <w:tcBorders>
+              <w:top w:val="single" w:sz="6" w:space="0" w:color="000000"/>
+              <w:left w:val="single" w:sz="6" w:space="0" w:color="000000"/>
+              <w:bottom w:val="single" w:sz="6" w:space="0" w:color="000000"/>
+              <w:right w:val="single" w:sz="6" w:space="0" w:color="000000"/>
+            </w:tcBorders>
+            <w:tcMar>
+              <w:top w:w="60" w:type="dxa"/>
+              <w:left w:w="60" w:type="dxa"/>
+              <w:bottom w:w="60" w:type="dxa"/>
+              <w:right w:w="60" w:type="dxa"/>
+            </w:tcMar>
+            <w:hideMark/>
+          </w:tcPr>
+          <w:p>
+            <w:pPr>
+              <w:pStyle w:val="NormalWeb"/>
+              <w:spacing w:before="0" w:beforeAutospacing="0" w:after="0" w:afterAutospacing="0"/>
+            </w:pPr>
+            <w:r>
+              <w:rPr>
+                <w:rFonts w:ascii="Helvetica Neue" w:hAnsi="Helvetica Neue"/>
+                <w:color w:val="000000"/>
+                <w:sz w:val="15"/>
+                <w:szCs w:val="15"/>
+              </w:rPr>
+              <w:t>White (4500K) LED</w:t>
+            </w:r>
+          </w:p>
+        </w:tc>
+      </w:tr>
+    </w:tbl>
+    <w:p>
+      <w:pPr>
+        <w:pStyle w:val="Caption"/>
+      </w:pPr>
+      <w:bookmarkStart w:id="82" w:name="_Toc148638412"/>
+      <w:r>
+        <w:t xml:space="preserve">Table </w:t>
+      </w:r>
+      <w:r>
+        <w:fldChar w:fldCharType="begin"/>
+      </w:r>
+      <w:r>
+        <w:instrText xml:space="preserve"> SEQ Table \* ARABIC </w:instrText>
+      </w:r>
+      <w:r>
+        <w:fldChar w:fldCharType="separate"/>
+      </w:r>
+      <w:r>
+        <w:rPr>
+          <w:noProof/>
+        </w:rPr>
+        <w:t>6</w:t>
+      </w:r>
+      <w:r>
+        <w:fldChar w:fldCharType="end"/>
+      </w:r>
+      <w:r>
+        <w:t>: Circuit 8 Parts List</w:t>
+      </w:r>
+      <w:bookmarkEnd w:id="82"/>
+    </w:p>
+    <w:p>
+      <w:pPr>
+        <w:pStyle w:val="CodeCaption"/>
+      </w:pPr>
+    </w:p>
+    <w:p>
+      <w:pPr>
+        <w:pStyle w:val="Heading3"/>
+      </w:pPr>
+      <w:bookmarkStart w:id="83" w:name="_Toc148638376"/>
+      <w:r>
+        <w:t>Code:</w:t>
+      </w:r>
+      <w:bookmarkEnd w:id="83"/>
+    </w:p>
+    <w:p>
+      <w:hyperlink r:id="rId22" w:history="1">
+        <w:r>
+          <w:rPr>
+            <w:rStyle w:val="Hyperlink"/>
+          </w:rPr>
+          <w:t>https://github.com/EvanRobinson/AdventureKit2/releases/tag/Chapter02Day07</w:t>
+        </w:r>
+      </w:hyperlink>
+      <w:r>
+        <w:t>.</w:t>
+      </w:r>
+    </w:p>
+    <w:p/>
+    <w:p>
+      <w:r>
+        <w:t xml:space="preserve">I just can’t help myself.  I got to thinking about a generic </w:t>
+      </w:r>
+      <w:proofErr w:type="spellStart"/>
+      <w:r>
+        <w:t>DigitalIO</w:t>
+      </w:r>
+      <w:proofErr w:type="spellEnd"/>
+      <w:r>
+        <w:t xml:space="preserve"> </w:t>
+      </w:r>
+      <w:proofErr w:type="gramStart"/>
+      <w:r>
+        <w:t>class, and</w:t>
+      </w:r>
+      <w:proofErr w:type="gramEnd"/>
+      <w:r>
+        <w:t xml:space="preserve"> decided to try and build it.  I </w:t>
+      </w:r>
+      <w:proofErr w:type="gramStart"/>
+      <w:r>
+        <w:t>actually ended</w:t>
+      </w:r>
+      <w:proofErr w:type="gramEnd"/>
+      <w:r>
+        <w:t xml:space="preserve"> up with three: </w:t>
+      </w:r>
+      <w:proofErr w:type="spellStart"/>
+      <w:r>
+        <w:rPr>
+          <w:rStyle w:val="CodeChar"/>
+        </w:rPr>
+        <w:t>DigitalPinIn</w:t>
+      </w:r>
+      <w:proofErr w:type="spellEnd"/>
+      <w:r>
+        <w:t xml:space="preserve">, </w:t>
+      </w:r>
+      <w:proofErr w:type="spellStart"/>
+      <w:r>
+        <w:rPr>
+          <w:rStyle w:val="CodeChar"/>
+        </w:rPr>
+        <w:t>DigitalPinOut</w:t>
+      </w:r>
+      <w:proofErr w:type="spellEnd"/>
+      <w:r>
+        <w:t xml:space="preserve">, and </w:t>
+      </w:r>
+      <w:proofErr w:type="spellStart"/>
+      <w:r>
+        <w:rPr>
+          <w:rStyle w:val="CodeChar"/>
+        </w:rPr>
+        <w:t>DigitalPinIO</w:t>
+      </w:r>
+      <w:proofErr w:type="spellEnd"/>
+      <w:r>
+        <w:t>.  Here’s the .h file:</w:t>
+      </w:r>
+    </w:p>
+    <w:p>
+      <w:pPr>
+        <w:pStyle w:val="Code"/>
+        <w:rPr>
+          <w:color w:val="000000"/>
+        </w:rPr>
+      </w:pPr>
+      <w:r>
+        <w:t>/*</w:t>
+      </w:r>
+    </w:p>
+    <w:p>
+      <w:pPr>
+        <w:pStyle w:val="Code"/>
+        <w:rPr>
+          <w:color w:val="000000"/>
+        </w:rPr>
+      </w:pPr>
+      <w:r>
+        <w:t xml:space="preserve">    </w:t>
+      </w:r>
+      <w:proofErr w:type="spellStart"/>
+      <w:r>
+        <w:t>DigitalPinIn.h</w:t>
+      </w:r>
+      <w:proofErr w:type="spellEnd"/>
+    </w:p>
+    <w:p>
+      <w:pPr>
+        <w:pStyle w:val="Code"/>
+        <w:rPr>
+          <w:color w:val="000000"/>
+        </w:rPr>
+      </w:pPr>
+      <w:r>
+        <w:t xml:space="preserve">    Evan Robinson, 2023-10-19</w:t>
+      </w:r>
+    </w:p>
+    <w:p>
+      <w:pPr>
+        <w:pStyle w:val="Code"/>
+        <w:rPr>
+          <w:color w:val="000000"/>
+        </w:rPr>
+      </w:pPr>
+    </w:p>
+    <w:p>
+      <w:pPr>
+        <w:pStyle w:val="Code"/>
+        <w:rPr>
+          <w:color w:val="000000"/>
+        </w:rPr>
+      </w:pPr>
+      <w:r>
+        <w:t xml:space="preserve">    Class to encapsulate simple digital I/O via standard </w:t>
+      </w:r>
+      <w:proofErr w:type="gramStart"/>
+      <w:r>
+        <w:t>pin</w:t>
+      </w:r>
+      <w:proofErr w:type="gramEnd"/>
+    </w:p>
+    <w:p>
+      <w:pPr>
+        <w:pStyle w:val="Code"/>
+        <w:rPr>
+          <w:color w:val="000000"/>
+        </w:rPr>
+      </w:pPr>
+      <w:r>
+        <w:t>*/</w:t>
+      </w:r>
+    </w:p>
+    <w:p>
+      <w:pPr>
+        <w:pStyle w:val="Code"/>
+        <w:rPr>
+          <w:color w:val="000000"/>
+        </w:rPr>
+      </w:pPr>
+    </w:p>
+    <w:p>
+      <w:pPr>
+        <w:pStyle w:val="Code"/>
+        <w:rPr>
+          <w:color w:val="000000"/>
+        </w:rPr>
+      </w:pPr>
+      <w:r>
+        <w:t>#include</w:t>
+      </w:r>
+      <w:r>
+        <w:rPr>
+          <w:color w:val="000000"/>
+        </w:rPr>
+        <w:t xml:space="preserve"> </w:t>
+      </w:r>
+      <w:r>
+        <w:rPr>
+          <w:color w:val="E21F1F"/>
+        </w:rPr>
+        <w:t>&lt;</w:t>
+      </w:r>
+      <w:proofErr w:type="spellStart"/>
+      <w:r>
+        <w:rPr>
+          <w:color w:val="A31515"/>
+        </w:rPr>
+        <w:t>Arduino.h</w:t>
+      </w:r>
+      <w:proofErr w:type="spellEnd"/>
+      <w:r>
+        <w:rPr>
+          <w:color w:val="E21F1F"/>
+        </w:rPr>
+        <w:t>&gt;</w:t>
+      </w:r>
+    </w:p>
+    <w:p>
+      <w:pPr>
+        <w:pStyle w:val="Code"/>
+        <w:rPr>
+          <w:color w:val="000000"/>
+        </w:rPr>
+      </w:pPr>
+    </w:p>
+    <w:p>
+      <w:pPr>
+        <w:pStyle w:val="Code"/>
+        <w:rPr>
+          <w:color w:val="000000"/>
+        </w:rPr>
+      </w:pPr>
+      <w:r>
+        <w:t>#ifndef</w:t>
+      </w:r>
+      <w:r>
+        <w:rPr>
+          <w:color w:val="000000"/>
+        </w:rPr>
+        <w:t xml:space="preserve"> </w:t>
+      </w:r>
+      <w:proofErr w:type="spellStart"/>
+      <w:r>
+        <w:rPr>
+          <w:color w:val="8A1BFF"/>
+        </w:rPr>
+        <w:t>DigitalPinIn_h</w:t>
+      </w:r>
+      <w:proofErr w:type="spellEnd"/>
+    </w:p>
+    <w:p>
+      <w:pPr>
+        <w:pStyle w:val="Code"/>
+        <w:rPr>
+          <w:color w:val="000000"/>
+        </w:rPr>
+      </w:pPr>
+      <w:r>
+        <w:t>#define</w:t>
+      </w:r>
+      <w:r>
+        <w:rPr>
+          <w:color w:val="000000"/>
+        </w:rPr>
+        <w:t xml:space="preserve"> </w:t>
+      </w:r>
+      <w:proofErr w:type="spellStart"/>
+      <w:r>
+        <w:rPr>
+          <w:color w:val="8A1BFF"/>
+        </w:rPr>
+        <w:t>DigitalPinIn_h</w:t>
+      </w:r>
+      <w:proofErr w:type="spellEnd"/>
+    </w:p>
+    <w:p>
+      <w:pPr>
+        <w:pStyle w:val="Code"/>
+        <w:rPr>
+          <w:color w:val="000000"/>
+        </w:rPr>
+      </w:pPr>
+    </w:p>
+    <w:p>
+      <w:pPr>
+        <w:pStyle w:val="Code"/>
+        <w:rPr>
+          <w:color w:val="000000"/>
+        </w:rPr>
+      </w:pPr>
+      <w:r>
+        <w:rPr>
+          <w:color w:val="0000FF"/>
+        </w:rPr>
+        <w:t>class</w:t>
+      </w:r>
+      <w:r>
+        <w:rPr>
+          <w:color w:val="000000"/>
+        </w:rPr>
+        <w:t xml:space="preserve"> </w:t>
+      </w:r>
+      <w:proofErr w:type="spellStart"/>
+      <w:r>
+        <w:rPr>
+          <w:color w:val="2B91AF"/>
+        </w:rPr>
+        <w:t>DigitalPinIn</w:t>
+      </w:r>
+      <w:proofErr w:type="spellEnd"/>
+      <w:r>
+        <w:rPr>
+          <w:color w:val="000000"/>
+        </w:rPr>
+        <w:t xml:space="preserve"> {</w:t>
+      </w:r>
+    </w:p>
+    <w:p>
+      <w:pPr>
+        <w:pStyle w:val="Code"/>
+        <w:rPr>
+          <w:color w:val="000000"/>
+        </w:rPr>
+      </w:pPr>
+      <w:r>
+        <w:rPr>
+          <w:color w:val="0000FF"/>
+        </w:rPr>
+        <w:t>public:</w:t>
+      </w:r>
+    </w:p>
+    <w:p>
+      <w:pPr>
+        <w:pStyle w:val="Code"/>
+        <w:rPr>
+          <w:color w:val="000000"/>
+        </w:rPr>
+      </w:pPr>
+      <w:r>
+        <w:rPr>
+          <w:color w:val="000000"/>
+        </w:rPr>
+        <w:t xml:space="preserve">    </w:t>
+      </w:r>
+      <w:proofErr w:type="spellStart"/>
+      <w:proofErr w:type="gramStart"/>
+      <w:r>
+        <w:rPr>
+          <w:color w:val="74531F"/>
+        </w:rPr>
+        <w:t>DigitalPinIn</w:t>
+      </w:r>
+      <w:proofErr w:type="spellEnd"/>
+      <w:r>
+        <w:rPr>
+          <w:color w:val="000000"/>
+        </w:rPr>
+        <w:t>(</w:t>
+      </w:r>
+      <w:proofErr w:type="gramEnd"/>
+      <w:r>
+        <w:rPr>
+          <w:color w:val="2B91AF"/>
+        </w:rPr>
+        <w:t>uint8_t</w:t>
+      </w:r>
+      <w:r>
+        <w:rPr>
+          <w:color w:val="000000"/>
+        </w:rPr>
+        <w:t xml:space="preserve"> </w:t>
+      </w:r>
+      <w:r>
+        <w:t>pin</w:t>
+      </w:r>
+      <w:r>
+        <w:rPr>
+          <w:color w:val="000000"/>
+        </w:rPr>
+        <w:t xml:space="preserve">, </w:t>
+      </w:r>
+      <w:r>
+        <w:rPr>
+          <w:color w:val="0000FF"/>
+        </w:rPr>
+        <w:t>bool</w:t>
+      </w:r>
+      <w:r>
+        <w:rPr>
+          <w:color w:val="000000"/>
+        </w:rPr>
+        <w:t xml:space="preserve"> </w:t>
+      </w:r>
+      <w:r>
+        <w:t>pullup</w:t>
+      </w:r>
+      <w:r>
+        <w:rPr>
+          <w:color w:val="000000"/>
+        </w:rPr>
+        <w:t xml:space="preserve">, </w:t>
+      </w:r>
+      <w:r>
+        <w:rPr>
+          <w:color w:val="0000FF"/>
+        </w:rPr>
+        <w:t>bool</w:t>
+      </w:r>
+      <w:r>
+        <w:rPr>
+          <w:color w:val="000000"/>
+        </w:rPr>
+        <w:t xml:space="preserve"> </w:t>
+      </w:r>
+      <w:proofErr w:type="spellStart"/>
+      <w:r>
+        <w:t>highOn</w:t>
+      </w:r>
+      <w:proofErr w:type="spellEnd"/>
+      <w:r>
+        <w:rPr>
+          <w:color w:val="000000"/>
+        </w:rPr>
+        <w:t>);</w:t>
+      </w:r>
+    </w:p>
+    <w:p>
+      <w:pPr>
+        <w:pStyle w:val="Code"/>
+        <w:rPr>
+          <w:color w:val="000000"/>
+        </w:rPr>
+      </w:pPr>
+      <w:r>
+        <w:rPr>
+          <w:color w:val="000000"/>
+        </w:rPr>
+        <w:t xml:space="preserve">    </w:t>
+      </w:r>
+      <w:r>
+        <w:rPr>
+          <w:color w:val="0000FF"/>
+        </w:rPr>
+        <w:t>bool</w:t>
+      </w:r>
+      <w:r>
+        <w:rPr>
+          <w:color w:val="000000"/>
+        </w:rPr>
+        <w:t xml:space="preserve"> </w:t>
+      </w:r>
+      <w:proofErr w:type="spellStart"/>
+      <w:r>
+        <w:rPr>
+          <w:color w:val="74531F"/>
+        </w:rPr>
+        <w:t>isOn</w:t>
+      </w:r>
+      <w:proofErr w:type="spellEnd"/>
+      <w:r>
+        <w:rPr>
+          <w:color w:val="000000"/>
+        </w:rPr>
+        <w:t>(</w:t>
+      </w:r>
+      <w:r>
+        <w:rPr>
+          <w:color w:val="0000FF"/>
+        </w:rPr>
+        <w:t>void</w:t>
+      </w:r>
+      <w:proofErr w:type="gramStart"/>
+      <w:r>
+        <w:rPr>
+          <w:color w:val="000000"/>
+        </w:rPr>
+        <w:t>);</w:t>
+      </w:r>
+      <w:proofErr w:type="gramEnd"/>
+    </w:p>
+    <w:p>
+      <w:pPr>
+        <w:pStyle w:val="Code"/>
+        <w:rPr>
+          <w:color w:val="000000"/>
+        </w:rPr>
+      </w:pPr>
+      <w:r>
+        <w:rPr>
+          <w:color w:val="000000"/>
+        </w:rPr>
+        <w:t xml:space="preserve">    </w:t>
+      </w:r>
+      <w:r>
+        <w:rPr>
+          <w:color w:val="0000FF"/>
+        </w:rPr>
+        <w:t>bool</w:t>
+      </w:r>
+      <w:r>
+        <w:rPr>
+          <w:color w:val="000000"/>
+        </w:rPr>
+        <w:t xml:space="preserve"> </w:t>
+      </w:r>
+      <w:proofErr w:type="spellStart"/>
+      <w:r>
+        <w:rPr>
+          <w:color w:val="74531F"/>
+        </w:rPr>
+        <w:t>isOff</w:t>
+      </w:r>
+      <w:proofErr w:type="spellEnd"/>
+      <w:r>
+        <w:rPr>
+          <w:color w:val="000000"/>
+        </w:rPr>
+        <w:t>(</w:t>
+      </w:r>
+      <w:r>
+        <w:rPr>
+          <w:color w:val="0000FF"/>
+        </w:rPr>
+        <w:t>void</w:t>
+      </w:r>
+      <w:proofErr w:type="gramStart"/>
+      <w:r>
+        <w:rPr>
+          <w:color w:val="000000"/>
+        </w:rPr>
+        <w:t>);</w:t>
+      </w:r>
+      <w:proofErr w:type="gramEnd"/>
+    </w:p>
+    <w:p>
+      <w:pPr>
+        <w:pStyle w:val="Code"/>
+        <w:rPr>
+          <w:color w:val="000000"/>
+        </w:rPr>
+      </w:pPr>
+      <w:r>
+        <w:rPr>
+          <w:color w:val="000000"/>
+        </w:rPr>
+        <w:t xml:space="preserve">    </w:t>
+      </w:r>
+      <w:r>
+        <w:rPr>
+          <w:color w:val="0000FF"/>
+        </w:rPr>
+        <w:t>bool</w:t>
+      </w:r>
+      <w:r>
+        <w:rPr>
+          <w:color w:val="000000"/>
+        </w:rPr>
+        <w:t xml:space="preserve"> </w:t>
+      </w:r>
+      <w:proofErr w:type="spellStart"/>
+      <w:r>
+        <w:rPr>
+          <w:color w:val="74531F"/>
+        </w:rPr>
+        <w:t>hasChanged</w:t>
+      </w:r>
+      <w:proofErr w:type="spellEnd"/>
+      <w:r>
+        <w:rPr>
+          <w:color w:val="000000"/>
+        </w:rPr>
+        <w:t>(</w:t>
+      </w:r>
+      <w:r>
+        <w:rPr>
+          <w:color w:val="0000FF"/>
+        </w:rPr>
+        <w:t>void</w:t>
+      </w:r>
+      <w:proofErr w:type="gramStart"/>
+      <w:r>
+        <w:rPr>
+          <w:color w:val="000000"/>
+        </w:rPr>
+        <w:t>);</w:t>
+      </w:r>
+      <w:proofErr w:type="gramEnd"/>
+    </w:p>
+    <w:p>
+      <w:pPr>
+        <w:pStyle w:val="Code"/>
+        <w:rPr>
+          <w:color w:val="000000"/>
+        </w:rPr>
+      </w:pPr>
+    </w:p>
+    <w:p>
+      <w:pPr>
+        <w:pStyle w:val="Code"/>
+        <w:rPr>
+          <w:color w:val="000000"/>
+        </w:rPr>
+      </w:pPr>
+      <w:r>
+        <w:rPr>
+          <w:color w:val="0000FF"/>
+        </w:rPr>
+        <w:t>protected:</w:t>
+      </w:r>
+    </w:p>
+    <w:p>
+      <w:pPr>
+        <w:pStyle w:val="Code"/>
+        <w:rPr>
+          <w:color w:val="000000"/>
+        </w:rPr>
+      </w:pPr>
+      <w:r>
+        <w:rPr>
+          <w:color w:val="000000"/>
+        </w:rPr>
+        <w:t xml:space="preserve">    </w:t>
+      </w:r>
+      <w:r>
+        <w:rPr>
+          <w:color w:val="0000FF"/>
+        </w:rPr>
+        <w:t>int</w:t>
+      </w:r>
+      <w:r>
+        <w:rPr>
+          <w:color w:val="000000"/>
+        </w:rPr>
+        <w:t xml:space="preserve"> </w:t>
+      </w:r>
+      <w:r>
+        <w:rPr>
+          <w:color w:val="74531F"/>
+        </w:rPr>
+        <w:t>value</w:t>
+      </w:r>
+      <w:r>
+        <w:rPr>
+          <w:color w:val="000000"/>
+        </w:rPr>
+        <w:t>(</w:t>
+      </w:r>
+      <w:r>
+        <w:rPr>
+          <w:color w:val="0000FF"/>
+        </w:rPr>
+        <w:t>void</w:t>
+      </w:r>
+      <w:proofErr w:type="gramStart"/>
+      <w:r>
+        <w:rPr>
+          <w:color w:val="000000"/>
+        </w:rPr>
+        <w:t>);</w:t>
+      </w:r>
+      <w:proofErr w:type="gramEnd"/>
+    </w:p>
+    <w:p>
+      <w:pPr>
+        <w:pStyle w:val="Code"/>
+        <w:rPr>
+          <w:color w:val="000000"/>
+        </w:rPr>
+      </w:pPr>
+      <w:r>
+        <w:rPr>
+          <w:color w:val="000000"/>
+        </w:rPr>
+        <w:t xml:space="preserve">    </w:t>
+      </w:r>
+      <w:r>
+        <w:rPr>
+          <w:color w:val="0000FF"/>
+        </w:rPr>
+        <w:t>int</w:t>
+      </w:r>
+      <w:r>
+        <w:rPr>
+          <w:color w:val="000000"/>
+        </w:rPr>
+        <w:t xml:space="preserve"> _</w:t>
+      </w:r>
+      <w:proofErr w:type="spellStart"/>
+      <w:proofErr w:type="gramStart"/>
+      <w:r>
+        <w:rPr>
+          <w:color w:val="000000"/>
+        </w:rPr>
+        <w:t>lastReadValue</w:t>
+      </w:r>
+      <w:proofErr w:type="spellEnd"/>
+      <w:r>
+        <w:rPr>
+          <w:color w:val="000000"/>
+        </w:rPr>
+        <w:t>;</w:t>
+      </w:r>
+      <w:proofErr w:type="gramEnd"/>
+    </w:p>
+    <w:p>
+      <w:pPr>
+        <w:pStyle w:val="Code"/>
+        <w:rPr>
+          <w:color w:val="000000"/>
+        </w:rPr>
+      </w:pPr>
+    </w:p>
+    <w:p>
+      <w:pPr>
+        <w:pStyle w:val="Code"/>
+        <w:rPr>
+          <w:color w:val="000000"/>
+        </w:rPr>
+      </w:pPr>
+      <w:r>
+        <w:rPr>
+          <w:color w:val="0000FF"/>
+        </w:rPr>
+        <w:t>private:</w:t>
+      </w:r>
+    </w:p>
+    <w:p>
+      <w:pPr>
+        <w:pStyle w:val="Code"/>
+        <w:rPr>
+          <w:color w:val="000000"/>
+        </w:rPr>
+      </w:pPr>
+      <w:r>
+        <w:rPr>
+          <w:color w:val="000000"/>
+        </w:rPr>
+        <w:t xml:space="preserve">    </w:t>
+      </w:r>
+      <w:r>
+        <w:rPr>
+          <w:color w:val="2B91AF"/>
+        </w:rPr>
+        <w:t>uint8_t</w:t>
+      </w:r>
+      <w:r>
+        <w:rPr>
+          <w:color w:val="000000"/>
+        </w:rPr>
+        <w:t xml:space="preserve"> _</w:t>
+      </w:r>
+      <w:proofErr w:type="gramStart"/>
+      <w:r>
+        <w:rPr>
+          <w:color w:val="000000"/>
+        </w:rPr>
+        <w:t>pin;</w:t>
+      </w:r>
+      <w:proofErr w:type="gramEnd"/>
+    </w:p>
+    <w:p>
+      <w:pPr>
+        <w:pStyle w:val="Code"/>
+        <w:rPr>
+          <w:color w:val="000000"/>
+        </w:rPr>
+      </w:pPr>
+      <w:r>
+        <w:rPr>
+          <w:color w:val="000000"/>
+        </w:rPr>
+        <w:t xml:space="preserve">    </w:t>
+      </w:r>
+      <w:r>
+        <w:rPr>
+          <w:color w:val="0000FF"/>
+        </w:rPr>
+        <w:t>bool</w:t>
+      </w:r>
+      <w:r>
+        <w:rPr>
+          <w:color w:val="000000"/>
+        </w:rPr>
+        <w:t xml:space="preserve"> _</w:t>
+      </w:r>
+      <w:proofErr w:type="spellStart"/>
+      <w:proofErr w:type="gramStart"/>
+      <w:r>
+        <w:rPr>
+          <w:color w:val="000000"/>
+        </w:rPr>
+        <w:t>highIsOn</w:t>
+      </w:r>
+      <w:proofErr w:type="spellEnd"/>
+      <w:r>
+        <w:rPr>
+          <w:color w:val="000000"/>
+        </w:rPr>
+        <w:t>;</w:t>
+      </w:r>
+      <w:proofErr w:type="gramEnd"/>
+    </w:p>
+    <w:p>
+      <w:pPr>
+        <w:pStyle w:val="Code"/>
+        <w:rPr>
+          <w:color w:val="000000"/>
+        </w:rPr>
+      </w:pPr>
+    </w:p>
+    <w:p>
+      <w:pPr>
+        <w:pStyle w:val="Code"/>
+        <w:rPr>
+          <w:color w:val="000000"/>
+        </w:rPr>
+      </w:pPr>
+      <w:r>
+        <w:rPr>
+          <w:color w:val="000000"/>
+        </w:rPr>
+        <w:t xml:space="preserve">    </w:t>
+      </w:r>
+      <w:r>
+        <w:rPr>
+          <w:color w:val="0000FF"/>
+        </w:rPr>
+        <w:t>bool</w:t>
+      </w:r>
+      <w:r>
+        <w:rPr>
+          <w:color w:val="000000"/>
+        </w:rPr>
+        <w:t xml:space="preserve"> _</w:t>
+      </w:r>
+      <w:proofErr w:type="spellStart"/>
+      <w:proofErr w:type="gramStart"/>
+      <w:r>
+        <w:rPr>
+          <w:color w:val="000000"/>
+        </w:rPr>
+        <w:t>valueHasChanged</w:t>
+      </w:r>
+      <w:proofErr w:type="spellEnd"/>
+      <w:r>
+        <w:rPr>
+          <w:color w:val="000000"/>
+        </w:rPr>
+        <w:t>;</w:t>
+      </w:r>
+      <w:proofErr w:type="gramEnd"/>
+    </w:p>
+    <w:p>
+      <w:pPr>
+        <w:pStyle w:val="Code"/>
+        <w:rPr>
+          <w:color w:val="000000"/>
+        </w:rPr>
+      </w:pPr>
+      <w:r>
+        <w:rPr>
+          <w:color w:val="000000"/>
+        </w:rPr>
+        <w:t>};</w:t>
+      </w:r>
+    </w:p>
+    <w:p>
+      <w:pPr>
+        <w:pStyle w:val="Code"/>
+        <w:rPr>
+          <w:color w:val="000000"/>
+        </w:rPr>
+      </w:pPr>
+    </w:p>
+    <w:p>
+      <w:pPr>
+        <w:pStyle w:val="Code"/>
+        <w:rPr>
+          <w:color w:val="000000"/>
+        </w:rPr>
+      </w:pPr>
+      <w:r>
+        <w:rPr>
+          <w:color w:val="0000FF"/>
+        </w:rPr>
+        <w:t>class</w:t>
+      </w:r>
+      <w:r>
+        <w:rPr>
+          <w:color w:val="000000"/>
+        </w:rPr>
+        <w:t xml:space="preserve"> </w:t>
+      </w:r>
+      <w:proofErr w:type="spellStart"/>
+      <w:r>
+        <w:rPr>
+          <w:color w:val="2B91AF"/>
+        </w:rPr>
+        <w:t>DigitalPinOut</w:t>
+      </w:r>
+      <w:proofErr w:type="spellEnd"/>
+      <w:r>
+        <w:rPr>
+          <w:color w:val="000000"/>
+        </w:rPr>
+        <w:t xml:space="preserve"> {</w:t>
+      </w:r>
+    </w:p>
+    <w:p>
+      <w:pPr>
+        <w:pStyle w:val="Code"/>
+        <w:rPr>
+          <w:color w:val="000000"/>
+        </w:rPr>
+      </w:pPr>
+      <w:r>
+        <w:rPr>
+          <w:color w:val="0000FF"/>
+        </w:rPr>
+        <w:t>public:</w:t>
+      </w:r>
+    </w:p>
+    <w:p>
+      <w:pPr>
+        <w:pStyle w:val="Code"/>
+        <w:rPr>
+          <w:color w:val="000000"/>
+        </w:rPr>
+      </w:pPr>
+      <w:r>
+        <w:rPr>
+          <w:color w:val="000000"/>
+        </w:rPr>
+        <w:t xml:space="preserve">    </w:t>
+      </w:r>
+      <w:proofErr w:type="spellStart"/>
+      <w:proofErr w:type="gramStart"/>
+      <w:r>
+        <w:rPr>
+          <w:color w:val="74531F"/>
+        </w:rPr>
+        <w:t>DigitalPinOut</w:t>
+      </w:r>
+      <w:proofErr w:type="spellEnd"/>
+      <w:r>
+        <w:rPr>
+          <w:color w:val="000000"/>
+        </w:rPr>
+        <w:t>(</w:t>
+      </w:r>
+      <w:proofErr w:type="gramEnd"/>
+      <w:r>
+        <w:rPr>
+          <w:color w:val="2B91AF"/>
+        </w:rPr>
+        <w:t>uint8_t</w:t>
+      </w:r>
+      <w:r>
+        <w:rPr>
+          <w:color w:val="000000"/>
+        </w:rPr>
+        <w:t xml:space="preserve"> </w:t>
+      </w:r>
+      <w:r>
+        <w:t>pin</w:t>
+      </w:r>
+      <w:r>
+        <w:rPr>
+          <w:color w:val="000000"/>
+        </w:rPr>
+        <w:t xml:space="preserve">, </w:t>
+      </w:r>
+      <w:r>
+        <w:rPr>
+          <w:color w:val="0000FF"/>
+        </w:rPr>
+        <w:t>bool</w:t>
+      </w:r>
+      <w:r>
+        <w:rPr>
+          <w:color w:val="000000"/>
+        </w:rPr>
+        <w:t xml:space="preserve"> </w:t>
+      </w:r>
+      <w:proofErr w:type="spellStart"/>
+      <w:r>
+        <w:t>highIsOn</w:t>
+      </w:r>
+      <w:proofErr w:type="spellEnd"/>
+      <w:r>
+        <w:rPr>
+          <w:color w:val="000000"/>
+        </w:rPr>
+        <w:t>);</w:t>
+      </w:r>
+    </w:p>
+    <w:p>
+      <w:pPr>
+        <w:pStyle w:val="Code"/>
+        <w:rPr>
+          <w:color w:val="000000"/>
+        </w:rPr>
+      </w:pPr>
+      <w:r>
+        <w:rPr>
+          <w:color w:val="000000"/>
+        </w:rPr>
+        <w:t xml:space="preserve">    </w:t>
+      </w:r>
+      <w:r>
+        <w:rPr>
+          <w:color w:val="0000FF"/>
+        </w:rPr>
+        <w:t>bool</w:t>
+      </w:r>
+      <w:r>
+        <w:rPr>
+          <w:color w:val="000000"/>
+        </w:rPr>
+        <w:t xml:space="preserve"> </w:t>
+      </w:r>
+      <w:proofErr w:type="spellStart"/>
+      <w:r>
+        <w:rPr>
+          <w:color w:val="74531F"/>
+        </w:rPr>
+        <w:t>isOn</w:t>
+      </w:r>
+      <w:proofErr w:type="spellEnd"/>
+      <w:r>
+        <w:rPr>
+          <w:color w:val="000000"/>
+        </w:rPr>
+        <w:t>(</w:t>
+      </w:r>
+      <w:r>
+        <w:rPr>
+          <w:color w:val="0000FF"/>
+        </w:rPr>
+        <w:t>void</w:t>
+      </w:r>
+      <w:proofErr w:type="gramStart"/>
+      <w:r>
+        <w:rPr>
+          <w:color w:val="000000"/>
+        </w:rPr>
+        <w:t>);</w:t>
+      </w:r>
+      <w:proofErr w:type="gramEnd"/>
+    </w:p>
+    <w:p>
+      <w:pPr>
+        <w:pStyle w:val="Code"/>
+        <w:rPr>
+          <w:color w:val="000000"/>
+        </w:rPr>
+      </w:pPr>
+      <w:r>
+        <w:rPr>
+          <w:color w:val="000000"/>
+        </w:rPr>
+        <w:t xml:space="preserve">    </w:t>
+      </w:r>
+      <w:r>
+        <w:rPr>
+          <w:color w:val="0000FF"/>
+        </w:rPr>
+        <w:t>bool</w:t>
+      </w:r>
+      <w:r>
+        <w:rPr>
+          <w:color w:val="000000"/>
+        </w:rPr>
+        <w:t xml:space="preserve"> </w:t>
+      </w:r>
+      <w:proofErr w:type="spellStart"/>
+      <w:r>
+        <w:rPr>
+          <w:color w:val="74531F"/>
+        </w:rPr>
+        <w:t>isOff</w:t>
+      </w:r>
+      <w:proofErr w:type="spellEnd"/>
+      <w:r>
+        <w:rPr>
+          <w:color w:val="000000"/>
+        </w:rPr>
+        <w:t>(</w:t>
+      </w:r>
+      <w:r>
+        <w:rPr>
+          <w:color w:val="0000FF"/>
+        </w:rPr>
+        <w:t>void</w:t>
+      </w:r>
+      <w:proofErr w:type="gramStart"/>
+      <w:r>
+        <w:rPr>
+          <w:color w:val="000000"/>
+        </w:rPr>
+        <w:t>);</w:t>
+      </w:r>
+      <w:proofErr w:type="gramEnd"/>
+    </w:p>
+    <w:p>
+      <w:pPr>
+        <w:pStyle w:val="Code"/>
+        <w:rPr>
+          <w:color w:val="000000"/>
+        </w:rPr>
+      </w:pPr>
+      <w:r>
+        <w:rPr>
+          <w:color w:val="000000"/>
+        </w:rPr>
+        <w:t xml:space="preserve">    </w:t>
+      </w:r>
+      <w:r>
+        <w:rPr>
+          <w:color w:val="0000FF"/>
+        </w:rPr>
+        <w:t>void</w:t>
+      </w:r>
+      <w:r>
+        <w:rPr>
+          <w:color w:val="000000"/>
+        </w:rPr>
+        <w:t xml:space="preserve"> </w:t>
+      </w:r>
+      <w:proofErr w:type="spellStart"/>
+      <w:r>
+        <w:rPr>
+          <w:color w:val="74531F"/>
+        </w:rPr>
+        <w:t>turnOn</w:t>
+      </w:r>
+      <w:proofErr w:type="spellEnd"/>
+      <w:r>
+        <w:rPr>
+          <w:color w:val="000000"/>
+        </w:rPr>
+        <w:t>(</w:t>
+      </w:r>
+      <w:r>
+        <w:rPr>
+          <w:color w:val="0000FF"/>
+        </w:rPr>
+        <w:t>void</w:t>
+      </w:r>
+      <w:proofErr w:type="gramStart"/>
+      <w:r>
+        <w:rPr>
+          <w:color w:val="000000"/>
+        </w:rPr>
+        <w:t>);</w:t>
+      </w:r>
+      <w:proofErr w:type="gramEnd"/>
+    </w:p>
+    <w:p>
+      <w:pPr>
+        <w:pStyle w:val="Code"/>
+        <w:rPr>
+          <w:color w:val="000000"/>
+        </w:rPr>
+      </w:pPr>
+      <w:r>
+        <w:rPr>
+          <w:color w:val="000000"/>
+        </w:rPr>
+        <w:lastRenderedPageBreak/>
+        <w:t xml:space="preserve">    </w:t>
+      </w:r>
+      <w:r>
+        <w:rPr>
+          <w:color w:val="0000FF"/>
+        </w:rPr>
+        <w:t>void</w:t>
+      </w:r>
+      <w:r>
+        <w:rPr>
+          <w:color w:val="000000"/>
+        </w:rPr>
+        <w:t xml:space="preserve"> </w:t>
+      </w:r>
+      <w:proofErr w:type="spellStart"/>
+      <w:r>
+        <w:rPr>
+          <w:color w:val="74531F"/>
+        </w:rPr>
+        <w:t>turnOff</w:t>
+      </w:r>
+      <w:proofErr w:type="spellEnd"/>
+      <w:r>
+        <w:rPr>
+          <w:color w:val="000000"/>
+        </w:rPr>
+        <w:t>(</w:t>
+      </w:r>
+      <w:r>
+        <w:rPr>
+          <w:color w:val="0000FF"/>
+        </w:rPr>
+        <w:t>void</w:t>
+      </w:r>
+      <w:proofErr w:type="gramStart"/>
+      <w:r>
+        <w:rPr>
+          <w:color w:val="000000"/>
+        </w:rPr>
+        <w:t>);</w:t>
+      </w:r>
+      <w:proofErr w:type="gramEnd"/>
+    </w:p>
+    <w:p>
+      <w:pPr>
+        <w:pStyle w:val="Code"/>
+        <w:rPr>
+          <w:color w:val="000000"/>
+        </w:rPr>
+      </w:pPr>
+      <w:r>
+        <w:rPr>
+          <w:color w:val="000000"/>
+        </w:rPr>
+        <w:t xml:space="preserve">    </w:t>
+      </w:r>
+      <w:r>
+        <w:rPr>
+          <w:color w:val="0000FF"/>
+        </w:rPr>
+        <w:t>bool</w:t>
+      </w:r>
+      <w:r>
+        <w:rPr>
+          <w:color w:val="000000"/>
+        </w:rPr>
+        <w:t xml:space="preserve"> </w:t>
+      </w:r>
+      <w:proofErr w:type="spellStart"/>
+      <w:r>
+        <w:rPr>
+          <w:color w:val="74531F"/>
+        </w:rPr>
+        <w:t>hasChanged</w:t>
+      </w:r>
+      <w:proofErr w:type="spellEnd"/>
+      <w:r>
+        <w:rPr>
+          <w:color w:val="000000"/>
+        </w:rPr>
+        <w:t>(</w:t>
+      </w:r>
+      <w:r>
+        <w:rPr>
+          <w:color w:val="0000FF"/>
+        </w:rPr>
+        <w:t>void</w:t>
+      </w:r>
+      <w:proofErr w:type="gramStart"/>
+      <w:r>
+        <w:rPr>
+          <w:color w:val="000000"/>
+        </w:rPr>
+        <w:t>);</w:t>
+      </w:r>
+      <w:proofErr w:type="gramEnd"/>
+    </w:p>
+    <w:p>
+      <w:pPr>
+        <w:pStyle w:val="Code"/>
+        <w:rPr>
+          <w:color w:val="000000"/>
+        </w:rPr>
+      </w:pPr>
+      <w:r>
+        <w:rPr>
+          <w:color w:val="000000"/>
+        </w:rPr>
+        <w:t xml:space="preserve">    </w:t>
+      </w:r>
+      <w:r>
+        <w:rPr>
+          <w:color w:val="0000FF"/>
+        </w:rPr>
+        <w:t>void</w:t>
+      </w:r>
+      <w:r>
+        <w:rPr>
+          <w:color w:val="000000"/>
+        </w:rPr>
+        <w:t xml:space="preserve"> </w:t>
+      </w:r>
+      <w:r>
+        <w:rPr>
+          <w:color w:val="74531F"/>
+        </w:rPr>
+        <w:t>toggle</w:t>
+      </w:r>
+      <w:r>
+        <w:rPr>
+          <w:color w:val="000000"/>
+        </w:rPr>
+        <w:t>(</w:t>
+      </w:r>
+      <w:r>
+        <w:rPr>
+          <w:color w:val="0000FF"/>
+        </w:rPr>
+        <w:t>void</w:t>
+      </w:r>
+      <w:proofErr w:type="gramStart"/>
+      <w:r>
+        <w:rPr>
+          <w:color w:val="000000"/>
+        </w:rPr>
+        <w:t>);</w:t>
+      </w:r>
+      <w:proofErr w:type="gramEnd"/>
+    </w:p>
+    <w:p>
+      <w:pPr>
+        <w:pStyle w:val="Code"/>
+        <w:rPr>
+          <w:color w:val="000000"/>
+        </w:rPr>
+      </w:pPr>
+    </w:p>
+    <w:p>
+      <w:pPr>
+        <w:pStyle w:val="Code"/>
+        <w:rPr>
+          <w:color w:val="000000"/>
+        </w:rPr>
+      </w:pPr>
+      <w:r>
+        <w:rPr>
+          <w:color w:val="0000FF"/>
+        </w:rPr>
+        <w:t>protected:</w:t>
+      </w:r>
+    </w:p>
+    <w:p>
+      <w:pPr>
+        <w:pStyle w:val="Code"/>
+        <w:rPr>
+          <w:color w:val="000000"/>
+        </w:rPr>
+      </w:pPr>
+      <w:r>
+        <w:rPr>
+          <w:color w:val="000000"/>
+        </w:rPr>
+        <w:t xml:space="preserve">    </w:t>
+      </w:r>
+      <w:r>
+        <w:rPr>
+          <w:color w:val="0000FF"/>
+        </w:rPr>
+        <w:t>int</w:t>
+      </w:r>
+      <w:r>
+        <w:rPr>
+          <w:color w:val="000000"/>
+        </w:rPr>
+        <w:t xml:space="preserve"> </w:t>
+      </w:r>
+      <w:r>
+        <w:rPr>
+          <w:color w:val="74531F"/>
+        </w:rPr>
+        <w:t>value</w:t>
+      </w:r>
+      <w:r>
+        <w:rPr>
+          <w:color w:val="000000"/>
+        </w:rPr>
+        <w:t>(</w:t>
+      </w:r>
+      <w:r>
+        <w:rPr>
+          <w:color w:val="0000FF"/>
+        </w:rPr>
+        <w:t>void</w:t>
+      </w:r>
+      <w:proofErr w:type="gramStart"/>
+      <w:r>
+        <w:rPr>
+          <w:color w:val="000000"/>
+        </w:rPr>
+        <w:t>);</w:t>
+      </w:r>
+      <w:proofErr w:type="gramEnd"/>
+    </w:p>
+    <w:p>
+      <w:pPr>
+        <w:pStyle w:val="Code"/>
+        <w:rPr>
+          <w:color w:val="000000"/>
+        </w:rPr>
+      </w:pPr>
+      <w:r>
+        <w:rPr>
+          <w:color w:val="0000FF"/>
+        </w:rPr>
+        <w:t>private:</w:t>
+      </w:r>
+    </w:p>
+    <w:p>
+      <w:pPr>
+        <w:pStyle w:val="Code"/>
+        <w:rPr>
+          <w:color w:val="000000"/>
+        </w:rPr>
+      </w:pPr>
+      <w:r>
+        <w:rPr>
+          <w:color w:val="000000"/>
+        </w:rPr>
+        <w:t xml:space="preserve">    </w:t>
+      </w:r>
+      <w:r>
+        <w:rPr>
+          <w:color w:val="2B91AF"/>
+        </w:rPr>
+        <w:t>uint8_t</w:t>
+      </w:r>
+      <w:r>
+        <w:rPr>
+          <w:color w:val="000000"/>
+        </w:rPr>
+        <w:t xml:space="preserve"> _</w:t>
+      </w:r>
+      <w:proofErr w:type="gramStart"/>
+      <w:r>
+        <w:rPr>
+          <w:color w:val="000000"/>
+        </w:rPr>
+        <w:t>pin;</w:t>
+      </w:r>
+      <w:proofErr w:type="gramEnd"/>
+    </w:p>
+    <w:p>
+      <w:pPr>
+        <w:pStyle w:val="Code"/>
+        <w:rPr>
+          <w:color w:val="000000"/>
+        </w:rPr>
+      </w:pPr>
+      <w:r>
+        <w:rPr>
+          <w:color w:val="000000"/>
+        </w:rPr>
+        <w:t xml:space="preserve">    </w:t>
+      </w:r>
+      <w:r>
+        <w:rPr>
+          <w:color w:val="0000FF"/>
+        </w:rPr>
+        <w:t>bool</w:t>
+      </w:r>
+      <w:r>
+        <w:rPr>
+          <w:color w:val="000000"/>
+        </w:rPr>
+        <w:t xml:space="preserve"> _</w:t>
+      </w:r>
+      <w:proofErr w:type="spellStart"/>
+      <w:proofErr w:type="gramStart"/>
+      <w:r>
+        <w:rPr>
+          <w:color w:val="000000"/>
+        </w:rPr>
+        <w:t>highIsOn</w:t>
+      </w:r>
+      <w:proofErr w:type="spellEnd"/>
+      <w:r>
+        <w:rPr>
+          <w:color w:val="000000"/>
+        </w:rPr>
+        <w:t>;</w:t>
+      </w:r>
+      <w:proofErr w:type="gramEnd"/>
+    </w:p>
+    <w:p>
+      <w:pPr>
+        <w:pStyle w:val="Code"/>
+        <w:rPr>
+          <w:color w:val="000000"/>
+        </w:rPr>
+      </w:pPr>
+      <w:r>
+        <w:rPr>
+          <w:color w:val="000000"/>
+        </w:rPr>
+        <w:t xml:space="preserve">    </w:t>
+      </w:r>
+      <w:r>
+        <w:rPr>
+          <w:color w:val="0000FF"/>
+        </w:rPr>
+        <w:t>int</w:t>
+      </w:r>
+      <w:r>
+        <w:rPr>
+          <w:color w:val="000000"/>
+        </w:rPr>
+        <w:t xml:space="preserve"> _</w:t>
+      </w:r>
+      <w:proofErr w:type="spellStart"/>
+      <w:proofErr w:type="gramStart"/>
+      <w:r>
+        <w:rPr>
+          <w:color w:val="000000"/>
+        </w:rPr>
+        <w:t>lastSetValue</w:t>
+      </w:r>
+      <w:proofErr w:type="spellEnd"/>
+      <w:r>
+        <w:rPr>
+          <w:color w:val="000000"/>
+        </w:rPr>
+        <w:t>;</w:t>
+      </w:r>
+      <w:proofErr w:type="gramEnd"/>
+    </w:p>
+    <w:p>
+      <w:pPr>
+        <w:pStyle w:val="Code"/>
+        <w:rPr>
+          <w:color w:val="000000"/>
+        </w:rPr>
+      </w:pPr>
+      <w:r>
+        <w:rPr>
+          <w:color w:val="000000"/>
+        </w:rPr>
+        <w:t>};</w:t>
+      </w:r>
+    </w:p>
+    <w:p>
+      <w:pPr>
+        <w:pStyle w:val="Code"/>
+        <w:rPr>
+          <w:color w:val="000000"/>
+        </w:rPr>
+      </w:pPr>
+    </w:p>
+    <w:p>
+      <w:pPr>
+        <w:pStyle w:val="Code"/>
+        <w:rPr>
+          <w:color w:val="000000"/>
+        </w:rPr>
+      </w:pPr>
+      <w:r>
+        <w:rPr>
+          <w:color w:val="0000FF"/>
+        </w:rPr>
+        <w:t>class</w:t>
+      </w:r>
+      <w:r>
+        <w:rPr>
+          <w:color w:val="000000"/>
+        </w:rPr>
+        <w:t xml:space="preserve"> </w:t>
+      </w:r>
+      <w:proofErr w:type="spellStart"/>
+      <w:r>
+        <w:rPr>
+          <w:color w:val="2B91AF"/>
+        </w:rPr>
+        <w:t>DigitalPinIO</w:t>
+      </w:r>
+      <w:proofErr w:type="spellEnd"/>
+      <w:r>
+        <w:rPr>
+          <w:color w:val="000000"/>
+        </w:rPr>
+        <w:t xml:space="preserve"> {</w:t>
+      </w:r>
+    </w:p>
+    <w:p>
+      <w:pPr>
+        <w:pStyle w:val="Code"/>
+        <w:rPr>
+          <w:color w:val="000000"/>
+        </w:rPr>
+      </w:pPr>
+      <w:r>
+        <w:rPr>
+          <w:color w:val="0000FF"/>
+        </w:rPr>
+        <w:t>public:</w:t>
+      </w:r>
+    </w:p>
+    <w:p>
+      <w:pPr>
+        <w:pStyle w:val="Code"/>
+        <w:rPr>
+          <w:color w:val="000000"/>
+        </w:rPr>
+      </w:pPr>
+      <w:r>
+        <w:rPr>
+          <w:color w:val="000000"/>
+        </w:rPr>
+        <w:t xml:space="preserve">    </w:t>
+      </w:r>
+      <w:r>
+        <w:rPr>
+          <w:color w:val="0000FF"/>
+        </w:rPr>
+        <w:t>static</w:t>
+      </w:r>
+      <w:r>
+        <w:rPr>
+          <w:color w:val="000000"/>
+        </w:rPr>
+        <w:t xml:space="preserve"> </w:t>
+      </w:r>
+      <w:r>
+        <w:rPr>
+          <w:color w:val="0000FF"/>
+        </w:rPr>
+        <w:t>const</w:t>
+      </w:r>
+      <w:r>
+        <w:rPr>
+          <w:color w:val="000000"/>
+        </w:rPr>
+        <w:t xml:space="preserve"> </w:t>
+      </w:r>
+      <w:r>
+        <w:rPr>
+          <w:color w:val="0000FF"/>
+        </w:rPr>
+        <w:t>bool</w:t>
+      </w:r>
+      <w:r>
+        <w:rPr>
+          <w:color w:val="000000"/>
+        </w:rPr>
+        <w:t xml:space="preserve"> </w:t>
+      </w:r>
+      <w:proofErr w:type="spellStart"/>
+      <w:r>
+        <w:rPr>
+          <w:color w:val="000000"/>
+        </w:rPr>
+        <w:t>withPullup</w:t>
+      </w:r>
+      <w:proofErr w:type="spellEnd"/>
+      <w:r>
+        <w:rPr>
+          <w:color w:val="000000"/>
+        </w:rPr>
+        <w:t xml:space="preserve"> = </w:t>
+      </w:r>
+      <w:proofErr w:type="gramStart"/>
+      <w:r>
+        <w:rPr>
+          <w:color w:val="0000FF"/>
+        </w:rPr>
+        <w:t>true</w:t>
+      </w:r>
+      <w:r>
+        <w:rPr>
+          <w:color w:val="000000"/>
+        </w:rPr>
+        <w:t>;</w:t>
+      </w:r>
+      <w:proofErr w:type="gramEnd"/>
+    </w:p>
+    <w:p>
+      <w:pPr>
+        <w:pStyle w:val="Code"/>
+        <w:rPr>
+          <w:color w:val="000000"/>
+        </w:rPr>
+      </w:pPr>
+      <w:r>
+        <w:rPr>
+          <w:color w:val="000000"/>
+        </w:rPr>
+        <w:t xml:space="preserve">    </w:t>
+      </w:r>
+      <w:r>
+        <w:rPr>
+          <w:color w:val="0000FF"/>
+        </w:rPr>
+        <w:t>static</w:t>
+      </w:r>
+      <w:r>
+        <w:rPr>
+          <w:color w:val="000000"/>
+        </w:rPr>
+        <w:t xml:space="preserve"> </w:t>
+      </w:r>
+      <w:r>
+        <w:rPr>
+          <w:color w:val="0000FF"/>
+        </w:rPr>
+        <w:t>const</w:t>
+      </w:r>
+      <w:r>
+        <w:rPr>
+          <w:color w:val="000000"/>
+        </w:rPr>
+        <w:t xml:space="preserve"> </w:t>
+      </w:r>
+      <w:r>
+        <w:rPr>
+          <w:color w:val="0000FF"/>
+        </w:rPr>
+        <w:t>bool</w:t>
+      </w:r>
+      <w:r>
+        <w:rPr>
+          <w:color w:val="000000"/>
+        </w:rPr>
+        <w:t xml:space="preserve"> </w:t>
+      </w:r>
+      <w:proofErr w:type="spellStart"/>
+      <w:r>
+        <w:rPr>
+          <w:color w:val="000000"/>
+        </w:rPr>
+        <w:t>withoutPullup</w:t>
+      </w:r>
+      <w:proofErr w:type="spellEnd"/>
+      <w:r>
+        <w:rPr>
+          <w:color w:val="000000"/>
+        </w:rPr>
+        <w:t xml:space="preserve"> = </w:t>
+      </w:r>
+      <w:proofErr w:type="gramStart"/>
+      <w:r>
+        <w:rPr>
+          <w:color w:val="0000FF"/>
+        </w:rPr>
+        <w:t>false</w:t>
+      </w:r>
+      <w:r>
+        <w:rPr>
+          <w:color w:val="000000"/>
+        </w:rPr>
+        <w:t>;</w:t>
+      </w:r>
+      <w:proofErr w:type="gramEnd"/>
+    </w:p>
+    <w:p>
+      <w:pPr>
+        <w:pStyle w:val="Code"/>
+        <w:rPr>
+          <w:color w:val="000000"/>
+        </w:rPr>
+      </w:pPr>
+      <w:r>
+        <w:rPr>
+          <w:color w:val="000000"/>
+        </w:rPr>
+        <w:t xml:space="preserve">    </w:t>
+      </w:r>
+      <w:r>
+        <w:rPr>
+          <w:color w:val="0000FF"/>
+        </w:rPr>
+        <w:t>static</w:t>
+      </w:r>
+      <w:r>
+        <w:rPr>
+          <w:color w:val="000000"/>
+        </w:rPr>
+        <w:t xml:space="preserve"> </w:t>
+      </w:r>
+      <w:r>
+        <w:rPr>
+          <w:color w:val="0000FF"/>
+        </w:rPr>
+        <w:t>const</w:t>
+      </w:r>
+      <w:r>
+        <w:rPr>
+          <w:color w:val="000000"/>
+        </w:rPr>
+        <w:t xml:space="preserve"> </w:t>
+      </w:r>
+      <w:r>
+        <w:rPr>
+          <w:color w:val="0000FF"/>
+        </w:rPr>
+        <w:t>bool</w:t>
+      </w:r>
+      <w:r>
+        <w:rPr>
+          <w:color w:val="000000"/>
+        </w:rPr>
+        <w:t xml:space="preserve"> </w:t>
+      </w:r>
+      <w:proofErr w:type="spellStart"/>
+      <w:r>
+        <w:rPr>
+          <w:color w:val="000000"/>
+        </w:rPr>
+        <w:t>highOn</w:t>
+      </w:r>
+      <w:proofErr w:type="spellEnd"/>
+      <w:r>
+        <w:rPr>
+          <w:color w:val="000000"/>
+        </w:rPr>
+        <w:t xml:space="preserve"> = </w:t>
+      </w:r>
+      <w:proofErr w:type="gramStart"/>
+      <w:r>
+        <w:rPr>
+          <w:color w:val="0000FF"/>
+        </w:rPr>
+        <w:t>true</w:t>
+      </w:r>
+      <w:r>
+        <w:rPr>
+          <w:color w:val="000000"/>
+        </w:rPr>
+        <w:t>;</w:t>
+      </w:r>
+      <w:proofErr w:type="gramEnd"/>
+    </w:p>
+    <w:p>
+      <w:pPr>
+        <w:pStyle w:val="Code"/>
+        <w:rPr>
+          <w:color w:val="000000"/>
+        </w:rPr>
+      </w:pPr>
+      <w:r>
+        <w:rPr>
+          <w:color w:val="000000"/>
+        </w:rPr>
+        <w:t xml:space="preserve">    </w:t>
+      </w:r>
+      <w:r>
+        <w:rPr>
+          <w:color w:val="0000FF"/>
+        </w:rPr>
+        <w:t>static</w:t>
+      </w:r>
+      <w:r>
+        <w:rPr>
+          <w:color w:val="000000"/>
+        </w:rPr>
+        <w:t xml:space="preserve"> </w:t>
+      </w:r>
+      <w:r>
+        <w:rPr>
+          <w:color w:val="0000FF"/>
+        </w:rPr>
+        <w:t>const</w:t>
+      </w:r>
+      <w:r>
+        <w:rPr>
+          <w:color w:val="000000"/>
+        </w:rPr>
+        <w:t xml:space="preserve"> </w:t>
+      </w:r>
+      <w:r>
+        <w:rPr>
+          <w:color w:val="0000FF"/>
+        </w:rPr>
+        <w:t>bool</w:t>
+      </w:r>
+      <w:r>
+        <w:rPr>
+          <w:color w:val="000000"/>
+        </w:rPr>
+        <w:t xml:space="preserve"> </w:t>
+      </w:r>
+      <w:proofErr w:type="spellStart"/>
+      <w:r>
+        <w:rPr>
+          <w:color w:val="000000"/>
+        </w:rPr>
+        <w:t>lowOn</w:t>
+      </w:r>
+      <w:proofErr w:type="spellEnd"/>
+      <w:r>
+        <w:rPr>
+          <w:color w:val="000000"/>
+        </w:rPr>
+        <w:t xml:space="preserve"> = </w:t>
+      </w:r>
+      <w:proofErr w:type="gramStart"/>
+      <w:r>
+        <w:rPr>
+          <w:color w:val="0000FF"/>
+        </w:rPr>
+        <w:t>false</w:t>
+      </w:r>
+      <w:r>
+        <w:rPr>
+          <w:color w:val="000000"/>
+        </w:rPr>
+        <w:t>;</w:t>
+      </w:r>
+      <w:proofErr w:type="gramEnd"/>
+    </w:p>
+    <w:p>
+      <w:pPr>
+        <w:pStyle w:val="Code"/>
+        <w:rPr>
+          <w:color w:val="000000"/>
+        </w:rPr>
+      </w:pPr>
+      <w:r>
+        <w:rPr>
+          <w:color w:val="000000"/>
+        </w:rPr>
+        <w:t>};</w:t>
+      </w:r>
+    </w:p>
+    <w:p>
+      <w:pPr>
+        <w:pStyle w:val="Code"/>
+        <w:rPr>
+          <w:color w:val="000000"/>
+        </w:rPr>
+      </w:pPr>
+    </w:p>
+    <w:p>
+      <w:pPr>
+        <w:pStyle w:val="Code"/>
+        <w:rPr>
+          <w:color w:val="000000"/>
+        </w:rPr>
+      </w:pPr>
+      <w:r>
+        <w:t>#endif</w:t>
+      </w:r>
+    </w:p>
+    <w:p>
+      <w:pPr>
+        <w:pStyle w:val="Caption"/>
+      </w:pPr>
+      <w:r>
+        <w:t xml:space="preserve">Code Block 12: Section 7: </w:t>
+      </w:r>
+      <w:proofErr w:type="spellStart"/>
+      <w:r>
+        <w:t>DigitalPinIO.h</w:t>
+      </w:r>
+      <w:proofErr w:type="spellEnd"/>
+    </w:p>
+    <w:p>
+      <w:proofErr w:type="spellStart"/>
+      <w:r>
+        <w:rPr>
+          <w:rStyle w:val="CodeChar"/>
+        </w:rPr>
+        <w:t>DigitalPinIn</w:t>
+      </w:r>
+      <w:proofErr w:type="spellEnd"/>
+      <w:r>
+        <w:t xml:space="preserve"> and </w:t>
+      </w:r>
+      <w:proofErr w:type="spellStart"/>
+      <w:r>
+        <w:rPr>
+          <w:rStyle w:val="CodeChar"/>
+        </w:rPr>
+        <w:t>DigitalPinOut</w:t>
+      </w:r>
+      <w:proofErr w:type="spellEnd"/>
+      <w:r>
+        <w:t xml:space="preserve"> manage single pin two level digital input and output respectively.  </w:t>
+      </w:r>
+      <w:proofErr w:type="spellStart"/>
+      <w:r>
+        <w:rPr>
+          <w:rStyle w:val="CodeChar"/>
+        </w:rPr>
+        <w:t>DigitalPinIO</w:t>
+      </w:r>
+      <w:proofErr w:type="spellEnd"/>
+      <w:r>
+        <w:t xml:space="preserve"> is for necessary constants and definitions that will be used across both (and possibly future) classes.  The package handles </w:t>
+      </w:r>
+      <w:r>
+        <w:t xml:space="preserve">plain INPUT and INPUT_PULLUP as well as objects which are “on” when HIGH and “on” when LOW.  In addition, the </w:t>
+      </w:r>
+      <w:proofErr w:type="spellStart"/>
+      <w:r>
+        <w:t>output</w:t>
+      </w:r>
+      <w:proofErr w:type="spellEnd"/>
+      <w:r>
+        <w:t xml:space="preserve"> class maintains a current state in case a client wants to test it.</w:t>
+      </w:r>
+    </w:p>
+    <w:p/>
+    <w:p>
+      <w:r>
+        <w:t xml:space="preserve">In this section, </w:t>
+      </w:r>
+      <w:proofErr w:type="spellStart"/>
+      <w:r>
+        <w:rPr>
+          <w:rStyle w:val="CodeChar"/>
+        </w:rPr>
+        <w:t>DigitalPinIn</w:t>
+      </w:r>
+      <w:proofErr w:type="spellEnd"/>
+      <w:r>
+        <w:t xml:space="preserve"> serves as a Button and a Motion Sensor while </w:t>
+      </w:r>
+      <w:proofErr w:type="spellStart"/>
+      <w:r>
+        <w:rPr>
+          <w:rStyle w:val="CodeChar"/>
+        </w:rPr>
+        <w:t>DigitalPinOut</w:t>
+      </w:r>
+      <w:proofErr w:type="spellEnd"/>
+      <w:r>
+        <w:t xml:space="preserve"> serves only as a </w:t>
+      </w:r>
+      <w:proofErr w:type="gramStart"/>
+      <w:r>
+        <w:t>single color</w:t>
+      </w:r>
+      <w:proofErr w:type="gramEnd"/>
+      <w:r>
+        <w:t xml:space="preserve"> LED.  It’s my hope that I will find other uses for them.  I attempted to bring </w:t>
+      </w:r>
+      <w:r>
+        <w:rPr>
+          <w:rStyle w:val="CodeChar"/>
+        </w:rPr>
+        <w:t>Button</w:t>
+      </w:r>
+      <w:r>
+        <w:t xml:space="preserve"> and </w:t>
+      </w:r>
+      <w:proofErr w:type="spellStart"/>
+      <w:r>
+        <w:rPr>
+          <w:rStyle w:val="CodeChar"/>
+        </w:rPr>
+        <w:t>ButtonPullUp</w:t>
+      </w:r>
+      <w:proofErr w:type="spellEnd"/>
+      <w:r>
+        <w:t xml:space="preserve"> into the object tree under </w:t>
+      </w:r>
+      <w:proofErr w:type="spellStart"/>
+      <w:r>
+        <w:rPr>
+          <w:rStyle w:val="CodeChar"/>
+        </w:rPr>
+        <w:t>DigitalPinIn</w:t>
+      </w:r>
+      <w:proofErr w:type="spellEnd"/>
+      <w:r>
+        <w:t xml:space="preserve"> and failed miserably.  I expect I’ll get it next time.</w:t>
+      </w:r>
+      <w:r>
+        <w:br/>
+      </w:r>
+      <w:r>
+        <w:br/>
+        <w:t>The system is rather straightforward.  The PIR sensor (</w:t>
+      </w:r>
+      <w:proofErr w:type="spellStart"/>
+      <w:r>
+        <w:rPr>
+          <w:rStyle w:val="CodeChar"/>
+        </w:rPr>
+        <w:t>intruderAlarm</w:t>
+      </w:r>
+      <w:proofErr w:type="spellEnd"/>
+      <w:r>
+        <w:t xml:space="preserve"> is either on or off).  When it’s on, an intruder has been detected and the LED serving as the </w:t>
+      </w:r>
+      <w:proofErr w:type="spellStart"/>
+      <w:r>
+        <w:rPr>
+          <w:rStyle w:val="CodeChar"/>
+        </w:rPr>
+        <w:t>exteriorFloodlights</w:t>
+      </w:r>
+      <w:proofErr w:type="spellEnd"/>
+      <w:r>
+        <w:t xml:space="preserve"> turns on as well as the LED for the </w:t>
+      </w:r>
+      <w:proofErr w:type="spellStart"/>
+      <w:r>
+        <w:rPr>
+          <w:rStyle w:val="CodeChar"/>
+        </w:rPr>
+        <w:t>exteriorAlertLight</w:t>
+      </w:r>
+      <w:proofErr w:type="spellEnd"/>
+      <w:r>
+        <w:t xml:space="preserve"> on the main panel.  After a few seconds, the </w:t>
+      </w:r>
+      <w:proofErr w:type="spellStart"/>
+      <w:r>
+        <w:rPr>
+          <w:rStyle w:val="CodeChar"/>
+        </w:rPr>
+        <w:t>exteriorAlertLight</w:t>
+      </w:r>
+      <w:proofErr w:type="spellEnd"/>
+      <w:r>
+        <w:t xml:space="preserve"> starts to blink.  There is a switch to turn off the </w:t>
+      </w:r>
+      <w:proofErr w:type="spellStart"/>
+      <w:r>
+        <w:rPr>
+          <w:rStyle w:val="CodeChar"/>
+        </w:rPr>
+        <w:t>exteriorFloodlights</w:t>
+      </w:r>
+      <w:proofErr w:type="spellEnd"/>
+      <w:r>
+        <w:t xml:space="preserve"> and another to turn off the </w:t>
+      </w:r>
+      <w:proofErr w:type="spellStart"/>
+      <w:r>
+        <w:rPr>
+          <w:rStyle w:val="CodeChar"/>
+        </w:rPr>
+        <w:t>exteriorAlertLight</w:t>
+      </w:r>
+      <w:proofErr w:type="spellEnd"/>
+      <w:r>
+        <w:rPr>
+          <w:rStyle w:val="CodeChar"/>
+        </w:rPr>
+        <w:t>.</w:t>
+      </w:r>
+    </w:p>
+    <w:p/>
+    <w:p>
+      <w:pPr>
+        <w:pStyle w:val="Heading3"/>
+      </w:pPr>
+      <w:bookmarkStart w:id="84" w:name="_Toc148638377"/>
+      <w:r>
+        <w:t>Commentary:</w:t>
+      </w:r>
+      <w:bookmarkEnd w:id="84"/>
+    </w:p>
+    <w:p>
+      <w:pPr>
+        <w:pStyle w:val="ListParagraph"/>
+      </w:pPr>
+      <w:r>
+        <w:t xml:space="preserve">It’s become obvious that the program is developing into something vaguely akin to the MVC paradigm: Model, View, Controller.  In this case, the Model should be an object representing our dwelling, so I’ll be refactoring that </w:t>
+      </w:r>
+      <w:proofErr w:type="gramStart"/>
+      <w:r>
+        <w:t>in the near future</w:t>
+      </w:r>
+      <w:proofErr w:type="gramEnd"/>
+      <w:r>
+        <w:t>.  The various hardware input devices are our Controller, and the various output devices are our View.</w:t>
+      </w:r>
+      <w:r>
+        <w:t xml:space="preserve">  While I won’t start renaming files in a traditional MVC way, gradually the internal state will go one way, the output UI another, and the input UI yet another.  Off the top of my </w:t>
+      </w:r>
+      <w:r>
+        <w:lastRenderedPageBreak/>
+        <w:t>head, the Controller (main.cpp, basically, but it may eventually be a named object) will contain the Dwelling object (including the interior and exterior lights, solar array, motion sensor, etc.) and the Control Panel object (including the switches and indicator lights showing light and battery status).</w:t>
+      </w:r>
+    </w:p>
+    <w:p>
+      <w:pPr>
+        <w:pStyle w:val="ToDoItem"/>
+        <w:numPr>
+          <w:ilvl w:val="0"/>
+          <w:numId w:val="3"/>
+        </w:numPr>
+      </w:pPr>
+      <w:r>
+        <w:t>I haven’t shown you this, but I cannibalized a 16x2 LED I2C display from somewhere and I’m using it as sort of a status display.  Currently it shows Battery and Solar Panel levels as well as indicators for several of the buttons being pressed</w:t>
+      </w:r>
+      <w:r>
+        <w:t>, and whether the motion sensor is currently triggered.  I’ll add it to the layout sometime in the future and it will become part of the Control Panel.</w:t>
+      </w:r>
+    </w:p>
+    <w:p>
+      <w:pPr>
+        <w:pStyle w:val="ToDoItem"/>
+        <w:numPr>
+          <w:ilvl w:val="0"/>
+          <w:numId w:val="3"/>
+        </w:numPr>
+      </w:pPr>
+      <w:r>
+        <w:t xml:space="preserve">Possibly I’ll try to lay out a physical control panel.  Easiest to do would be to get a sheet of acrylic or something similar and use standoffs to mount subsystems.  LEDs could just be fitted in drilled holes.  Coolest to do would be </w:t>
+      </w:r>
+      <w:r>
+        <w:t>to</w:t>
+      </w:r>
+      <w:r>
+        <w:t xml:space="preserve"> 3D print a panel like the ones for 30 Days Lost in Space.  Of course, that would involve learning modeling and probably acquiring a 3D printer</w:t>
+      </w:r>
+      <w:r>
+        <w:rPr>
+          <w:rStyle w:val="FootnoteReference"/>
+        </w:rPr>
+        <w:footnoteReference w:id="14"/>
+      </w:r>
+      <w:r>
+        <w:t>.</w:t>
+      </w:r>
     </w:p>
     <w:sectPr>
       <w:pgSz w:w="12240" w:h="15840"/>
@@ -23232,11 +27040,11 @@
       <w:r>
         <w:t xml:space="preserve"> hit this ball with 72 Newtons of force in a horizontal vector of 22</w:t>
       </w:r>
-      <w:bookmarkStart w:id="35" w:name="_Hlk147072923"/>
+      <w:bookmarkStart w:id="36" w:name="_Hlk147072923"/>
       <w:r>
         <w:t>°</w:t>
       </w:r>
-      <w:bookmarkEnd w:id="35"/>
+      <w:bookmarkEnd w:id="36"/>
       <w:r>
         <w:t xml:space="preserve"> to the right of center at an upward angle of 42.5°’.  They say to themselves ‘kick away to the right side’, ‘onside straight ahead looking for a pooch up’, or ‘I want the ball to bounce straight up near the right sideline and goal line”.</w:t>
       </w:r>
@@ -23446,14 +27254,14 @@
         <w:t xml:space="preserve"> Day 02: Bad Wiring Systems: </w:t>
       </w:r>
       <w:hyperlink r:id="rId6" w:history="1">
-        <w:bookmarkStart w:id="61" w:name="_Hlk148008007"/>
+        <w:bookmarkStart w:id="63" w:name="_Hlk148008007"/>
         <w:r>
           <w:rPr>
             <w:rStyle w:val="Hyperlink"/>
           </w:rPr>
           <w:t>https://github.com/EvanRobinson/AdventureKit2/tree/</w:t>
         </w:r>
-        <w:bookmarkEnd w:id="61"/>
+        <w:bookmarkEnd w:id="63"/>
         <w:r>
           <w:rPr>
             <w:rStyle w:val="Hyperlink"/>
@@ -23630,6 +27438,46 @@
       <w:proofErr w:type="spellEnd"/>
       <w:r>
         <w:t xml:space="preserve"> are wired up, so I’ve left it in for now.</w:t>
+      </w:r>
+    </w:p>
+  </w:footnote>
+  <w:footnote w:id="14">
+    <w:p>
+      <w:pPr>
+        <w:pStyle w:val="FootnoteText"/>
+      </w:pPr>
+      <w:r>
+        <w:rPr>
+          <w:rStyle w:val="FootnoteReference"/>
+        </w:rPr>
+        <w:footnoteRef/>
+      </w:r>
+      <w:r>
+        <w:t xml:space="preserve"> I did use a 3D printing service to get one of the 30DLiS panels printed, but it seemed </w:t>
+      </w:r>
+      <w:proofErr w:type="gramStart"/>
+      <w:r>
+        <w:t>pretty expensive</w:t>
+      </w:r>
+      <w:proofErr w:type="gramEnd"/>
+      <w:r>
+        <w:t xml:space="preserve">.  Of course, it WAS a lot cheaper than buying a 3D printer and figuring out how it works.  I’ll have to check if there’s a </w:t>
+      </w:r>
+      <w:proofErr w:type="gramStart"/>
+      <w:r>
+        <w:t>Maker</w:t>
+      </w:r>
+      <w:proofErr w:type="gramEnd"/>
+      <w:r>
+        <w:t xml:space="preserve"> </w:t>
+      </w:r>
+    </w:p>
+    <w:p>
+      <w:pPr>
+        <w:pStyle w:val="FootnoteText"/>
+      </w:pPr>
+      <w:r>
+        <w:t>Space convenient to home.</w:t>
       </w:r>
     </w:p>
   </w:footnote>
@@ -25085,7 +28933,7 @@
   <w:style w:type="paragraph" w:default="1" w:styleId="Normal">
     <w:name w:val="Normal"/>
     <w:qFormat/>
-    <w:rsid w:val="00AB1DFF"/>
+    <w:rsid w:val="0063388E"/>
     <w:rPr>
       <w:rFonts w:ascii="Times New Roman" w:eastAsia="Times New Roman" w:hAnsi="Times New Roman" w:cs="Times New Roman"/>
       <w:kern w:val="0"/>
@@ -25116,6 +28964,7 @@
   </w:style>
   <w:style w:type="paragraph" w:styleId="Heading2">
     <w:name w:val="heading 2"/>
+    <w:aliases w:val="Section Header"/>
     <w:basedOn w:val="Normal"/>
     <w:next w:val="Normal"/>
     <w:link w:val="Heading2Char"/>
@@ -25138,6 +28987,7 @@
   </w:style>
   <w:style w:type="paragraph" w:styleId="Heading3">
     <w:name w:val="heading 3"/>
+    <w:aliases w:val="Subsection Header"/>
     <w:basedOn w:val="Normal"/>
     <w:next w:val="Normal"/>
     <w:link w:val="Heading3Char"/>
@@ -25159,7 +29009,6 @@
   <w:style w:type="character" w:default="1" w:styleId="DefaultParagraphFont">
     <w:name w:val="Default Paragraph Font"/>
     <w:uiPriority w:val="1"/>
-    <w:semiHidden/>
     <w:unhideWhenUsed/>
   </w:style>
   <w:style w:type="table" w:default="1" w:styleId="TableNormal">
@@ -25319,6 +29168,7 @@
   </w:style>
   <w:style w:type="character" w:customStyle="1" w:styleId="Heading2Char">
     <w:name w:val="Heading 2 Char"/>
+    <w:aliases w:val="Section Header Char"/>
     <w:basedOn w:val="DefaultParagraphFont"/>
     <w:link w:val="Heading2"/>
     <w:uiPriority w:val="9"/>
@@ -25370,6 +29220,7 @@
   </w:style>
   <w:style w:type="paragraph" w:styleId="ListParagraph">
     <w:name w:val="List Paragraph"/>
+    <w:aliases w:val="Commentary"/>
     <w:basedOn w:val="Normal"/>
     <w:next w:val="ToDoItem"/>
     <w:uiPriority w:val="34"/>
@@ -25469,6 +29320,7 @@
   </w:style>
   <w:style w:type="character" w:customStyle="1" w:styleId="Heading3Char">
     <w:name w:val="Heading 3 Char"/>
+    <w:aliases w:val="Subsection Header Char"/>
     <w:basedOn w:val="DefaultParagraphFont"/>
     <w:link w:val="Heading3"/>
     <w:uiPriority w:val="9"/>
@@ -25684,6 +29536,17 @@
     <w:name w:val="x193iq5w"/>
     <w:basedOn w:val="DefaultParagraphFont"/>
     <w:rsid w:val="00C65B87"/>
+  </w:style>
+  <w:style w:type="paragraph" w:styleId="NormalWeb">
+    <w:name w:val="Normal (Web)"/>
+    <w:basedOn w:val="Normal"/>
+    <w:uiPriority w:val="99"/>
+    <w:semiHidden/>
+    <w:unhideWhenUsed/>
+    <w:rsid w:val="0063388E"/>
+    <w:pPr>
+      <w:spacing w:before="100" w:beforeAutospacing="1" w:after="100" w:afterAutospacing="1"/>
+    </w:pPr>
   </w:style>
 </w:styles>
 </file>
